--- a/spaceInvadersDesign.docx
+++ b/spaceInvadersDesign.docx
@@ -11,76 +11,55 @@
           <w:szCs w:val="24"/>
         </w:rPr>
       </w:pPr>
-      <w:r>
-        <w:rPr>
-          <w:rFonts w:ascii="Times New Roman" w:eastAsia="Times New Roman" w:hAnsi="Times New Roman" w:cs="Times New Roman"/>
+      <w:bookmarkStart w:id="0" w:name="_GoBack"/>
+      <w:bookmarkEnd w:id="0"/>
+      <w:r>
+        <w:rPr>
+          <w:rFonts w:ascii="Arial" w:eastAsia="Times New Roman" w:hAnsi="Arial" w:cs="Arial"/>
           <w:b/>
           <w:bCs/>
           <w:color w:val="000000"/>
-          <w:sz w:val="24"/>
-          <w:szCs w:val="24"/>
-        </w:rPr>
-        <w:t>Space Invader</w:t>
-      </w:r>
-      <w:r>
-        <w:rPr>
-          <w:rFonts w:ascii="Times New Roman" w:eastAsia="Times New Roman" w:hAnsi="Times New Roman" w:cs="Times New Roman"/>
-          <w:b/>
-          <w:bCs/>
-          <w:color w:val="000000"/>
-          <w:sz w:val="24"/>
-          <w:szCs w:val="24"/>
-        </w:rPr>
-        <w:t>s</w:t>
-      </w:r>
-      <w:r>
-        <w:rPr>
-          <w:rFonts w:ascii="Times New Roman" w:eastAsia="Times New Roman" w:hAnsi="Times New Roman" w:cs="Times New Roman"/>
-          <w:b/>
-          <w:bCs/>
-          <w:color w:val="000000"/>
-          <w:sz w:val="24"/>
-          <w:szCs w:val="24"/>
-        </w:rPr>
-        <w:t xml:space="preserve"> </w:t>
-      </w:r>
-      <w:r>
-        <w:rPr>
-          <w:rFonts w:ascii="Times New Roman" w:eastAsia="Times New Roman" w:hAnsi="Times New Roman" w:cs="Times New Roman"/>
-          <w:b/>
-          <w:bCs/>
-          <w:color w:val="000000"/>
-          <w:sz w:val="24"/>
-          <w:szCs w:val="24"/>
-        </w:rPr>
-        <w:t>Design</w:t>
-      </w:r>
-      <w:r>
+          <w:sz w:val="23"/>
+          <w:szCs w:val="23"/>
+        </w:rPr>
+        <w:t>Space Invader Notes</w:t>
+      </w:r>
+    </w:p>
+    <w:p>
+      <w:pPr>
+        <w:spacing w:after="0" w:line="240" w:lineRule="auto"/>
         <w:rPr>
           <w:rFonts w:ascii="Times New Roman" w:eastAsia="Times New Roman" w:hAnsi="Times New Roman" w:cs="Times New Roman"/>
           <w:sz w:val="24"/>
           <w:szCs w:val="24"/>
         </w:rPr>
-        <w:br/>
-      </w:r>
-    </w:p>
-    <w:p>
-      <w:pPr>
-        <w:spacing w:after="0" w:line="240" w:lineRule="auto"/>
+      </w:pPr>
+      <w:r>
         <w:rPr>
           <w:rFonts w:ascii="Times New Roman" w:eastAsia="Times New Roman" w:hAnsi="Times New Roman" w:cs="Times New Roman"/>
           <w:sz w:val="24"/>
           <w:szCs w:val="24"/>
         </w:rPr>
-      </w:pPr>
-      <w:r>
+        <w:br/>
+      </w:r>
+    </w:p>
+    <w:p>
+      <w:pPr>
+        <w:spacing w:after="0" w:line="240" w:lineRule="auto"/>
         <w:rPr>
           <w:rFonts w:ascii="Times New Roman" w:eastAsia="Times New Roman" w:hAnsi="Times New Roman" w:cs="Times New Roman"/>
+          <w:sz w:val="24"/>
+          <w:szCs w:val="24"/>
+        </w:rPr>
+      </w:pPr>
+      <w:r>
+        <w:rPr>
+          <w:rFonts w:ascii="Arial" w:eastAsia="Times New Roman" w:hAnsi="Arial" w:cs="Arial"/>
           <w:b/>
           <w:bCs/>
           <w:color w:val="000000"/>
-          <w:sz w:val="24"/>
-          <w:szCs w:val="24"/>
+          <w:sz w:val="23"/>
+          <w:szCs w:val="23"/>
         </w:rPr>
         <w:t>World</w:t>
       </w:r>
@@ -89,23 +68,23 @@
       <w:pPr>
         <w:numPr>
           <w:ilvl w:val="0"/>
-          <w:numId w:val="9"/>
+          <w:numId w:val="18"/>
         </w:numPr>
         <w:spacing w:after="0" w:line="240" w:lineRule="auto"/>
         <w:textAlignment w:val="baseline"/>
         <w:rPr>
-          <w:rFonts w:ascii="Times New Roman" w:eastAsia="Times New Roman" w:hAnsi="Times New Roman" w:cs="Times New Roman"/>
-          <w:color w:val="000000"/>
-          <w:sz w:val="24"/>
-          <w:szCs w:val="24"/>
-        </w:rPr>
-      </w:pPr>
-      <w:r>
-        <w:rPr>
-          <w:rFonts w:ascii="Times New Roman" w:eastAsia="Times New Roman" w:hAnsi="Times New Roman" w:cs="Times New Roman"/>
-          <w:color w:val="000000"/>
-          <w:sz w:val="24"/>
-          <w:szCs w:val="24"/>
+          <w:rFonts w:ascii="Arial" w:eastAsia="Times New Roman" w:hAnsi="Arial" w:cs="Arial"/>
+          <w:color w:val="000000"/>
+          <w:sz w:val="23"/>
+          <w:szCs w:val="23"/>
+        </w:rPr>
+      </w:pPr>
+      <w:r>
+        <w:rPr>
+          <w:rFonts w:ascii="Arial" w:eastAsia="Times New Roman" w:hAnsi="Arial" w:cs="Arial"/>
+          <w:color w:val="000000"/>
+          <w:sz w:val="23"/>
+          <w:szCs w:val="23"/>
         </w:rPr>
         <w:t>Fields:</w:t>
       </w:r>
@@ -114,23 +93,23 @@
       <w:pPr>
         <w:numPr>
           <w:ilvl w:val="1"/>
-          <w:numId w:val="9"/>
+          <w:numId w:val="18"/>
         </w:numPr>
         <w:spacing w:after="0" w:line="240" w:lineRule="auto"/>
         <w:textAlignment w:val="baseline"/>
         <w:rPr>
-          <w:rFonts w:ascii="Times New Roman" w:eastAsia="Times New Roman" w:hAnsi="Times New Roman" w:cs="Times New Roman"/>
-          <w:color w:val="000000"/>
-          <w:sz w:val="24"/>
-          <w:szCs w:val="24"/>
-        </w:rPr>
-      </w:pPr>
-      <w:r>
-        <w:rPr>
-          <w:rFonts w:ascii="Times New Roman" w:eastAsia="Times New Roman" w:hAnsi="Times New Roman" w:cs="Times New Roman"/>
-          <w:color w:val="000000"/>
-          <w:sz w:val="24"/>
-          <w:szCs w:val="24"/>
+          <w:rFonts w:ascii="Arial" w:eastAsia="Times New Roman" w:hAnsi="Arial" w:cs="Arial"/>
+          <w:color w:val="000000"/>
+          <w:sz w:val="23"/>
+          <w:szCs w:val="23"/>
+        </w:rPr>
+      </w:pPr>
+      <w:r>
+        <w:rPr>
+          <w:rFonts w:ascii="Arial" w:eastAsia="Times New Roman" w:hAnsi="Arial" w:cs="Arial"/>
+          <w:color w:val="000000"/>
+          <w:sz w:val="23"/>
+          <w:szCs w:val="23"/>
         </w:rPr>
         <w:t>Player p: the player</w:t>
       </w:r>
@@ -139,248 +118,305 @@
       <w:pPr>
         <w:numPr>
           <w:ilvl w:val="1"/>
-          <w:numId w:val="9"/>
+          <w:numId w:val="18"/>
         </w:numPr>
         <w:spacing w:after="0" w:line="240" w:lineRule="auto"/>
         <w:textAlignment w:val="baseline"/>
         <w:rPr>
-          <w:rFonts w:ascii="Times New Roman" w:eastAsia="Times New Roman" w:hAnsi="Times New Roman" w:cs="Times New Roman"/>
-          <w:color w:val="000000"/>
-          <w:sz w:val="24"/>
-          <w:szCs w:val="24"/>
+          <w:rFonts w:ascii="Arial" w:eastAsia="Times New Roman" w:hAnsi="Arial" w:cs="Arial"/>
+          <w:color w:val="000000"/>
+          <w:sz w:val="23"/>
+          <w:szCs w:val="23"/>
         </w:rPr>
       </w:pPr>
       <w:proofErr w:type="spellStart"/>
       <w:r>
         <w:rPr>
-          <w:rFonts w:ascii="Times New Roman" w:eastAsia="Times New Roman" w:hAnsi="Times New Roman" w:cs="Times New Roman"/>
-          <w:color w:val="000000"/>
-          <w:sz w:val="24"/>
-          <w:szCs w:val="24"/>
+          <w:rFonts w:ascii="Arial" w:eastAsia="Times New Roman" w:hAnsi="Arial" w:cs="Arial"/>
+          <w:color w:val="000000"/>
+          <w:sz w:val="23"/>
+          <w:szCs w:val="23"/>
         </w:rPr>
         <w:t>ArrayList</w:t>
       </w:r>
       <w:proofErr w:type="spellEnd"/>
       <w:r>
         <w:rPr>
-          <w:rFonts w:ascii="Times New Roman" w:eastAsia="Times New Roman" w:hAnsi="Times New Roman" w:cs="Times New Roman"/>
-          <w:color w:val="000000"/>
-          <w:sz w:val="24"/>
-          <w:szCs w:val="24"/>
+          <w:rFonts w:ascii="Arial" w:eastAsia="Times New Roman" w:hAnsi="Arial" w:cs="Arial"/>
+          <w:color w:val="000000"/>
+          <w:sz w:val="23"/>
+          <w:szCs w:val="23"/>
         </w:rPr>
         <w:t>&lt;</w:t>
       </w:r>
       <w:proofErr w:type="spellStart"/>
       <w:r>
         <w:rPr>
-          <w:rFonts w:ascii="Times New Roman" w:eastAsia="Times New Roman" w:hAnsi="Times New Roman" w:cs="Times New Roman"/>
-          <w:color w:val="000000"/>
-          <w:sz w:val="24"/>
-          <w:szCs w:val="24"/>
+          <w:rFonts w:ascii="Arial" w:eastAsia="Times New Roman" w:hAnsi="Arial" w:cs="Arial"/>
+          <w:color w:val="000000"/>
+          <w:sz w:val="23"/>
+          <w:szCs w:val="23"/>
         </w:rPr>
         <w:t>ArrayList</w:t>
       </w:r>
       <w:proofErr w:type="spellEnd"/>
       <w:r>
         <w:rPr>
-          <w:rFonts w:ascii="Times New Roman" w:eastAsia="Times New Roman" w:hAnsi="Times New Roman" w:cs="Times New Roman"/>
-          <w:color w:val="000000"/>
-          <w:sz w:val="24"/>
-          <w:szCs w:val="24"/>
+          <w:rFonts w:ascii="Arial" w:eastAsia="Times New Roman" w:hAnsi="Arial" w:cs="Arial"/>
+          <w:color w:val="000000"/>
+          <w:sz w:val="23"/>
+          <w:szCs w:val="23"/>
         </w:rPr>
         <w:t xml:space="preserve">&lt;Alien&gt;&gt; </w:t>
       </w:r>
       <w:proofErr w:type="spellStart"/>
       <w:r>
         <w:rPr>
-          <w:rFonts w:ascii="Times New Roman" w:eastAsia="Times New Roman" w:hAnsi="Times New Roman" w:cs="Times New Roman"/>
-          <w:color w:val="000000"/>
-          <w:sz w:val="24"/>
-          <w:szCs w:val="24"/>
+          <w:rFonts w:ascii="Arial" w:eastAsia="Times New Roman" w:hAnsi="Arial" w:cs="Arial"/>
+          <w:color w:val="000000"/>
+          <w:sz w:val="23"/>
+          <w:szCs w:val="23"/>
         </w:rPr>
         <w:t>alienList</w:t>
       </w:r>
       <w:proofErr w:type="spellEnd"/>
       <w:r>
         <w:rPr>
-          <w:rFonts w:ascii="Times New Roman" w:eastAsia="Times New Roman" w:hAnsi="Times New Roman" w:cs="Times New Roman"/>
-          <w:color w:val="000000"/>
-          <w:sz w:val="24"/>
-          <w:szCs w:val="24"/>
-        </w:rPr>
-        <w:t>: a list of rows of Aliens</w:t>
+          <w:rFonts w:ascii="Arial" w:eastAsia="Times New Roman" w:hAnsi="Arial" w:cs="Arial"/>
+          <w:color w:val="000000"/>
+          <w:sz w:val="23"/>
+          <w:szCs w:val="23"/>
+        </w:rPr>
+        <w:t>: a list of columns of Aliens</w:t>
       </w:r>
     </w:p>
     <w:p>
       <w:pPr>
         <w:numPr>
           <w:ilvl w:val="1"/>
-          <w:numId w:val="9"/>
+          <w:numId w:val="18"/>
         </w:numPr>
         <w:spacing w:after="0" w:line="240" w:lineRule="auto"/>
         <w:textAlignment w:val="baseline"/>
         <w:rPr>
-          <w:rFonts w:ascii="Times New Roman" w:eastAsia="Times New Roman" w:hAnsi="Times New Roman" w:cs="Times New Roman"/>
-          <w:color w:val="000000"/>
-          <w:sz w:val="24"/>
-          <w:szCs w:val="24"/>
-        </w:rPr>
-      </w:pPr>
+          <w:rFonts w:ascii="Arial" w:eastAsia="Times New Roman" w:hAnsi="Arial" w:cs="Arial"/>
+          <w:color w:val="000000"/>
+          <w:sz w:val="23"/>
+          <w:szCs w:val="23"/>
+        </w:rPr>
+      </w:pPr>
+      <w:r>
+        <w:rPr>
+          <w:rFonts w:ascii="Arial" w:eastAsia="Times New Roman" w:hAnsi="Arial" w:cs="Arial"/>
+          <w:color w:val="000000"/>
+          <w:sz w:val="23"/>
+          <w:szCs w:val="23"/>
+        </w:rPr>
+        <w:t>///////</w:t>
+      </w:r>
       <w:proofErr w:type="spellStart"/>
       <w:r>
         <w:rPr>
-          <w:rFonts w:ascii="Times New Roman" w:eastAsia="Times New Roman" w:hAnsi="Times New Roman" w:cs="Times New Roman"/>
-          <w:color w:val="000000"/>
-          <w:sz w:val="24"/>
-          <w:szCs w:val="24"/>
-        </w:rPr>
-        <w:t>int</w:t>
+          <w:rFonts w:ascii="Arial" w:eastAsia="Times New Roman" w:hAnsi="Arial" w:cs="Arial"/>
+          <w:color w:val="000000"/>
+          <w:sz w:val="23"/>
+          <w:szCs w:val="23"/>
+        </w:rPr>
+        <w:t>Hashmap</w:t>
       </w:r>
       <w:proofErr w:type="spellEnd"/>
       <w:r>
         <w:rPr>
-          <w:rFonts w:ascii="Times New Roman" w:eastAsia="Times New Roman" w:hAnsi="Times New Roman" w:cs="Times New Roman"/>
-          <w:color w:val="000000"/>
-          <w:sz w:val="24"/>
-          <w:szCs w:val="24"/>
-        </w:rPr>
-        <w:t xml:space="preserve"> score: Player’s score</w:t>
+          <w:rFonts w:ascii="Arial" w:eastAsia="Times New Roman" w:hAnsi="Arial" w:cs="Arial"/>
+          <w:color w:val="000000"/>
+          <w:sz w:val="23"/>
+          <w:szCs w:val="23"/>
+        </w:rPr>
+        <w:t>&lt;</w:t>
+      </w:r>
+      <w:proofErr w:type="spellStart"/>
+      <w:r>
+        <w:rPr>
+          <w:rFonts w:ascii="Arial" w:eastAsia="Times New Roman" w:hAnsi="Arial" w:cs="Arial"/>
+          <w:color w:val="000000"/>
+          <w:sz w:val="23"/>
+          <w:szCs w:val="23"/>
+        </w:rPr>
+        <w:t>ArrayList</w:t>
+      </w:r>
+      <w:proofErr w:type="spellEnd"/>
+      <w:r>
+        <w:rPr>
+          <w:rFonts w:ascii="Arial" w:eastAsia="Times New Roman" w:hAnsi="Arial" w:cs="Arial"/>
+          <w:color w:val="000000"/>
+          <w:sz w:val="23"/>
+          <w:szCs w:val="23"/>
+        </w:rPr>
+        <w:t xml:space="preserve">&lt;Alien&gt;&gt; </w:t>
+      </w:r>
+      <w:proofErr w:type="spellStart"/>
+      <w:r>
+        <w:rPr>
+          <w:rFonts w:ascii="Arial" w:eastAsia="Times New Roman" w:hAnsi="Arial" w:cs="Arial"/>
+          <w:color w:val="000000"/>
+          <w:sz w:val="23"/>
+          <w:szCs w:val="23"/>
+        </w:rPr>
+        <w:t>alienList</w:t>
+      </w:r>
+      <w:proofErr w:type="spellEnd"/>
+      <w:r>
+        <w:rPr>
+          <w:rFonts w:ascii="Arial" w:eastAsia="Times New Roman" w:hAnsi="Arial" w:cs="Arial"/>
+          <w:color w:val="000000"/>
+          <w:sz w:val="23"/>
+          <w:szCs w:val="23"/>
+        </w:rPr>
+        <w:t xml:space="preserve">: a </w:t>
+      </w:r>
+      <w:proofErr w:type="spellStart"/>
+      <w:r>
+        <w:rPr>
+          <w:rFonts w:ascii="Arial" w:eastAsia="Times New Roman" w:hAnsi="Arial" w:cs="Arial"/>
+          <w:color w:val="000000"/>
+          <w:sz w:val="23"/>
+          <w:szCs w:val="23"/>
+        </w:rPr>
+        <w:t>hashmap</w:t>
+      </w:r>
+      <w:proofErr w:type="spellEnd"/>
+      <w:r>
+        <w:rPr>
+          <w:rFonts w:ascii="Arial" w:eastAsia="Times New Roman" w:hAnsi="Arial" w:cs="Arial"/>
+          <w:color w:val="000000"/>
+          <w:sz w:val="23"/>
+          <w:szCs w:val="23"/>
+        </w:rPr>
+        <w:t xml:space="preserve"> of columns of Aliens/////</w:t>
       </w:r>
     </w:p>
     <w:p>
       <w:pPr>
         <w:numPr>
           <w:ilvl w:val="1"/>
-          <w:numId w:val="9"/>
+          <w:numId w:val="18"/>
         </w:numPr>
         <w:spacing w:after="0" w:line="240" w:lineRule="auto"/>
         <w:textAlignment w:val="baseline"/>
         <w:rPr>
-          <w:rFonts w:ascii="Times New Roman" w:eastAsia="Times New Roman" w:hAnsi="Times New Roman" w:cs="Times New Roman"/>
-          <w:color w:val="000000"/>
-          <w:sz w:val="24"/>
-          <w:szCs w:val="24"/>
-        </w:rPr>
-      </w:pPr>
-      <w:proofErr w:type="spellStart"/>
-      <w:r>
-        <w:rPr>
-          <w:rFonts w:ascii="Times New Roman" w:eastAsia="Times New Roman" w:hAnsi="Times New Roman" w:cs="Times New Roman"/>
-          <w:color w:val="000000"/>
-          <w:sz w:val="24"/>
-          <w:szCs w:val="24"/>
-        </w:rPr>
-        <w:t>ArrayList</w:t>
-      </w:r>
-      <w:proofErr w:type="spellEnd"/>
-      <w:r>
-        <w:rPr>
-          <w:rFonts w:ascii="Times New Roman" w:eastAsia="Times New Roman" w:hAnsi="Times New Roman" w:cs="Times New Roman"/>
-          <w:color w:val="000000"/>
-          <w:sz w:val="24"/>
-          <w:szCs w:val="24"/>
-        </w:rPr>
-        <w:t>&lt;Missile&gt;</w:t>
-      </w:r>
-      <w:r>
-        <w:rPr>
-          <w:rFonts w:ascii="Times New Roman" w:eastAsia="Times New Roman" w:hAnsi="Times New Roman" w:cs="Times New Roman"/>
-          <w:color w:val="000000"/>
-          <w:sz w:val="24"/>
-          <w:szCs w:val="24"/>
-        </w:rPr>
-        <w:t xml:space="preserve"> </w:t>
-      </w:r>
-      <w:bookmarkStart w:id="0" w:name="_GoBack"/>
-      <w:bookmarkEnd w:id="0"/>
-      <w:proofErr w:type="spellStart"/>
-      <w:r>
-        <w:rPr>
-          <w:rFonts w:ascii="Times New Roman" w:eastAsia="Times New Roman" w:hAnsi="Times New Roman" w:cs="Times New Roman"/>
-          <w:color w:val="000000"/>
-          <w:sz w:val="24"/>
-          <w:szCs w:val="24"/>
-        </w:rPr>
-        <w:t>misList</w:t>
-      </w:r>
-      <w:proofErr w:type="spellEnd"/>
-      <w:r>
-        <w:rPr>
-          <w:rFonts w:ascii="Times New Roman" w:eastAsia="Times New Roman" w:hAnsi="Times New Roman" w:cs="Times New Roman"/>
-          <w:color w:val="000000"/>
-          <w:sz w:val="24"/>
-          <w:szCs w:val="24"/>
-        </w:rPr>
-        <w:t>: a list of Missiles</w:t>
+          <w:rFonts w:ascii="Arial" w:eastAsia="Times New Roman" w:hAnsi="Arial" w:cs="Arial"/>
+          <w:color w:val="000000"/>
+          <w:sz w:val="23"/>
+          <w:szCs w:val="23"/>
+        </w:rPr>
+      </w:pPr>
+      <w:r>
+        <w:rPr>
+          <w:rFonts w:ascii="Arial" w:eastAsia="Times New Roman" w:hAnsi="Arial" w:cs="Arial"/>
+          <w:color w:val="000000"/>
+          <w:sz w:val="23"/>
+          <w:szCs w:val="23"/>
+        </w:rPr>
+        <w:t>Saucer s: saucer</w:t>
       </w:r>
     </w:p>
     <w:p>
       <w:pPr>
         <w:numPr>
           <w:ilvl w:val="1"/>
-          <w:numId w:val="9"/>
+          <w:numId w:val="18"/>
         </w:numPr>
         <w:spacing w:after="0" w:line="240" w:lineRule="auto"/>
         <w:textAlignment w:val="baseline"/>
         <w:rPr>
-          <w:rFonts w:ascii="Times New Roman" w:eastAsia="Times New Roman" w:hAnsi="Times New Roman" w:cs="Times New Roman"/>
-          <w:color w:val="000000"/>
-          <w:sz w:val="24"/>
-          <w:szCs w:val="24"/>
+          <w:rFonts w:ascii="Arial" w:eastAsia="Times New Roman" w:hAnsi="Arial" w:cs="Arial"/>
+          <w:color w:val="000000"/>
+          <w:sz w:val="23"/>
+          <w:szCs w:val="23"/>
         </w:rPr>
       </w:pPr>
       <w:proofErr w:type="spellStart"/>
       <w:r>
         <w:rPr>
-          <w:rFonts w:ascii="Times New Roman" w:eastAsia="Times New Roman" w:hAnsi="Times New Roman" w:cs="Times New Roman"/>
-          <w:color w:val="000000"/>
-          <w:sz w:val="24"/>
-          <w:szCs w:val="24"/>
+          <w:rFonts w:ascii="Arial" w:eastAsia="Times New Roman" w:hAnsi="Arial" w:cs="Arial"/>
+          <w:color w:val="000000"/>
+          <w:sz w:val="23"/>
+          <w:szCs w:val="23"/>
         </w:rPr>
         <w:t>int</w:t>
       </w:r>
       <w:proofErr w:type="spellEnd"/>
       <w:r>
         <w:rPr>
-          <w:rFonts w:ascii="Times New Roman" w:eastAsia="Times New Roman" w:hAnsi="Times New Roman" w:cs="Times New Roman"/>
-          <w:color w:val="000000"/>
-          <w:sz w:val="24"/>
-          <w:szCs w:val="24"/>
-        </w:rPr>
-        <w:t xml:space="preserve"> </w:t>
-      </w:r>
-      <w:proofErr w:type="spellStart"/>
-      <w:r>
-        <w:rPr>
-          <w:rFonts w:ascii="Times New Roman" w:eastAsia="Times New Roman" w:hAnsi="Times New Roman" w:cs="Times New Roman"/>
-          <w:color w:val="000000"/>
-          <w:sz w:val="24"/>
-          <w:szCs w:val="24"/>
-        </w:rPr>
-        <w:t>distMoved</w:t>
-      </w:r>
-      <w:proofErr w:type="spellEnd"/>
-      <w:r>
-        <w:rPr>
-          <w:rFonts w:ascii="Times New Roman" w:eastAsia="Times New Roman" w:hAnsi="Times New Roman" w:cs="Times New Roman"/>
-          <w:color w:val="000000"/>
-          <w:sz w:val="24"/>
-          <w:szCs w:val="24"/>
-        </w:rPr>
-        <w:t>: the distance the aliens have moved since they last shifted downwards</w:t>
+          <w:rFonts w:ascii="Arial" w:eastAsia="Times New Roman" w:hAnsi="Arial" w:cs="Arial"/>
+          <w:color w:val="000000"/>
+          <w:sz w:val="23"/>
+          <w:szCs w:val="23"/>
+        </w:rPr>
+        <w:t xml:space="preserve"> score: Player’s score</w:t>
       </w:r>
     </w:p>
     <w:p>
       <w:pPr>
         <w:numPr>
-          <w:ilvl w:val="0"/>
-          <w:numId w:val="9"/>
+          <w:ilvl w:val="1"/>
+          <w:numId w:val="18"/>
         </w:numPr>
         <w:spacing w:after="0" w:line="240" w:lineRule="auto"/>
         <w:textAlignment w:val="baseline"/>
         <w:rPr>
+          <w:rFonts w:ascii="Arial" w:eastAsia="Times New Roman" w:hAnsi="Arial" w:cs="Arial"/>
+          <w:color w:val="000000"/>
+          <w:sz w:val="23"/>
+          <w:szCs w:val="23"/>
+        </w:rPr>
+      </w:pPr>
+      <w:proofErr w:type="spellStart"/>
+      <w:r>
+        <w:rPr>
+          <w:rFonts w:ascii="Arial" w:eastAsia="Times New Roman" w:hAnsi="Arial" w:cs="Arial"/>
+          <w:color w:val="000000"/>
+          <w:sz w:val="23"/>
+          <w:szCs w:val="23"/>
+        </w:rPr>
+        <w:t>ArrayList</w:t>
+      </w:r>
+      <w:proofErr w:type="spellEnd"/>
+      <w:r>
+        <w:rPr>
+          <w:rFonts w:ascii="Arial" w:eastAsia="Times New Roman" w:hAnsi="Arial" w:cs="Arial"/>
+          <w:color w:val="000000"/>
+          <w:sz w:val="23"/>
+          <w:szCs w:val="23"/>
+        </w:rPr>
+        <w:t>&lt;Missile&gt;</w:t>
+      </w:r>
+      <w:proofErr w:type="spellStart"/>
+      <w:r>
+        <w:rPr>
+          <w:rFonts w:ascii="Arial" w:eastAsia="Times New Roman" w:hAnsi="Arial" w:cs="Arial"/>
+          <w:color w:val="000000"/>
+          <w:sz w:val="23"/>
+          <w:szCs w:val="23"/>
+        </w:rPr>
+        <w:t>misList</w:t>
+      </w:r>
+      <w:proofErr w:type="spellEnd"/>
+      <w:r>
+        <w:rPr>
+          <w:rFonts w:ascii="Arial" w:eastAsia="Times New Roman" w:hAnsi="Arial" w:cs="Arial"/>
+          <w:color w:val="000000"/>
+          <w:sz w:val="23"/>
+          <w:szCs w:val="23"/>
+        </w:rPr>
+        <w:t>: a list of Missiles</w:t>
+      </w:r>
+    </w:p>
+    <w:p>
+      <w:pPr>
+        <w:spacing w:after="0" w:line="240" w:lineRule="auto"/>
+        <w:rPr>
           <w:rFonts w:ascii="Times New Roman" w:eastAsia="Times New Roman" w:hAnsi="Times New Roman" w:cs="Times New Roman"/>
-          <w:color w:val="000000"/>
           <w:sz w:val="24"/>
           <w:szCs w:val="24"/>
         </w:rPr>
@@ -388,763 +424,787 @@
       <w:r>
         <w:rPr>
           <w:rFonts w:ascii="Times New Roman" w:eastAsia="Times New Roman" w:hAnsi="Times New Roman" w:cs="Times New Roman"/>
-          <w:color w:val="000000"/>
           <w:sz w:val="24"/>
           <w:szCs w:val="24"/>
         </w:rPr>
-        <w:t>Methods:</w:t>
+        <w:br/>
       </w:r>
     </w:p>
     <w:p>
       <w:pPr>
         <w:numPr>
-          <w:ilvl w:val="1"/>
-          <w:numId w:val="9"/>
+          <w:ilvl w:val="0"/>
+          <w:numId w:val="19"/>
         </w:numPr>
         <w:spacing w:after="0" w:line="240" w:lineRule="auto"/>
         <w:textAlignment w:val="baseline"/>
         <w:rPr>
-          <w:rFonts w:ascii="Times New Roman" w:eastAsia="Times New Roman" w:hAnsi="Times New Roman" w:cs="Times New Roman"/>
-          <w:color w:val="000000"/>
-          <w:sz w:val="24"/>
-          <w:szCs w:val="24"/>
-        </w:rPr>
-      </w:pPr>
-      <w:r>
-        <w:rPr>
-          <w:rFonts w:ascii="Times New Roman" w:eastAsia="Times New Roman" w:hAnsi="Times New Roman" w:cs="Times New Roman"/>
-          <w:color w:val="000000"/>
-          <w:sz w:val="24"/>
-          <w:szCs w:val="24"/>
-        </w:rPr>
-        <w:t xml:space="preserve">World </w:t>
-      </w:r>
-      <w:proofErr w:type="spellStart"/>
-      <w:r>
-        <w:rPr>
-          <w:rFonts w:ascii="Times New Roman" w:eastAsia="Times New Roman" w:hAnsi="Times New Roman" w:cs="Times New Roman"/>
-          <w:color w:val="000000"/>
-          <w:sz w:val="24"/>
-          <w:szCs w:val="24"/>
-        </w:rPr>
-        <w:t>onTick</w:t>
-      </w:r>
-      <w:proofErr w:type="spellEnd"/>
-      <w:r>
-        <w:rPr>
-          <w:rFonts w:ascii="Times New Roman" w:eastAsia="Times New Roman" w:hAnsi="Times New Roman" w:cs="Times New Roman"/>
-          <w:color w:val="000000"/>
-          <w:sz w:val="24"/>
-          <w:szCs w:val="24"/>
-        </w:rPr>
-        <w:t xml:space="preserve">(): </w:t>
+          <w:rFonts w:ascii="Arial" w:eastAsia="Times New Roman" w:hAnsi="Arial" w:cs="Arial"/>
+          <w:color w:val="000000"/>
+          <w:sz w:val="23"/>
+          <w:szCs w:val="23"/>
+        </w:rPr>
+      </w:pPr>
+      <w:r>
+        <w:rPr>
+          <w:rFonts w:ascii="Arial" w:eastAsia="Times New Roman" w:hAnsi="Arial" w:cs="Arial"/>
+          <w:color w:val="000000"/>
+          <w:sz w:val="23"/>
+          <w:szCs w:val="23"/>
+        </w:rPr>
+        <w:t>Methods:</w:t>
       </w:r>
     </w:p>
     <w:p>
       <w:pPr>
         <w:numPr>
-          <w:ilvl w:val="2"/>
-          <w:numId w:val="9"/>
+          <w:ilvl w:val="1"/>
+          <w:numId w:val="19"/>
         </w:numPr>
         <w:spacing w:after="0" w:line="240" w:lineRule="auto"/>
         <w:textAlignment w:val="baseline"/>
         <w:rPr>
-          <w:rFonts w:ascii="Times New Roman" w:eastAsia="Times New Roman" w:hAnsi="Times New Roman" w:cs="Times New Roman"/>
-          <w:color w:val="000000"/>
-          <w:sz w:val="24"/>
-          <w:szCs w:val="24"/>
-        </w:rPr>
-      </w:pPr>
-      <w:r>
-        <w:rPr>
-          <w:rFonts w:ascii="Times New Roman" w:eastAsia="Times New Roman" w:hAnsi="Times New Roman" w:cs="Times New Roman"/>
-          <w:color w:val="000000"/>
-          <w:sz w:val="24"/>
-          <w:szCs w:val="24"/>
-        </w:rPr>
-        <w:t xml:space="preserve">maps act() over </w:t>
+          <w:rFonts w:ascii="Arial" w:eastAsia="Times New Roman" w:hAnsi="Arial" w:cs="Arial"/>
+          <w:color w:val="000000"/>
+          <w:sz w:val="23"/>
+          <w:szCs w:val="23"/>
+        </w:rPr>
+      </w:pPr>
+      <w:r>
+        <w:rPr>
+          <w:rFonts w:ascii="Arial" w:eastAsia="Times New Roman" w:hAnsi="Arial" w:cs="Arial"/>
+          <w:color w:val="000000"/>
+          <w:sz w:val="23"/>
+          <w:szCs w:val="23"/>
+        </w:rPr>
+        <w:t xml:space="preserve">World </w:t>
       </w:r>
       <w:proofErr w:type="spellStart"/>
       <w:r>
         <w:rPr>
-          <w:rFonts w:ascii="Times New Roman" w:eastAsia="Times New Roman" w:hAnsi="Times New Roman" w:cs="Times New Roman"/>
-          <w:color w:val="000000"/>
-          <w:sz w:val="24"/>
-          <w:szCs w:val="24"/>
-        </w:rPr>
-        <w:t>alienList</w:t>
+          <w:rFonts w:ascii="Arial" w:eastAsia="Times New Roman" w:hAnsi="Arial" w:cs="Arial"/>
+          <w:color w:val="000000"/>
+          <w:sz w:val="23"/>
+          <w:szCs w:val="23"/>
+        </w:rPr>
+        <w:t>onTick</w:t>
       </w:r>
       <w:proofErr w:type="spellEnd"/>
       <w:r>
         <w:rPr>
-          <w:rFonts w:ascii="Times New Roman" w:eastAsia="Times New Roman" w:hAnsi="Times New Roman" w:cs="Times New Roman"/>
-          <w:color w:val="000000"/>
-          <w:sz w:val="24"/>
-          <w:szCs w:val="24"/>
-        </w:rPr>
-        <w:t xml:space="preserve"> and </w:t>
-      </w:r>
-      <w:proofErr w:type="spellStart"/>
-      <w:r>
-        <w:rPr>
-          <w:rFonts w:ascii="Times New Roman" w:eastAsia="Times New Roman" w:hAnsi="Times New Roman" w:cs="Times New Roman"/>
-          <w:color w:val="000000"/>
-          <w:sz w:val="24"/>
-          <w:szCs w:val="24"/>
-        </w:rPr>
-        <w:t>misList</w:t>
-      </w:r>
-      <w:proofErr w:type="spellEnd"/>
+          <w:rFonts w:ascii="Arial" w:eastAsia="Times New Roman" w:hAnsi="Arial" w:cs="Arial"/>
+          <w:color w:val="000000"/>
+          <w:sz w:val="23"/>
+          <w:szCs w:val="23"/>
+        </w:rPr>
+        <w:t xml:space="preserve">(): </w:t>
+      </w:r>
     </w:p>
     <w:p>
       <w:pPr>
         <w:numPr>
           <w:ilvl w:val="2"/>
-          <w:numId w:val="9"/>
+          <w:numId w:val="19"/>
         </w:numPr>
         <w:spacing w:after="0" w:line="240" w:lineRule="auto"/>
         <w:textAlignment w:val="baseline"/>
         <w:rPr>
-          <w:rFonts w:ascii="Times New Roman" w:eastAsia="Times New Roman" w:hAnsi="Times New Roman" w:cs="Times New Roman"/>
-          <w:color w:val="000000"/>
-          <w:sz w:val="24"/>
-          <w:szCs w:val="24"/>
-        </w:rPr>
-      </w:pPr>
-      <w:proofErr w:type="gramStart"/>
-      <w:r>
-        <w:rPr>
-          <w:rFonts w:ascii="Times New Roman" w:eastAsia="Times New Roman" w:hAnsi="Times New Roman" w:cs="Times New Roman"/>
-          <w:color w:val="000000"/>
-          <w:sz w:val="24"/>
-          <w:szCs w:val="24"/>
-        </w:rPr>
-        <w:t>checks</w:t>
-      </w:r>
-      <w:proofErr w:type="gramEnd"/>
-      <w:r>
-        <w:rPr>
-          <w:rFonts w:ascii="Times New Roman" w:eastAsia="Times New Roman" w:hAnsi="Times New Roman" w:cs="Times New Roman"/>
-          <w:color w:val="000000"/>
-          <w:sz w:val="24"/>
-          <w:szCs w:val="24"/>
-        </w:rPr>
-        <w:t xml:space="preserve"> if any Missile has hit an Alien, if so, call </w:t>
+          <w:rFonts w:ascii="Arial" w:eastAsia="Times New Roman" w:hAnsi="Arial" w:cs="Arial"/>
+          <w:color w:val="000000"/>
+          <w:sz w:val="23"/>
+          <w:szCs w:val="23"/>
+        </w:rPr>
+      </w:pPr>
+      <w:r>
+        <w:rPr>
+          <w:rFonts w:ascii="Arial" w:eastAsia="Times New Roman" w:hAnsi="Arial" w:cs="Arial"/>
+          <w:color w:val="000000"/>
+          <w:sz w:val="23"/>
+          <w:szCs w:val="23"/>
+        </w:rPr>
+        <w:t xml:space="preserve">maps act() over </w:t>
       </w:r>
       <w:proofErr w:type="spellStart"/>
       <w:r>
         <w:rPr>
-          <w:rFonts w:ascii="Times New Roman" w:eastAsia="Times New Roman" w:hAnsi="Times New Roman" w:cs="Times New Roman"/>
-          <w:color w:val="000000"/>
-          <w:sz w:val="24"/>
-          <w:szCs w:val="24"/>
-        </w:rPr>
-        <w:t>onHit</w:t>
+          <w:rFonts w:ascii="Arial" w:eastAsia="Times New Roman" w:hAnsi="Arial" w:cs="Arial"/>
+          <w:color w:val="000000"/>
+          <w:sz w:val="23"/>
+          <w:szCs w:val="23"/>
+        </w:rPr>
+        <w:t>alienList</w:t>
       </w:r>
       <w:proofErr w:type="spellEnd"/>
       <w:r>
         <w:rPr>
-          <w:rFonts w:ascii="Times New Roman" w:eastAsia="Times New Roman" w:hAnsi="Times New Roman" w:cs="Times New Roman"/>
-          <w:color w:val="000000"/>
-          <w:sz w:val="24"/>
-          <w:szCs w:val="24"/>
-        </w:rPr>
-        <w:t xml:space="preserve">() on Alien, if </w:t>
+          <w:rFonts w:ascii="Arial" w:eastAsia="Times New Roman" w:hAnsi="Arial" w:cs="Arial"/>
+          <w:color w:val="000000"/>
+          <w:sz w:val="23"/>
+          <w:szCs w:val="23"/>
+        </w:rPr>
+        <w:t xml:space="preserve"> and </w:t>
       </w:r>
       <w:proofErr w:type="spellStart"/>
       <w:r>
         <w:rPr>
-          <w:rFonts w:ascii="Times New Roman" w:eastAsia="Times New Roman" w:hAnsi="Times New Roman" w:cs="Times New Roman"/>
-          <w:color w:val="000000"/>
-          <w:sz w:val="24"/>
-          <w:szCs w:val="24"/>
-        </w:rPr>
-        <w:t>onHit</w:t>
+          <w:rFonts w:ascii="Arial" w:eastAsia="Times New Roman" w:hAnsi="Arial" w:cs="Arial"/>
+          <w:color w:val="000000"/>
+          <w:sz w:val="23"/>
+          <w:szCs w:val="23"/>
+        </w:rPr>
+        <w:t>misList</w:t>
       </w:r>
       <w:proofErr w:type="spellEnd"/>
-      <w:r>
-        <w:rPr>
-          <w:rFonts w:ascii="Times New Roman" w:eastAsia="Times New Roman" w:hAnsi="Times New Roman" w:cs="Times New Roman"/>
-          <w:color w:val="000000"/>
-          <w:sz w:val="24"/>
-          <w:szCs w:val="24"/>
-        </w:rPr>
-        <w:t xml:space="preserve">() is true, remove Alien from </w:t>
-      </w:r>
-      <w:proofErr w:type="spellStart"/>
-      <w:r>
-        <w:rPr>
-          <w:rFonts w:ascii="Times New Roman" w:eastAsia="Times New Roman" w:hAnsi="Times New Roman" w:cs="Times New Roman"/>
-          <w:color w:val="000000"/>
-          <w:sz w:val="24"/>
-          <w:szCs w:val="24"/>
-        </w:rPr>
-        <w:t>alienList</w:t>
-      </w:r>
-      <w:proofErr w:type="spellEnd"/>
-      <w:r>
-        <w:rPr>
-          <w:rFonts w:ascii="Times New Roman" w:eastAsia="Times New Roman" w:hAnsi="Times New Roman" w:cs="Times New Roman"/>
-          <w:color w:val="000000"/>
-          <w:sz w:val="24"/>
-          <w:szCs w:val="24"/>
-        </w:rPr>
-        <w:t xml:space="preserve">. Also remove Missile from </w:t>
-      </w:r>
-      <w:proofErr w:type="spellStart"/>
-      <w:r>
-        <w:rPr>
-          <w:rFonts w:ascii="Times New Roman" w:eastAsia="Times New Roman" w:hAnsi="Times New Roman" w:cs="Times New Roman"/>
-          <w:color w:val="000000"/>
-          <w:sz w:val="24"/>
-          <w:szCs w:val="24"/>
-        </w:rPr>
-        <w:t>misList</w:t>
-      </w:r>
-      <w:proofErr w:type="spellEnd"/>
-      <w:r>
-        <w:rPr>
-          <w:rFonts w:ascii="Times New Roman" w:eastAsia="Times New Roman" w:hAnsi="Times New Roman" w:cs="Times New Roman"/>
-          <w:color w:val="000000"/>
-          <w:sz w:val="24"/>
-          <w:szCs w:val="24"/>
-        </w:rPr>
-        <w:t>. Add value of Alien to score.</w:t>
-      </w:r>
     </w:p>
     <w:p>
       <w:pPr>
         <w:numPr>
           <w:ilvl w:val="2"/>
-          <w:numId w:val="9"/>
+          <w:numId w:val="19"/>
         </w:numPr>
         <w:spacing w:after="0" w:line="240" w:lineRule="auto"/>
         <w:textAlignment w:val="baseline"/>
         <w:rPr>
-          <w:rFonts w:ascii="Times New Roman" w:eastAsia="Times New Roman" w:hAnsi="Times New Roman" w:cs="Times New Roman"/>
-          <w:color w:val="000000"/>
-          <w:sz w:val="24"/>
-          <w:szCs w:val="24"/>
+          <w:rFonts w:ascii="Arial" w:eastAsia="Times New Roman" w:hAnsi="Arial" w:cs="Arial"/>
+          <w:color w:val="000000"/>
+          <w:sz w:val="23"/>
+          <w:szCs w:val="23"/>
         </w:rPr>
       </w:pPr>
       <w:proofErr w:type="gramStart"/>
       <w:r>
         <w:rPr>
-          <w:rFonts w:ascii="Times New Roman" w:eastAsia="Times New Roman" w:hAnsi="Times New Roman" w:cs="Times New Roman"/>
-          <w:color w:val="000000"/>
-          <w:sz w:val="24"/>
-          <w:szCs w:val="24"/>
+          <w:rFonts w:ascii="Arial" w:eastAsia="Times New Roman" w:hAnsi="Arial" w:cs="Arial"/>
+          <w:color w:val="000000"/>
+          <w:sz w:val="23"/>
+          <w:szCs w:val="23"/>
         </w:rPr>
         <w:t>checks</w:t>
       </w:r>
       <w:proofErr w:type="gramEnd"/>
       <w:r>
         <w:rPr>
-          <w:rFonts w:ascii="Times New Roman" w:eastAsia="Times New Roman" w:hAnsi="Times New Roman" w:cs="Times New Roman"/>
-          <w:color w:val="000000"/>
-          <w:sz w:val="24"/>
-          <w:szCs w:val="24"/>
-        </w:rPr>
-        <w:t xml:space="preserve"> if any Missile has hit the player, if so, call </w:t>
+          <w:rFonts w:ascii="Arial" w:eastAsia="Times New Roman" w:hAnsi="Arial" w:cs="Arial"/>
+          <w:color w:val="000000"/>
+          <w:sz w:val="23"/>
+          <w:szCs w:val="23"/>
+        </w:rPr>
+        <w:t xml:space="preserve"> if any Missile has hit an Alien, if so, call </w:t>
       </w:r>
       <w:proofErr w:type="spellStart"/>
       <w:r>
         <w:rPr>
-          <w:rFonts w:ascii="Times New Roman" w:eastAsia="Times New Roman" w:hAnsi="Times New Roman" w:cs="Times New Roman"/>
-          <w:color w:val="000000"/>
-          <w:sz w:val="24"/>
-          <w:szCs w:val="24"/>
+          <w:rFonts w:ascii="Arial" w:eastAsia="Times New Roman" w:hAnsi="Arial" w:cs="Arial"/>
+          <w:color w:val="000000"/>
+          <w:sz w:val="23"/>
+          <w:szCs w:val="23"/>
         </w:rPr>
         <w:t>onHit</w:t>
       </w:r>
       <w:proofErr w:type="spellEnd"/>
       <w:r>
         <w:rPr>
-          <w:rFonts w:ascii="Times New Roman" w:eastAsia="Times New Roman" w:hAnsi="Times New Roman" w:cs="Times New Roman"/>
-          <w:color w:val="000000"/>
-          <w:sz w:val="24"/>
-          <w:szCs w:val="24"/>
-        </w:rPr>
-        <w:t xml:space="preserve">() on player. Also remove Missile from </w:t>
+          <w:rFonts w:ascii="Arial" w:eastAsia="Times New Roman" w:hAnsi="Arial" w:cs="Arial"/>
+          <w:color w:val="000000"/>
+          <w:sz w:val="23"/>
+          <w:szCs w:val="23"/>
+        </w:rPr>
+        <w:t xml:space="preserve">() on Alien, if </w:t>
       </w:r>
       <w:proofErr w:type="spellStart"/>
       <w:r>
         <w:rPr>
-          <w:rFonts w:ascii="Times New Roman" w:eastAsia="Times New Roman" w:hAnsi="Times New Roman" w:cs="Times New Roman"/>
-          <w:color w:val="000000"/>
-          <w:sz w:val="24"/>
-          <w:szCs w:val="24"/>
+          <w:rFonts w:ascii="Arial" w:eastAsia="Times New Roman" w:hAnsi="Arial" w:cs="Arial"/>
+          <w:color w:val="000000"/>
+          <w:sz w:val="23"/>
+          <w:szCs w:val="23"/>
+        </w:rPr>
+        <w:t>onHit</w:t>
+      </w:r>
+      <w:proofErr w:type="spellEnd"/>
+      <w:r>
+        <w:rPr>
+          <w:rFonts w:ascii="Arial" w:eastAsia="Times New Roman" w:hAnsi="Arial" w:cs="Arial"/>
+          <w:color w:val="000000"/>
+          <w:sz w:val="23"/>
+          <w:szCs w:val="23"/>
+        </w:rPr>
+        <w:t xml:space="preserve">() is true, remove Alien from </w:t>
+      </w:r>
+      <w:proofErr w:type="spellStart"/>
+      <w:r>
+        <w:rPr>
+          <w:rFonts w:ascii="Arial" w:eastAsia="Times New Roman" w:hAnsi="Arial" w:cs="Arial"/>
+          <w:color w:val="000000"/>
+          <w:sz w:val="23"/>
+          <w:szCs w:val="23"/>
+        </w:rPr>
+        <w:t>alienList</w:t>
+      </w:r>
+      <w:proofErr w:type="spellEnd"/>
+      <w:r>
+        <w:rPr>
+          <w:rFonts w:ascii="Arial" w:eastAsia="Times New Roman" w:hAnsi="Arial" w:cs="Arial"/>
+          <w:color w:val="000000"/>
+          <w:sz w:val="23"/>
+          <w:szCs w:val="23"/>
+        </w:rPr>
+        <w:t xml:space="preserve">. Also remove Missile from </w:t>
+      </w:r>
+      <w:proofErr w:type="spellStart"/>
+      <w:r>
+        <w:rPr>
+          <w:rFonts w:ascii="Arial" w:eastAsia="Times New Roman" w:hAnsi="Arial" w:cs="Arial"/>
+          <w:color w:val="000000"/>
+          <w:sz w:val="23"/>
+          <w:szCs w:val="23"/>
         </w:rPr>
         <w:t>misList</w:t>
       </w:r>
       <w:proofErr w:type="spellEnd"/>
       <w:r>
         <w:rPr>
-          <w:rFonts w:ascii="Times New Roman" w:eastAsia="Times New Roman" w:hAnsi="Times New Roman" w:cs="Times New Roman"/>
-          <w:color w:val="000000"/>
-          <w:sz w:val="24"/>
-          <w:szCs w:val="24"/>
-        </w:rPr>
-        <w:t>.</w:t>
+          <w:rFonts w:ascii="Arial" w:eastAsia="Times New Roman" w:hAnsi="Arial" w:cs="Arial"/>
+          <w:color w:val="000000"/>
+          <w:sz w:val="23"/>
+          <w:szCs w:val="23"/>
+        </w:rPr>
+        <w:t>. Add value of Alien to score.</w:t>
       </w:r>
     </w:p>
     <w:p>
       <w:pPr>
         <w:numPr>
           <w:ilvl w:val="2"/>
-          <w:numId w:val="9"/>
+          <w:numId w:val="19"/>
         </w:numPr>
         <w:spacing w:after="0" w:line="240" w:lineRule="auto"/>
         <w:textAlignment w:val="baseline"/>
         <w:rPr>
-          <w:rFonts w:ascii="Times New Roman" w:eastAsia="Times New Roman" w:hAnsi="Times New Roman" w:cs="Times New Roman"/>
-          <w:color w:val="000000"/>
-          <w:sz w:val="24"/>
-          <w:szCs w:val="24"/>
-        </w:rPr>
-      </w:pPr>
-      <w:r>
-        <w:rPr>
-          <w:rFonts w:ascii="Times New Roman" w:eastAsia="Times New Roman" w:hAnsi="Times New Roman" w:cs="Times New Roman"/>
-          <w:color w:val="000000"/>
-          <w:sz w:val="24"/>
-          <w:szCs w:val="24"/>
-        </w:rPr>
-        <w:t xml:space="preserve">randomly add a Saucer to </w:t>
+          <w:rFonts w:ascii="Arial" w:eastAsia="Times New Roman" w:hAnsi="Arial" w:cs="Arial"/>
+          <w:color w:val="000000"/>
+          <w:sz w:val="23"/>
+          <w:szCs w:val="23"/>
+        </w:rPr>
+      </w:pPr>
+      <w:proofErr w:type="gramStart"/>
+      <w:r>
+        <w:rPr>
+          <w:rFonts w:ascii="Arial" w:eastAsia="Times New Roman" w:hAnsi="Arial" w:cs="Arial"/>
+          <w:color w:val="000000"/>
+          <w:sz w:val="23"/>
+          <w:szCs w:val="23"/>
+        </w:rPr>
+        <w:t>checks</w:t>
+      </w:r>
+      <w:proofErr w:type="gramEnd"/>
+      <w:r>
+        <w:rPr>
+          <w:rFonts w:ascii="Arial" w:eastAsia="Times New Roman" w:hAnsi="Arial" w:cs="Arial"/>
+          <w:color w:val="000000"/>
+          <w:sz w:val="23"/>
+          <w:szCs w:val="23"/>
+        </w:rPr>
+        <w:t xml:space="preserve"> if any Missile has hit the player, if so, call </w:t>
       </w:r>
       <w:proofErr w:type="spellStart"/>
       <w:r>
         <w:rPr>
-          <w:rFonts w:ascii="Times New Roman" w:eastAsia="Times New Roman" w:hAnsi="Times New Roman" w:cs="Times New Roman"/>
-          <w:color w:val="000000"/>
-          <w:sz w:val="24"/>
-          <w:szCs w:val="24"/>
-        </w:rPr>
-        <w:t>alienList</w:t>
+          <w:rFonts w:ascii="Arial" w:eastAsia="Times New Roman" w:hAnsi="Arial" w:cs="Arial"/>
+          <w:color w:val="000000"/>
+          <w:sz w:val="23"/>
+          <w:szCs w:val="23"/>
+        </w:rPr>
+        <w:t>onHit</w:t>
       </w:r>
       <w:proofErr w:type="spellEnd"/>
+      <w:r>
+        <w:rPr>
+          <w:rFonts w:ascii="Arial" w:eastAsia="Times New Roman" w:hAnsi="Arial" w:cs="Arial"/>
+          <w:color w:val="000000"/>
+          <w:sz w:val="23"/>
+          <w:szCs w:val="23"/>
+        </w:rPr>
+        <w:t xml:space="preserve">() on player. Also remove Missile from </w:t>
+      </w:r>
+      <w:proofErr w:type="spellStart"/>
+      <w:r>
+        <w:rPr>
+          <w:rFonts w:ascii="Arial" w:eastAsia="Times New Roman" w:hAnsi="Arial" w:cs="Arial"/>
+          <w:color w:val="000000"/>
+          <w:sz w:val="23"/>
+          <w:szCs w:val="23"/>
+        </w:rPr>
+        <w:t>misList</w:t>
+      </w:r>
+      <w:proofErr w:type="spellEnd"/>
+      <w:r>
+        <w:rPr>
+          <w:rFonts w:ascii="Arial" w:eastAsia="Times New Roman" w:hAnsi="Arial" w:cs="Arial"/>
+          <w:color w:val="000000"/>
+          <w:sz w:val="23"/>
+          <w:szCs w:val="23"/>
+        </w:rPr>
+        <w:t>.</w:t>
+      </w:r>
     </w:p>
     <w:p>
       <w:pPr>
         <w:numPr>
           <w:ilvl w:val="2"/>
-          <w:numId w:val="9"/>
+          <w:numId w:val="19"/>
         </w:numPr>
         <w:spacing w:after="0" w:line="240" w:lineRule="auto"/>
         <w:textAlignment w:val="baseline"/>
         <w:rPr>
-          <w:rFonts w:ascii="Times New Roman" w:eastAsia="Times New Roman" w:hAnsi="Times New Roman" w:cs="Times New Roman"/>
-          <w:color w:val="000000"/>
-          <w:sz w:val="24"/>
-          <w:szCs w:val="24"/>
-        </w:rPr>
-      </w:pPr>
-      <w:r>
-        <w:rPr>
-          <w:rFonts w:ascii="Times New Roman" w:eastAsia="Times New Roman" w:hAnsi="Times New Roman" w:cs="Times New Roman"/>
-          <w:color w:val="000000"/>
-          <w:sz w:val="24"/>
-          <w:szCs w:val="24"/>
-        </w:rPr>
-        <w:t xml:space="preserve">removes Missiles from </w:t>
+          <w:rFonts w:ascii="Arial" w:eastAsia="Times New Roman" w:hAnsi="Arial" w:cs="Arial"/>
+          <w:color w:val="000000"/>
+          <w:sz w:val="23"/>
+          <w:szCs w:val="23"/>
+        </w:rPr>
+      </w:pPr>
+      <w:r>
+        <w:rPr>
+          <w:rFonts w:ascii="Arial" w:eastAsia="Times New Roman" w:hAnsi="Arial" w:cs="Arial"/>
+          <w:color w:val="000000"/>
+          <w:sz w:val="23"/>
+          <w:szCs w:val="23"/>
+        </w:rPr>
+        <w:t xml:space="preserve">randomly add a Saucer to </w:t>
       </w:r>
       <w:proofErr w:type="spellStart"/>
       <w:r>
         <w:rPr>
-          <w:rFonts w:ascii="Times New Roman" w:eastAsia="Times New Roman" w:hAnsi="Times New Roman" w:cs="Times New Roman"/>
-          <w:color w:val="000000"/>
-          <w:sz w:val="24"/>
-          <w:szCs w:val="24"/>
-        </w:rPr>
-        <w:t>misList</w:t>
+          <w:rFonts w:ascii="Arial" w:eastAsia="Times New Roman" w:hAnsi="Arial" w:cs="Arial"/>
+          <w:color w:val="000000"/>
+          <w:sz w:val="23"/>
+          <w:szCs w:val="23"/>
+        </w:rPr>
+        <w:t>alienList</w:t>
       </w:r>
       <w:proofErr w:type="spellEnd"/>
-      <w:r>
-        <w:rPr>
-          <w:rFonts w:ascii="Times New Roman" w:eastAsia="Times New Roman" w:hAnsi="Times New Roman" w:cs="Times New Roman"/>
-          <w:color w:val="000000"/>
-          <w:sz w:val="24"/>
-          <w:szCs w:val="24"/>
-        </w:rPr>
-        <w:t xml:space="preserve"> that have left the screen</w:t>
-      </w:r>
     </w:p>
     <w:p>
       <w:pPr>
         <w:numPr>
           <w:ilvl w:val="2"/>
-          <w:numId w:val="9"/>
+          <w:numId w:val="19"/>
         </w:numPr>
         <w:spacing w:after="0" w:line="240" w:lineRule="auto"/>
         <w:textAlignment w:val="baseline"/>
         <w:rPr>
-          <w:rFonts w:ascii="Times New Roman" w:eastAsia="Times New Roman" w:hAnsi="Times New Roman" w:cs="Times New Roman"/>
-          <w:color w:val="000000"/>
-          <w:sz w:val="24"/>
-          <w:szCs w:val="24"/>
-        </w:rPr>
-      </w:pPr>
-      <w:r>
-        <w:rPr>
-          <w:rFonts w:ascii="Times New Roman" w:eastAsia="Times New Roman" w:hAnsi="Times New Roman" w:cs="Times New Roman"/>
-          <w:color w:val="000000"/>
-          <w:sz w:val="24"/>
-          <w:szCs w:val="24"/>
-        </w:rPr>
-        <w:t xml:space="preserve">if </w:t>
+          <w:rFonts w:ascii="Arial" w:eastAsia="Times New Roman" w:hAnsi="Arial" w:cs="Arial"/>
+          <w:color w:val="000000"/>
+          <w:sz w:val="23"/>
+          <w:szCs w:val="23"/>
+        </w:rPr>
+      </w:pPr>
+      <w:r>
+        <w:rPr>
+          <w:rFonts w:ascii="Arial" w:eastAsia="Times New Roman" w:hAnsi="Arial" w:cs="Arial"/>
+          <w:color w:val="000000"/>
+          <w:sz w:val="23"/>
+          <w:szCs w:val="23"/>
+        </w:rPr>
+        <w:t xml:space="preserve">removes Missiles from </w:t>
       </w:r>
       <w:proofErr w:type="spellStart"/>
       <w:r>
         <w:rPr>
-          <w:rFonts w:ascii="Times New Roman" w:eastAsia="Times New Roman" w:hAnsi="Times New Roman" w:cs="Times New Roman"/>
-          <w:color w:val="000000"/>
-          <w:sz w:val="24"/>
-          <w:szCs w:val="24"/>
-        </w:rPr>
-        <w:t>distMoved</w:t>
+          <w:rFonts w:ascii="Arial" w:eastAsia="Times New Roman" w:hAnsi="Arial" w:cs="Arial"/>
+          <w:color w:val="000000"/>
+          <w:sz w:val="23"/>
+          <w:szCs w:val="23"/>
+        </w:rPr>
+        <w:t>misList</w:t>
       </w:r>
       <w:proofErr w:type="spellEnd"/>
       <w:r>
         <w:rPr>
-          <w:rFonts w:ascii="Times New Roman" w:eastAsia="Times New Roman" w:hAnsi="Times New Roman" w:cs="Times New Roman"/>
-          <w:color w:val="000000"/>
-          <w:sz w:val="24"/>
-          <w:szCs w:val="24"/>
-        </w:rPr>
-        <w:t xml:space="preserve"> is past a certain threshold, map </w:t>
-      </w:r>
-      <w:proofErr w:type="spellStart"/>
-      <w:r>
-        <w:rPr>
-          <w:rFonts w:ascii="Times New Roman" w:eastAsia="Times New Roman" w:hAnsi="Times New Roman" w:cs="Times New Roman"/>
-          <w:color w:val="000000"/>
-          <w:sz w:val="24"/>
-          <w:szCs w:val="24"/>
-        </w:rPr>
-        <w:t>moveDown</w:t>
-      </w:r>
-      <w:proofErr w:type="spellEnd"/>
-      <w:r>
-        <w:rPr>
-          <w:rFonts w:ascii="Times New Roman" w:eastAsia="Times New Roman" w:hAnsi="Times New Roman" w:cs="Times New Roman"/>
-          <w:color w:val="000000"/>
-          <w:sz w:val="24"/>
-          <w:szCs w:val="24"/>
-        </w:rPr>
-        <w:t xml:space="preserve">() and </w:t>
-      </w:r>
-      <w:proofErr w:type="spellStart"/>
-      <w:r>
-        <w:rPr>
-          <w:rFonts w:ascii="Times New Roman" w:eastAsia="Times New Roman" w:hAnsi="Times New Roman" w:cs="Times New Roman"/>
-          <w:color w:val="000000"/>
-          <w:sz w:val="24"/>
-          <w:szCs w:val="24"/>
-        </w:rPr>
-        <w:t>swapDir</w:t>
-      </w:r>
-      <w:proofErr w:type="spellEnd"/>
-      <w:r>
-        <w:rPr>
-          <w:rFonts w:ascii="Times New Roman" w:eastAsia="Times New Roman" w:hAnsi="Times New Roman" w:cs="Times New Roman"/>
-          <w:color w:val="000000"/>
-          <w:sz w:val="24"/>
-          <w:szCs w:val="24"/>
-        </w:rPr>
-        <w:t xml:space="preserve">() over </w:t>
-      </w:r>
-      <w:proofErr w:type="spellStart"/>
-      <w:r>
-        <w:rPr>
-          <w:rFonts w:ascii="Times New Roman" w:eastAsia="Times New Roman" w:hAnsi="Times New Roman" w:cs="Times New Roman"/>
-          <w:color w:val="000000"/>
-          <w:sz w:val="24"/>
-          <w:szCs w:val="24"/>
-        </w:rPr>
-        <w:t>alienList</w:t>
-      </w:r>
-      <w:proofErr w:type="spellEnd"/>
+          <w:rFonts w:ascii="Arial" w:eastAsia="Times New Roman" w:hAnsi="Arial" w:cs="Arial"/>
+          <w:color w:val="000000"/>
+          <w:sz w:val="23"/>
+          <w:szCs w:val="23"/>
+        </w:rPr>
+        <w:t xml:space="preserve"> that have left the screen</w:t>
+      </w:r>
     </w:p>
     <w:p>
       <w:pPr>
         <w:numPr>
-          <w:ilvl w:val="1"/>
-          <w:numId w:val="9"/>
+          <w:ilvl w:val="2"/>
+          <w:numId w:val="19"/>
         </w:numPr>
         <w:spacing w:after="0" w:line="240" w:lineRule="auto"/>
         <w:textAlignment w:val="baseline"/>
         <w:rPr>
-          <w:rFonts w:ascii="Times New Roman" w:eastAsia="Times New Roman" w:hAnsi="Times New Roman" w:cs="Times New Roman"/>
-          <w:color w:val="000000"/>
-          <w:sz w:val="24"/>
-          <w:szCs w:val="24"/>
-        </w:rPr>
-      </w:pPr>
+          <w:rFonts w:ascii="Arial" w:eastAsia="Times New Roman" w:hAnsi="Arial" w:cs="Arial"/>
+          <w:color w:val="000000"/>
+          <w:sz w:val="23"/>
+          <w:szCs w:val="23"/>
+        </w:rPr>
+      </w:pPr>
+      <w:r>
+        <w:rPr>
+          <w:rFonts w:ascii="Arial" w:eastAsia="Times New Roman" w:hAnsi="Arial" w:cs="Arial"/>
+          <w:color w:val="000000"/>
+          <w:sz w:val="23"/>
+          <w:szCs w:val="23"/>
+        </w:rPr>
+        <w:t xml:space="preserve">if </w:t>
+      </w:r>
       <w:proofErr w:type="spellStart"/>
       <w:r>
         <w:rPr>
-          <w:rFonts w:ascii="Times New Roman" w:eastAsia="Times New Roman" w:hAnsi="Times New Roman" w:cs="Times New Roman"/>
-          <w:color w:val="000000"/>
-          <w:sz w:val="24"/>
-          <w:szCs w:val="24"/>
-        </w:rPr>
-        <w:t>WorldImage</w:t>
+          <w:rFonts w:ascii="Arial" w:eastAsia="Times New Roman" w:hAnsi="Arial" w:cs="Arial"/>
+          <w:color w:val="000000"/>
+          <w:sz w:val="23"/>
+          <w:szCs w:val="23"/>
+        </w:rPr>
+        <w:t>distMoved</w:t>
       </w:r>
       <w:proofErr w:type="spellEnd"/>
       <w:r>
         <w:rPr>
-          <w:rFonts w:ascii="Times New Roman" w:eastAsia="Times New Roman" w:hAnsi="Times New Roman" w:cs="Times New Roman"/>
-          <w:color w:val="000000"/>
-          <w:sz w:val="24"/>
-          <w:szCs w:val="24"/>
-        </w:rPr>
-        <w:t xml:space="preserve"> </w:t>
+          <w:rFonts w:ascii="Arial" w:eastAsia="Times New Roman" w:hAnsi="Arial" w:cs="Arial"/>
+          <w:color w:val="000000"/>
+          <w:sz w:val="23"/>
+          <w:szCs w:val="23"/>
+        </w:rPr>
+        <w:t xml:space="preserve"> is past a certain threshold, map </w:t>
       </w:r>
       <w:proofErr w:type="spellStart"/>
       <w:r>
         <w:rPr>
-          <w:rFonts w:ascii="Times New Roman" w:eastAsia="Times New Roman" w:hAnsi="Times New Roman" w:cs="Times New Roman"/>
-          <w:color w:val="000000"/>
-          <w:sz w:val="24"/>
-          <w:szCs w:val="24"/>
-        </w:rPr>
-        <w:t>makeImage</w:t>
+          <w:rFonts w:ascii="Arial" w:eastAsia="Times New Roman" w:hAnsi="Arial" w:cs="Arial"/>
+          <w:color w:val="000000"/>
+          <w:sz w:val="23"/>
+          <w:szCs w:val="23"/>
+        </w:rPr>
+        <w:t>moveDown</w:t>
       </w:r>
       <w:proofErr w:type="spellEnd"/>
       <w:r>
         <w:rPr>
-          <w:rFonts w:ascii="Times New Roman" w:eastAsia="Times New Roman" w:hAnsi="Times New Roman" w:cs="Times New Roman"/>
-          <w:color w:val="000000"/>
-          <w:sz w:val="24"/>
-          <w:szCs w:val="24"/>
-        </w:rPr>
-        <w:t>(): produces an image representation of the World</w:t>
-      </w:r>
+          <w:rFonts w:ascii="Arial" w:eastAsia="Times New Roman" w:hAnsi="Arial" w:cs="Arial"/>
+          <w:color w:val="000000"/>
+          <w:sz w:val="23"/>
+          <w:szCs w:val="23"/>
+        </w:rPr>
+        <w:t xml:space="preserve">() and </w:t>
+      </w:r>
+      <w:proofErr w:type="spellStart"/>
+      <w:r>
+        <w:rPr>
+          <w:rFonts w:ascii="Arial" w:eastAsia="Times New Roman" w:hAnsi="Arial" w:cs="Arial"/>
+          <w:color w:val="000000"/>
+          <w:sz w:val="23"/>
+          <w:szCs w:val="23"/>
+        </w:rPr>
+        <w:t>swapDir</w:t>
+      </w:r>
+      <w:proofErr w:type="spellEnd"/>
+      <w:r>
+        <w:rPr>
+          <w:rFonts w:ascii="Arial" w:eastAsia="Times New Roman" w:hAnsi="Arial" w:cs="Arial"/>
+          <w:color w:val="000000"/>
+          <w:sz w:val="23"/>
+          <w:szCs w:val="23"/>
+        </w:rPr>
+        <w:t xml:space="preserve">() over </w:t>
+      </w:r>
+      <w:proofErr w:type="spellStart"/>
+      <w:r>
+        <w:rPr>
+          <w:rFonts w:ascii="Arial" w:eastAsia="Times New Roman" w:hAnsi="Arial" w:cs="Arial"/>
+          <w:color w:val="000000"/>
+          <w:sz w:val="23"/>
+          <w:szCs w:val="23"/>
+        </w:rPr>
+        <w:t>alienList</w:t>
+      </w:r>
+      <w:proofErr w:type="spellEnd"/>
     </w:p>
     <w:p>
       <w:pPr>
         <w:numPr>
           <w:ilvl w:val="1"/>
-          <w:numId w:val="9"/>
+          <w:numId w:val="19"/>
         </w:numPr>
         <w:spacing w:after="0" w:line="240" w:lineRule="auto"/>
         <w:textAlignment w:val="baseline"/>
         <w:rPr>
-          <w:rFonts w:ascii="Times New Roman" w:eastAsia="Times New Roman" w:hAnsi="Times New Roman" w:cs="Times New Roman"/>
-          <w:color w:val="000000"/>
-          <w:sz w:val="24"/>
-          <w:szCs w:val="24"/>
-        </w:rPr>
-      </w:pPr>
-      <w:r>
-        <w:rPr>
-          <w:rFonts w:ascii="Times New Roman" w:eastAsia="Times New Roman" w:hAnsi="Times New Roman" w:cs="Times New Roman"/>
-          <w:color w:val="000000"/>
-          <w:sz w:val="24"/>
-          <w:szCs w:val="24"/>
-        </w:rPr>
-        <w:t xml:space="preserve">World </w:t>
-      </w:r>
+          <w:rFonts w:ascii="Arial" w:eastAsia="Times New Roman" w:hAnsi="Arial" w:cs="Arial"/>
+          <w:color w:val="000000"/>
+          <w:sz w:val="23"/>
+          <w:szCs w:val="23"/>
+        </w:rPr>
+      </w:pPr>
       <w:proofErr w:type="spellStart"/>
       <w:r>
         <w:rPr>
-          <w:rFonts w:ascii="Times New Roman" w:eastAsia="Times New Roman" w:hAnsi="Times New Roman" w:cs="Times New Roman"/>
-          <w:color w:val="000000"/>
-          <w:sz w:val="24"/>
-          <w:szCs w:val="24"/>
-        </w:rPr>
-        <w:t>onKeyEvent</w:t>
+          <w:rFonts w:ascii="Arial" w:eastAsia="Times New Roman" w:hAnsi="Arial" w:cs="Arial"/>
+          <w:color w:val="000000"/>
+          <w:sz w:val="23"/>
+          <w:szCs w:val="23"/>
+        </w:rPr>
+        <w:t>WorldImage</w:t>
       </w:r>
       <w:proofErr w:type="spellEnd"/>
       <w:r>
         <w:rPr>
-          <w:rFonts w:ascii="Times New Roman" w:eastAsia="Times New Roman" w:hAnsi="Times New Roman" w:cs="Times New Roman"/>
-          <w:color w:val="000000"/>
-          <w:sz w:val="24"/>
-          <w:szCs w:val="24"/>
-        </w:rPr>
-        <w:t>(): moves Player or has Player shoot</w:t>
+          <w:rFonts w:ascii="Arial" w:eastAsia="Times New Roman" w:hAnsi="Arial" w:cs="Arial"/>
+          <w:color w:val="000000"/>
+          <w:sz w:val="23"/>
+          <w:szCs w:val="23"/>
+        </w:rPr>
+        <w:t xml:space="preserve"> </w:t>
+      </w:r>
+      <w:proofErr w:type="spellStart"/>
+      <w:r>
+        <w:rPr>
+          <w:rFonts w:ascii="Arial" w:eastAsia="Times New Roman" w:hAnsi="Arial" w:cs="Arial"/>
+          <w:color w:val="000000"/>
+          <w:sz w:val="23"/>
+          <w:szCs w:val="23"/>
+        </w:rPr>
+        <w:t>makeImage</w:t>
+      </w:r>
+      <w:proofErr w:type="spellEnd"/>
+      <w:r>
+        <w:rPr>
+          <w:rFonts w:ascii="Arial" w:eastAsia="Times New Roman" w:hAnsi="Arial" w:cs="Arial"/>
+          <w:color w:val="000000"/>
+          <w:sz w:val="23"/>
+          <w:szCs w:val="23"/>
+        </w:rPr>
+        <w:t>(): produces an image representation of the World</w:t>
       </w:r>
     </w:p>
     <w:p>
       <w:pPr>
         <w:numPr>
           <w:ilvl w:val="1"/>
-          <w:numId w:val="9"/>
+          <w:numId w:val="19"/>
         </w:numPr>
         <w:spacing w:after="0" w:line="240" w:lineRule="auto"/>
         <w:textAlignment w:val="baseline"/>
         <w:rPr>
-          <w:rFonts w:ascii="Times New Roman" w:eastAsia="Times New Roman" w:hAnsi="Times New Roman" w:cs="Times New Roman"/>
-          <w:color w:val="000000"/>
-          <w:sz w:val="24"/>
-          <w:szCs w:val="24"/>
-        </w:rPr>
-      </w:pPr>
+          <w:rFonts w:ascii="Arial" w:eastAsia="Times New Roman" w:hAnsi="Arial" w:cs="Arial"/>
+          <w:color w:val="000000"/>
+          <w:sz w:val="23"/>
+          <w:szCs w:val="23"/>
+        </w:rPr>
+      </w:pPr>
+      <w:r>
+        <w:rPr>
+          <w:rFonts w:ascii="Arial" w:eastAsia="Times New Roman" w:hAnsi="Arial" w:cs="Arial"/>
+          <w:color w:val="000000"/>
+          <w:sz w:val="23"/>
+          <w:szCs w:val="23"/>
+        </w:rPr>
+        <w:t xml:space="preserve">World </w:t>
+      </w:r>
       <w:proofErr w:type="spellStart"/>
       <w:r>
         <w:rPr>
-          <w:rFonts w:ascii="Times New Roman" w:eastAsia="Times New Roman" w:hAnsi="Times New Roman" w:cs="Times New Roman"/>
-          <w:color w:val="000000"/>
-          <w:sz w:val="24"/>
-          <w:szCs w:val="24"/>
-        </w:rPr>
-        <w:t>WorldImage</w:t>
+          <w:rFonts w:ascii="Arial" w:eastAsia="Times New Roman" w:hAnsi="Arial" w:cs="Arial"/>
+          <w:color w:val="000000"/>
+          <w:sz w:val="23"/>
+          <w:szCs w:val="23"/>
+        </w:rPr>
+        <w:t>onKeyEvent</w:t>
       </w:r>
       <w:proofErr w:type="spellEnd"/>
       <w:r>
         <w:rPr>
-          <w:rFonts w:ascii="Times New Roman" w:eastAsia="Times New Roman" w:hAnsi="Times New Roman" w:cs="Times New Roman"/>
-          <w:color w:val="000000"/>
-          <w:sz w:val="24"/>
-          <w:szCs w:val="24"/>
-        </w:rPr>
-        <w:t xml:space="preserve"> </w:t>
-      </w:r>
-      <w:proofErr w:type="spellStart"/>
-      <w:proofErr w:type="gramStart"/>
-      <w:r>
-        <w:rPr>
-          <w:rFonts w:ascii="Times New Roman" w:eastAsia="Times New Roman" w:hAnsi="Times New Roman" w:cs="Times New Roman"/>
-          <w:color w:val="000000"/>
-          <w:sz w:val="24"/>
-          <w:szCs w:val="24"/>
-        </w:rPr>
-        <w:t>lastImage</w:t>
-      </w:r>
-      <w:proofErr w:type="spellEnd"/>
-      <w:r>
-        <w:rPr>
-          <w:rFonts w:ascii="Times New Roman" w:eastAsia="Times New Roman" w:hAnsi="Times New Roman" w:cs="Times New Roman"/>
-          <w:color w:val="000000"/>
-          <w:sz w:val="24"/>
-          <w:szCs w:val="24"/>
-        </w:rPr>
-        <w:t>(</w:t>
-      </w:r>
-      <w:proofErr w:type="gramEnd"/>
-      <w:r>
-        <w:rPr>
-          <w:rFonts w:ascii="Times New Roman" w:eastAsia="Times New Roman" w:hAnsi="Times New Roman" w:cs="Times New Roman"/>
-          <w:color w:val="000000"/>
-          <w:sz w:val="24"/>
-          <w:szCs w:val="24"/>
-        </w:rPr>
-        <w:t xml:space="preserve">String </w:t>
-      </w:r>
-      <w:proofErr w:type="spellStart"/>
-      <w:r>
-        <w:rPr>
-          <w:rFonts w:ascii="Times New Roman" w:eastAsia="Times New Roman" w:hAnsi="Times New Roman" w:cs="Times New Roman"/>
-          <w:color w:val="000000"/>
-          <w:sz w:val="24"/>
-          <w:szCs w:val="24"/>
-        </w:rPr>
-        <w:t>str</w:t>
-      </w:r>
-      <w:proofErr w:type="spellEnd"/>
-      <w:r>
-        <w:rPr>
-          <w:rFonts w:ascii="Times New Roman" w:eastAsia="Times New Roman" w:hAnsi="Times New Roman" w:cs="Times New Roman"/>
-          <w:color w:val="000000"/>
-          <w:sz w:val="24"/>
-          <w:szCs w:val="24"/>
-        </w:rPr>
-        <w:t xml:space="preserve">): displays </w:t>
-      </w:r>
-      <w:proofErr w:type="spellStart"/>
-      <w:r>
-        <w:rPr>
-          <w:rFonts w:ascii="Times New Roman" w:eastAsia="Times New Roman" w:hAnsi="Times New Roman" w:cs="Times New Roman"/>
-          <w:color w:val="000000"/>
-          <w:sz w:val="24"/>
-          <w:szCs w:val="24"/>
-        </w:rPr>
-        <w:t>gameover</w:t>
-      </w:r>
-      <w:proofErr w:type="spellEnd"/>
-      <w:r>
-        <w:rPr>
-          <w:rFonts w:ascii="Times New Roman" w:eastAsia="Times New Roman" w:hAnsi="Times New Roman" w:cs="Times New Roman"/>
-          <w:color w:val="000000"/>
-          <w:sz w:val="24"/>
-          <w:szCs w:val="24"/>
-        </w:rPr>
-        <w:t>/win screen with player’s final score.</w:t>
+          <w:rFonts w:ascii="Arial" w:eastAsia="Times New Roman" w:hAnsi="Arial" w:cs="Arial"/>
+          <w:color w:val="000000"/>
+          <w:sz w:val="23"/>
+          <w:szCs w:val="23"/>
+        </w:rPr>
+        <w:t>(): moves Player or has Player shoot</w:t>
       </w:r>
     </w:p>
     <w:p>
       <w:pPr>
         <w:numPr>
           <w:ilvl w:val="1"/>
-          <w:numId w:val="9"/>
+          <w:numId w:val="19"/>
         </w:numPr>
         <w:spacing w:after="0" w:line="240" w:lineRule="auto"/>
         <w:textAlignment w:val="baseline"/>
         <w:rPr>
-          <w:rFonts w:ascii="Times New Roman" w:eastAsia="Times New Roman" w:hAnsi="Times New Roman" w:cs="Times New Roman"/>
-          <w:color w:val="000000"/>
-          <w:sz w:val="24"/>
-          <w:szCs w:val="24"/>
+          <w:rFonts w:ascii="Arial" w:eastAsia="Times New Roman" w:hAnsi="Arial" w:cs="Arial"/>
+          <w:color w:val="000000"/>
+          <w:sz w:val="23"/>
+          <w:szCs w:val="23"/>
         </w:rPr>
       </w:pPr>
       <w:proofErr w:type="spellStart"/>
       <w:r>
         <w:rPr>
-          <w:rFonts w:ascii="Times New Roman" w:eastAsia="Times New Roman" w:hAnsi="Times New Roman" w:cs="Times New Roman"/>
-          <w:color w:val="000000"/>
-          <w:sz w:val="24"/>
-          <w:szCs w:val="24"/>
+          <w:rFonts w:ascii="Arial" w:eastAsia="Times New Roman" w:hAnsi="Arial" w:cs="Arial"/>
+          <w:color w:val="000000"/>
+          <w:sz w:val="23"/>
+          <w:szCs w:val="23"/>
+        </w:rPr>
+        <w:t>WorldImage</w:t>
+      </w:r>
+      <w:proofErr w:type="spellEnd"/>
+      <w:r>
+        <w:rPr>
+          <w:rFonts w:ascii="Arial" w:eastAsia="Times New Roman" w:hAnsi="Arial" w:cs="Arial"/>
+          <w:color w:val="000000"/>
+          <w:sz w:val="23"/>
+          <w:szCs w:val="23"/>
+        </w:rPr>
+        <w:t xml:space="preserve"> </w:t>
+      </w:r>
+      <w:proofErr w:type="spellStart"/>
+      <w:proofErr w:type="gramStart"/>
+      <w:r>
+        <w:rPr>
+          <w:rFonts w:ascii="Arial" w:eastAsia="Times New Roman" w:hAnsi="Arial" w:cs="Arial"/>
+          <w:color w:val="000000"/>
+          <w:sz w:val="23"/>
+          <w:szCs w:val="23"/>
+        </w:rPr>
+        <w:t>lastImage</w:t>
+      </w:r>
+      <w:proofErr w:type="spellEnd"/>
+      <w:r>
+        <w:rPr>
+          <w:rFonts w:ascii="Arial" w:eastAsia="Times New Roman" w:hAnsi="Arial" w:cs="Arial"/>
+          <w:color w:val="000000"/>
+          <w:sz w:val="23"/>
+          <w:szCs w:val="23"/>
+        </w:rPr>
+        <w:t>(</w:t>
+      </w:r>
+      <w:proofErr w:type="gramEnd"/>
+      <w:r>
+        <w:rPr>
+          <w:rFonts w:ascii="Arial" w:eastAsia="Times New Roman" w:hAnsi="Arial" w:cs="Arial"/>
+          <w:color w:val="000000"/>
+          <w:sz w:val="23"/>
+          <w:szCs w:val="23"/>
+        </w:rPr>
+        <w:t xml:space="preserve">String </w:t>
+      </w:r>
+      <w:proofErr w:type="spellStart"/>
+      <w:r>
+        <w:rPr>
+          <w:rFonts w:ascii="Arial" w:eastAsia="Times New Roman" w:hAnsi="Arial" w:cs="Arial"/>
+          <w:color w:val="000000"/>
+          <w:sz w:val="23"/>
+          <w:szCs w:val="23"/>
+        </w:rPr>
+        <w:t>str</w:t>
+      </w:r>
+      <w:proofErr w:type="spellEnd"/>
+      <w:r>
+        <w:rPr>
+          <w:rFonts w:ascii="Arial" w:eastAsia="Times New Roman" w:hAnsi="Arial" w:cs="Arial"/>
+          <w:color w:val="000000"/>
+          <w:sz w:val="23"/>
+          <w:szCs w:val="23"/>
+        </w:rPr>
+        <w:t xml:space="preserve">): displays </w:t>
+      </w:r>
+      <w:proofErr w:type="spellStart"/>
+      <w:r>
+        <w:rPr>
+          <w:rFonts w:ascii="Arial" w:eastAsia="Times New Roman" w:hAnsi="Arial" w:cs="Arial"/>
+          <w:color w:val="000000"/>
+          <w:sz w:val="23"/>
+          <w:szCs w:val="23"/>
+        </w:rPr>
+        <w:t>gameover</w:t>
+      </w:r>
+      <w:proofErr w:type="spellEnd"/>
+      <w:r>
+        <w:rPr>
+          <w:rFonts w:ascii="Arial" w:eastAsia="Times New Roman" w:hAnsi="Arial" w:cs="Arial"/>
+          <w:color w:val="000000"/>
+          <w:sz w:val="23"/>
+          <w:szCs w:val="23"/>
+        </w:rPr>
+        <w:t>/win screen with player’s final score.</w:t>
+      </w:r>
+    </w:p>
+    <w:p>
+      <w:pPr>
+        <w:numPr>
+          <w:ilvl w:val="1"/>
+          <w:numId w:val="19"/>
+        </w:numPr>
+        <w:spacing w:after="0" w:line="240" w:lineRule="auto"/>
+        <w:textAlignment w:val="baseline"/>
+        <w:rPr>
+          <w:rFonts w:ascii="Arial" w:eastAsia="Times New Roman" w:hAnsi="Arial" w:cs="Arial"/>
+          <w:color w:val="000000"/>
+          <w:sz w:val="23"/>
+          <w:szCs w:val="23"/>
+        </w:rPr>
+      </w:pPr>
+      <w:proofErr w:type="spellStart"/>
+      <w:r>
+        <w:rPr>
+          <w:rFonts w:ascii="Arial" w:eastAsia="Times New Roman" w:hAnsi="Arial" w:cs="Arial"/>
+          <w:color w:val="000000"/>
+          <w:sz w:val="23"/>
+          <w:szCs w:val="23"/>
         </w:rPr>
         <w:t>WorldEnd</w:t>
       </w:r>
       <w:proofErr w:type="spellEnd"/>
       <w:r>
         <w:rPr>
-          <w:rFonts w:ascii="Times New Roman" w:eastAsia="Times New Roman" w:hAnsi="Times New Roman" w:cs="Times New Roman"/>
-          <w:color w:val="000000"/>
-          <w:sz w:val="24"/>
-          <w:szCs w:val="24"/>
+          <w:rFonts w:ascii="Arial" w:eastAsia="Times New Roman" w:hAnsi="Arial" w:cs="Arial"/>
+          <w:color w:val="000000"/>
+          <w:sz w:val="23"/>
+          <w:szCs w:val="23"/>
         </w:rPr>
         <w:t xml:space="preserve"> </w:t>
       </w:r>
       <w:proofErr w:type="spellStart"/>
       <w:r>
         <w:rPr>
-          <w:rFonts w:ascii="Times New Roman" w:eastAsia="Times New Roman" w:hAnsi="Times New Roman" w:cs="Times New Roman"/>
-          <w:color w:val="000000"/>
-          <w:sz w:val="24"/>
-          <w:szCs w:val="24"/>
+          <w:rFonts w:ascii="Arial" w:eastAsia="Times New Roman" w:hAnsi="Arial" w:cs="Arial"/>
+          <w:color w:val="000000"/>
+          <w:sz w:val="23"/>
+          <w:szCs w:val="23"/>
         </w:rPr>
         <w:t>worldEnds</w:t>
       </w:r>
       <w:proofErr w:type="spellEnd"/>
       <w:r>
         <w:rPr>
-          <w:rFonts w:ascii="Times New Roman" w:eastAsia="Times New Roman" w:hAnsi="Times New Roman" w:cs="Times New Roman"/>
-          <w:color w:val="000000"/>
-          <w:sz w:val="24"/>
-          <w:szCs w:val="24"/>
+          <w:rFonts w:ascii="Arial" w:eastAsia="Times New Roman" w:hAnsi="Arial" w:cs="Arial"/>
+          <w:color w:val="000000"/>
+          <w:sz w:val="23"/>
+          <w:szCs w:val="23"/>
         </w:rPr>
         <w:t xml:space="preserve">(): ends game when player has 0 lives or </w:t>
       </w:r>
       <w:proofErr w:type="spellStart"/>
       <w:r>
         <w:rPr>
-          <w:rFonts w:ascii="Times New Roman" w:eastAsia="Times New Roman" w:hAnsi="Times New Roman" w:cs="Times New Roman"/>
-          <w:color w:val="000000"/>
-          <w:sz w:val="24"/>
-          <w:szCs w:val="24"/>
+          <w:rFonts w:ascii="Arial" w:eastAsia="Times New Roman" w:hAnsi="Arial" w:cs="Arial"/>
+          <w:color w:val="000000"/>
+          <w:sz w:val="23"/>
+          <w:szCs w:val="23"/>
         </w:rPr>
         <w:t>alienList</w:t>
       </w:r>
       <w:proofErr w:type="spellEnd"/>
       <w:r>
         <w:rPr>
-          <w:rFonts w:ascii="Times New Roman" w:eastAsia="Times New Roman" w:hAnsi="Times New Roman" w:cs="Times New Roman"/>
-          <w:color w:val="000000"/>
-          <w:sz w:val="24"/>
-          <w:szCs w:val="24"/>
+          <w:rFonts w:ascii="Arial" w:eastAsia="Times New Roman" w:hAnsi="Arial" w:cs="Arial"/>
+          <w:color w:val="000000"/>
+          <w:sz w:val="23"/>
+          <w:szCs w:val="23"/>
         </w:rPr>
         <w:t xml:space="preserve"> is empty or Aliens have invaded Earth</w:t>
       </w:r>
@@ -1178,12 +1238,12 @@
       </w:pPr>
       <w:r>
         <w:rPr>
-          <w:rFonts w:ascii="Times New Roman" w:eastAsia="Times New Roman" w:hAnsi="Times New Roman" w:cs="Times New Roman"/>
+          <w:rFonts w:ascii="Arial" w:eastAsia="Times New Roman" w:hAnsi="Arial" w:cs="Arial"/>
           <w:b/>
           <w:bCs/>
           <w:color w:val="000000"/>
-          <w:sz w:val="24"/>
-          <w:szCs w:val="24"/>
+          <w:sz w:val="23"/>
+          <w:szCs w:val="23"/>
         </w:rPr>
         <w:t>Actor</w:t>
       </w:r>
@@ -1192,23 +1252,23 @@
       <w:pPr>
         <w:numPr>
           <w:ilvl w:val="0"/>
-          <w:numId w:val="10"/>
+          <w:numId w:val="20"/>
         </w:numPr>
         <w:spacing w:after="0" w:line="240" w:lineRule="auto"/>
         <w:textAlignment w:val="baseline"/>
         <w:rPr>
-          <w:rFonts w:ascii="Times New Roman" w:eastAsia="Times New Roman" w:hAnsi="Times New Roman" w:cs="Times New Roman"/>
-          <w:color w:val="000000"/>
-          <w:sz w:val="24"/>
-          <w:szCs w:val="24"/>
-        </w:rPr>
-      </w:pPr>
-      <w:r>
-        <w:rPr>
-          <w:rFonts w:ascii="Times New Roman" w:eastAsia="Times New Roman" w:hAnsi="Times New Roman" w:cs="Times New Roman"/>
-          <w:color w:val="000000"/>
-          <w:sz w:val="24"/>
-          <w:szCs w:val="24"/>
+          <w:rFonts w:ascii="Arial" w:eastAsia="Times New Roman" w:hAnsi="Arial" w:cs="Arial"/>
+          <w:color w:val="000000"/>
+          <w:sz w:val="23"/>
+          <w:szCs w:val="23"/>
+        </w:rPr>
+      </w:pPr>
+      <w:r>
+        <w:rPr>
+          <w:rFonts w:ascii="Arial" w:eastAsia="Times New Roman" w:hAnsi="Arial" w:cs="Arial"/>
+          <w:color w:val="000000"/>
+          <w:sz w:val="23"/>
+          <w:szCs w:val="23"/>
         </w:rPr>
         <w:t xml:space="preserve">Fields: </w:t>
       </w:r>
@@ -1217,34 +1277,34 @@
       <w:pPr>
         <w:numPr>
           <w:ilvl w:val="1"/>
-          <w:numId w:val="10"/>
+          <w:numId w:val="20"/>
         </w:numPr>
         <w:spacing w:after="0" w:line="240" w:lineRule="auto"/>
         <w:textAlignment w:val="baseline"/>
         <w:rPr>
-          <w:rFonts w:ascii="Times New Roman" w:eastAsia="Times New Roman" w:hAnsi="Times New Roman" w:cs="Times New Roman"/>
-          <w:color w:val="000000"/>
-          <w:sz w:val="24"/>
-          <w:szCs w:val="24"/>
+          <w:rFonts w:ascii="Arial" w:eastAsia="Times New Roman" w:hAnsi="Arial" w:cs="Arial"/>
+          <w:color w:val="000000"/>
+          <w:sz w:val="23"/>
+          <w:szCs w:val="23"/>
         </w:rPr>
       </w:pPr>
       <w:proofErr w:type="spellStart"/>
       <w:r>
         <w:rPr>
-          <w:rFonts w:ascii="Times New Roman" w:eastAsia="Times New Roman" w:hAnsi="Times New Roman" w:cs="Times New Roman"/>
-          <w:color w:val="000000"/>
-          <w:sz w:val="24"/>
-          <w:szCs w:val="24"/>
+          <w:rFonts w:ascii="Arial" w:eastAsia="Times New Roman" w:hAnsi="Arial" w:cs="Arial"/>
+          <w:color w:val="000000"/>
+          <w:sz w:val="23"/>
+          <w:szCs w:val="23"/>
         </w:rPr>
         <w:t>int</w:t>
       </w:r>
       <w:proofErr w:type="spellEnd"/>
       <w:r>
         <w:rPr>
-          <w:rFonts w:ascii="Times New Roman" w:eastAsia="Times New Roman" w:hAnsi="Times New Roman" w:cs="Times New Roman"/>
-          <w:color w:val="000000"/>
-          <w:sz w:val="24"/>
-          <w:szCs w:val="24"/>
+          <w:rFonts w:ascii="Arial" w:eastAsia="Times New Roman" w:hAnsi="Arial" w:cs="Arial"/>
+          <w:color w:val="000000"/>
+          <w:sz w:val="23"/>
+          <w:szCs w:val="23"/>
         </w:rPr>
         <w:t xml:space="preserve"> x: The x coordinate of the Actor</w:t>
       </w:r>
@@ -1253,34 +1313,34 @@
       <w:pPr>
         <w:numPr>
           <w:ilvl w:val="1"/>
-          <w:numId w:val="10"/>
+          <w:numId w:val="20"/>
         </w:numPr>
         <w:spacing w:after="0" w:line="240" w:lineRule="auto"/>
         <w:textAlignment w:val="baseline"/>
         <w:rPr>
-          <w:rFonts w:ascii="Times New Roman" w:eastAsia="Times New Roman" w:hAnsi="Times New Roman" w:cs="Times New Roman"/>
-          <w:color w:val="000000"/>
-          <w:sz w:val="24"/>
-          <w:szCs w:val="24"/>
+          <w:rFonts w:ascii="Arial" w:eastAsia="Times New Roman" w:hAnsi="Arial" w:cs="Arial"/>
+          <w:color w:val="000000"/>
+          <w:sz w:val="23"/>
+          <w:szCs w:val="23"/>
         </w:rPr>
       </w:pPr>
       <w:proofErr w:type="spellStart"/>
       <w:r>
         <w:rPr>
-          <w:rFonts w:ascii="Times New Roman" w:eastAsia="Times New Roman" w:hAnsi="Times New Roman" w:cs="Times New Roman"/>
-          <w:color w:val="000000"/>
-          <w:sz w:val="24"/>
-          <w:szCs w:val="24"/>
+          <w:rFonts w:ascii="Arial" w:eastAsia="Times New Roman" w:hAnsi="Arial" w:cs="Arial"/>
+          <w:color w:val="000000"/>
+          <w:sz w:val="23"/>
+          <w:szCs w:val="23"/>
         </w:rPr>
         <w:t>int</w:t>
       </w:r>
       <w:proofErr w:type="spellEnd"/>
       <w:r>
         <w:rPr>
-          <w:rFonts w:ascii="Times New Roman" w:eastAsia="Times New Roman" w:hAnsi="Times New Roman" w:cs="Times New Roman"/>
-          <w:color w:val="000000"/>
-          <w:sz w:val="24"/>
-          <w:szCs w:val="24"/>
+          <w:rFonts w:ascii="Arial" w:eastAsia="Times New Roman" w:hAnsi="Arial" w:cs="Arial"/>
+          <w:color w:val="000000"/>
+          <w:sz w:val="23"/>
+          <w:szCs w:val="23"/>
         </w:rPr>
         <w:t xml:space="preserve"> y: The y coordinate of the Actor</w:t>
       </w:r>
@@ -1289,54 +1349,54 @@
       <w:pPr>
         <w:numPr>
           <w:ilvl w:val="1"/>
-          <w:numId w:val="10"/>
+          <w:numId w:val="20"/>
         </w:numPr>
         <w:spacing w:after="0" w:line="240" w:lineRule="auto"/>
         <w:textAlignment w:val="baseline"/>
         <w:rPr>
-          <w:rFonts w:ascii="Times New Roman" w:eastAsia="Times New Roman" w:hAnsi="Times New Roman" w:cs="Times New Roman"/>
-          <w:color w:val="000000"/>
-          <w:sz w:val="24"/>
-          <w:szCs w:val="24"/>
+          <w:rFonts w:ascii="Arial" w:eastAsia="Times New Roman" w:hAnsi="Arial" w:cs="Arial"/>
+          <w:color w:val="000000"/>
+          <w:sz w:val="23"/>
+          <w:szCs w:val="23"/>
         </w:rPr>
       </w:pPr>
       <w:proofErr w:type="spellStart"/>
       <w:r>
         <w:rPr>
-          <w:rFonts w:ascii="Times New Roman" w:eastAsia="Times New Roman" w:hAnsi="Times New Roman" w:cs="Times New Roman"/>
-          <w:color w:val="000000"/>
-          <w:sz w:val="24"/>
-          <w:szCs w:val="24"/>
+          <w:rFonts w:ascii="Arial" w:eastAsia="Times New Roman" w:hAnsi="Arial" w:cs="Arial"/>
+          <w:color w:val="000000"/>
+          <w:sz w:val="23"/>
+          <w:szCs w:val="23"/>
         </w:rPr>
         <w:t>WorldImage</w:t>
       </w:r>
       <w:proofErr w:type="spellEnd"/>
       <w:r>
         <w:rPr>
-          <w:rFonts w:ascii="Times New Roman" w:eastAsia="Times New Roman" w:hAnsi="Times New Roman" w:cs="Times New Roman"/>
-          <w:color w:val="000000"/>
-          <w:sz w:val="24"/>
-          <w:szCs w:val="24"/>
+          <w:rFonts w:ascii="Arial" w:eastAsia="Times New Roman" w:hAnsi="Arial" w:cs="Arial"/>
+          <w:color w:val="000000"/>
+          <w:sz w:val="23"/>
+          <w:szCs w:val="23"/>
         </w:rPr>
         <w:t xml:space="preserve"> </w:t>
       </w:r>
       <w:proofErr w:type="spellStart"/>
       <w:r>
         <w:rPr>
-          <w:rFonts w:ascii="Times New Roman" w:eastAsia="Times New Roman" w:hAnsi="Times New Roman" w:cs="Times New Roman"/>
-          <w:color w:val="000000"/>
-          <w:sz w:val="24"/>
-          <w:szCs w:val="24"/>
+          <w:rFonts w:ascii="Arial" w:eastAsia="Times New Roman" w:hAnsi="Arial" w:cs="Arial"/>
+          <w:color w:val="000000"/>
+          <w:sz w:val="23"/>
+          <w:szCs w:val="23"/>
         </w:rPr>
         <w:t>img</w:t>
       </w:r>
       <w:proofErr w:type="spellEnd"/>
       <w:r>
         <w:rPr>
-          <w:rFonts w:ascii="Times New Roman" w:eastAsia="Times New Roman" w:hAnsi="Times New Roman" w:cs="Times New Roman"/>
-          <w:color w:val="000000"/>
-          <w:sz w:val="24"/>
-          <w:szCs w:val="24"/>
+          <w:rFonts w:ascii="Arial" w:eastAsia="Times New Roman" w:hAnsi="Arial" w:cs="Arial"/>
+          <w:color w:val="000000"/>
+          <w:sz w:val="23"/>
+          <w:szCs w:val="23"/>
         </w:rPr>
         <w:t>: image representation of this Actor</w:t>
       </w:r>
@@ -1345,417 +1405,308 @@
       <w:pPr>
         <w:numPr>
           <w:ilvl w:val="1"/>
-          <w:numId w:val="10"/>
+          <w:numId w:val="20"/>
         </w:numPr>
         <w:spacing w:after="0" w:line="240" w:lineRule="auto"/>
         <w:textAlignment w:val="baseline"/>
         <w:rPr>
-          <w:rFonts w:ascii="Times New Roman" w:eastAsia="Times New Roman" w:hAnsi="Times New Roman" w:cs="Times New Roman"/>
-          <w:color w:val="000000"/>
-          <w:sz w:val="24"/>
-          <w:szCs w:val="24"/>
+          <w:rFonts w:ascii="Arial" w:eastAsia="Times New Roman" w:hAnsi="Arial" w:cs="Arial"/>
+          <w:color w:val="000000"/>
+          <w:sz w:val="23"/>
+          <w:szCs w:val="23"/>
         </w:rPr>
       </w:pPr>
       <w:proofErr w:type="spellStart"/>
       <w:r>
         <w:rPr>
-          <w:rFonts w:ascii="Times New Roman" w:eastAsia="Times New Roman" w:hAnsi="Times New Roman" w:cs="Times New Roman"/>
-          <w:color w:val="000000"/>
-          <w:sz w:val="24"/>
-          <w:szCs w:val="24"/>
+          <w:rFonts w:ascii="Arial" w:eastAsia="Times New Roman" w:hAnsi="Arial" w:cs="Arial"/>
+          <w:color w:val="000000"/>
+          <w:sz w:val="23"/>
+          <w:szCs w:val="23"/>
         </w:rPr>
         <w:t>int</w:t>
       </w:r>
       <w:proofErr w:type="spellEnd"/>
       <w:r>
         <w:rPr>
-          <w:rFonts w:ascii="Times New Roman" w:eastAsia="Times New Roman" w:hAnsi="Times New Roman" w:cs="Times New Roman"/>
-          <w:color w:val="000000"/>
-          <w:sz w:val="24"/>
-          <w:szCs w:val="24"/>
-        </w:rPr>
-        <w:t xml:space="preserve"> </w:t>
-      </w:r>
-      <w:proofErr w:type="spellStart"/>
-      <w:r>
-        <w:rPr>
-          <w:rFonts w:ascii="Times New Roman" w:eastAsia="Times New Roman" w:hAnsi="Times New Roman" w:cs="Times New Roman"/>
-          <w:color w:val="000000"/>
-          <w:sz w:val="24"/>
-          <w:szCs w:val="24"/>
-        </w:rPr>
-        <w:t>spd</w:t>
-      </w:r>
-      <w:proofErr w:type="spellEnd"/>
-      <w:r>
-        <w:rPr>
-          <w:rFonts w:ascii="Times New Roman" w:eastAsia="Times New Roman" w:hAnsi="Times New Roman" w:cs="Times New Roman"/>
-          <w:color w:val="000000"/>
-          <w:sz w:val="24"/>
-          <w:szCs w:val="24"/>
-        </w:rPr>
-        <w:t>: the speed of the Alien</w:t>
+          <w:rFonts w:ascii="Arial" w:eastAsia="Times New Roman" w:hAnsi="Arial" w:cs="Arial"/>
+          <w:color w:val="000000"/>
+          <w:sz w:val="23"/>
+          <w:szCs w:val="23"/>
+        </w:rPr>
+        <w:t xml:space="preserve"> dx: the horizontal velocity of the Actor</w:t>
       </w:r>
     </w:p>
     <w:p>
       <w:pPr>
         <w:numPr>
-          <w:ilvl w:val="0"/>
-          <w:numId w:val="10"/>
+          <w:ilvl w:val="1"/>
+          <w:numId w:val="20"/>
         </w:numPr>
         <w:spacing w:after="0" w:line="240" w:lineRule="auto"/>
         <w:textAlignment w:val="baseline"/>
         <w:rPr>
-          <w:rFonts w:ascii="Times New Roman" w:eastAsia="Times New Roman" w:hAnsi="Times New Roman" w:cs="Times New Roman"/>
-          <w:color w:val="000000"/>
-          <w:sz w:val="24"/>
-          <w:szCs w:val="24"/>
-        </w:rPr>
-      </w:pPr>
-      <w:r>
-        <w:rPr>
-          <w:rFonts w:ascii="Times New Roman" w:eastAsia="Times New Roman" w:hAnsi="Times New Roman" w:cs="Times New Roman"/>
-          <w:color w:val="000000"/>
-          <w:sz w:val="24"/>
-          <w:szCs w:val="24"/>
-        </w:rPr>
-        <w:t>Methods:</w:t>
+          <w:rFonts w:ascii="Arial" w:eastAsia="Times New Roman" w:hAnsi="Arial" w:cs="Arial"/>
+          <w:color w:val="000000"/>
+          <w:sz w:val="23"/>
+          <w:szCs w:val="23"/>
+        </w:rPr>
+      </w:pPr>
+      <w:proofErr w:type="spellStart"/>
+      <w:r>
+        <w:rPr>
+          <w:rFonts w:ascii="Arial" w:eastAsia="Times New Roman" w:hAnsi="Arial" w:cs="Arial"/>
+          <w:color w:val="000000"/>
+          <w:sz w:val="23"/>
+          <w:szCs w:val="23"/>
+        </w:rPr>
+        <w:t>int</w:t>
+      </w:r>
+      <w:proofErr w:type="spellEnd"/>
+      <w:r>
+        <w:rPr>
+          <w:rFonts w:ascii="Arial" w:eastAsia="Times New Roman" w:hAnsi="Arial" w:cs="Arial"/>
+          <w:color w:val="000000"/>
+          <w:sz w:val="23"/>
+          <w:szCs w:val="23"/>
+        </w:rPr>
+        <w:t xml:space="preserve"> </w:t>
+      </w:r>
+      <w:proofErr w:type="spellStart"/>
+      <w:r>
+        <w:rPr>
+          <w:rFonts w:ascii="Arial" w:eastAsia="Times New Roman" w:hAnsi="Arial" w:cs="Arial"/>
+          <w:color w:val="000000"/>
+          <w:sz w:val="23"/>
+          <w:szCs w:val="23"/>
+        </w:rPr>
+        <w:t>dy</w:t>
+      </w:r>
+      <w:proofErr w:type="spellEnd"/>
+      <w:r>
+        <w:rPr>
+          <w:rFonts w:ascii="Arial" w:eastAsia="Times New Roman" w:hAnsi="Arial" w:cs="Arial"/>
+          <w:color w:val="000000"/>
+          <w:sz w:val="23"/>
+          <w:szCs w:val="23"/>
+        </w:rPr>
+        <w:t>: the vertical velocity of the Actor</w:t>
       </w:r>
     </w:p>
     <w:p>
       <w:pPr>
         <w:numPr>
-          <w:ilvl w:val="1"/>
-          <w:numId w:val="10"/>
+          <w:ilvl w:val="0"/>
+          <w:numId w:val="20"/>
         </w:numPr>
         <w:spacing w:after="0" w:line="240" w:lineRule="auto"/>
         <w:textAlignment w:val="baseline"/>
         <w:rPr>
-          <w:rFonts w:ascii="Times New Roman" w:eastAsia="Times New Roman" w:hAnsi="Times New Roman" w:cs="Times New Roman"/>
-          <w:color w:val="000000"/>
-          <w:sz w:val="24"/>
-          <w:szCs w:val="24"/>
-        </w:rPr>
-      </w:pPr>
-      <w:r>
-        <w:rPr>
-          <w:rFonts w:ascii="Times New Roman" w:eastAsia="Times New Roman" w:hAnsi="Times New Roman" w:cs="Times New Roman"/>
-          <w:color w:val="000000"/>
-          <w:sz w:val="24"/>
-          <w:szCs w:val="24"/>
-        </w:rPr>
-        <w:t>void act(): changes the state of the Actor</w:t>
+          <w:rFonts w:ascii="Arial" w:eastAsia="Times New Roman" w:hAnsi="Arial" w:cs="Arial"/>
+          <w:color w:val="000000"/>
+          <w:sz w:val="23"/>
+          <w:szCs w:val="23"/>
+        </w:rPr>
+      </w:pPr>
+      <w:r>
+        <w:rPr>
+          <w:rFonts w:ascii="Arial" w:eastAsia="Times New Roman" w:hAnsi="Arial" w:cs="Arial"/>
+          <w:color w:val="000000"/>
+          <w:sz w:val="23"/>
+          <w:szCs w:val="23"/>
+        </w:rPr>
+        <w:t>Methods:</w:t>
       </w:r>
     </w:p>
     <w:p>
       <w:pPr>
         <w:numPr>
           <w:ilvl w:val="1"/>
-          <w:numId w:val="10"/>
+          <w:numId w:val="20"/>
         </w:numPr>
         <w:spacing w:after="0" w:line="240" w:lineRule="auto"/>
         <w:textAlignment w:val="baseline"/>
         <w:rPr>
-          <w:rFonts w:ascii="Times New Roman" w:eastAsia="Times New Roman" w:hAnsi="Times New Roman" w:cs="Times New Roman"/>
-          <w:color w:val="000000"/>
-          <w:sz w:val="24"/>
-          <w:szCs w:val="24"/>
-        </w:rPr>
-      </w:pPr>
-      <w:proofErr w:type="spellStart"/>
-      <w:r>
-        <w:rPr>
-          <w:rFonts w:ascii="Times New Roman" w:eastAsia="Times New Roman" w:hAnsi="Times New Roman" w:cs="Times New Roman"/>
-          <w:color w:val="000000"/>
-          <w:sz w:val="24"/>
-          <w:szCs w:val="24"/>
-        </w:rPr>
-        <w:t>WorldImage</w:t>
-      </w:r>
-      <w:proofErr w:type="spellEnd"/>
-      <w:r>
-        <w:rPr>
-          <w:rFonts w:ascii="Times New Roman" w:eastAsia="Times New Roman" w:hAnsi="Times New Roman" w:cs="Times New Roman"/>
-          <w:color w:val="000000"/>
-          <w:sz w:val="24"/>
-          <w:szCs w:val="24"/>
-        </w:rPr>
-        <w:t xml:space="preserve"> draw-on(</w:t>
-      </w:r>
-      <w:proofErr w:type="spellStart"/>
-      <w:r>
-        <w:rPr>
-          <w:rFonts w:ascii="Times New Roman" w:eastAsia="Times New Roman" w:hAnsi="Times New Roman" w:cs="Times New Roman"/>
-          <w:color w:val="000000"/>
-          <w:sz w:val="24"/>
-          <w:szCs w:val="24"/>
-        </w:rPr>
-        <w:t>WorldImage</w:t>
-      </w:r>
-      <w:proofErr w:type="spellEnd"/>
-      <w:r>
-        <w:rPr>
-          <w:rFonts w:ascii="Times New Roman" w:eastAsia="Times New Roman" w:hAnsi="Times New Roman" w:cs="Times New Roman"/>
-          <w:color w:val="000000"/>
-          <w:sz w:val="24"/>
-          <w:szCs w:val="24"/>
-        </w:rPr>
-        <w:t xml:space="preserve"> </w:t>
-      </w:r>
-      <w:proofErr w:type="spellStart"/>
-      <w:r>
-        <w:rPr>
-          <w:rFonts w:ascii="Times New Roman" w:eastAsia="Times New Roman" w:hAnsi="Times New Roman" w:cs="Times New Roman"/>
-          <w:color w:val="000000"/>
-          <w:sz w:val="24"/>
-          <w:szCs w:val="24"/>
-        </w:rPr>
-        <w:t>img</w:t>
-      </w:r>
-      <w:proofErr w:type="spellEnd"/>
-      <w:r>
-        <w:rPr>
-          <w:rFonts w:ascii="Times New Roman" w:eastAsia="Times New Roman" w:hAnsi="Times New Roman" w:cs="Times New Roman"/>
-          <w:color w:val="000000"/>
-          <w:sz w:val="24"/>
-          <w:szCs w:val="24"/>
-        </w:rPr>
-        <w:t xml:space="preserve">): draws the Actor onto the given </w:t>
-      </w:r>
-      <w:proofErr w:type="spellStart"/>
-      <w:r>
-        <w:rPr>
-          <w:rFonts w:ascii="Times New Roman" w:eastAsia="Times New Roman" w:hAnsi="Times New Roman" w:cs="Times New Roman"/>
-          <w:color w:val="000000"/>
-          <w:sz w:val="24"/>
-          <w:szCs w:val="24"/>
-        </w:rPr>
-        <w:t>WorldImage</w:t>
-      </w:r>
-      <w:proofErr w:type="spellEnd"/>
+          <w:rFonts w:ascii="Arial" w:eastAsia="Times New Roman" w:hAnsi="Arial" w:cs="Arial"/>
+          <w:color w:val="000000"/>
+          <w:sz w:val="23"/>
+          <w:szCs w:val="23"/>
+        </w:rPr>
+      </w:pPr>
+      <w:r>
+        <w:rPr>
+          <w:rFonts w:ascii="Arial" w:eastAsia="Times New Roman" w:hAnsi="Arial" w:cs="Arial"/>
+          <w:color w:val="000000"/>
+          <w:sz w:val="23"/>
+          <w:szCs w:val="23"/>
+        </w:rPr>
+        <w:t>void act(): changes the state of the Actor</w:t>
+      </w:r>
     </w:p>
     <w:p>
       <w:pPr>
         <w:numPr>
           <w:ilvl w:val="1"/>
-          <w:numId w:val="10"/>
+          <w:numId w:val="20"/>
         </w:numPr>
         <w:spacing w:after="0" w:line="240" w:lineRule="auto"/>
         <w:textAlignment w:val="baseline"/>
         <w:rPr>
-          <w:rFonts w:ascii="Times New Roman" w:eastAsia="Times New Roman" w:hAnsi="Times New Roman" w:cs="Times New Roman"/>
-          <w:color w:val="000000"/>
-          <w:sz w:val="24"/>
-          <w:szCs w:val="24"/>
-        </w:rPr>
-      </w:pPr>
-      <w:r>
-        <w:rPr>
-          <w:rFonts w:ascii="Times New Roman" w:eastAsia="Times New Roman" w:hAnsi="Times New Roman" w:cs="Times New Roman"/>
-          <w:color w:val="000000"/>
-          <w:sz w:val="24"/>
-          <w:szCs w:val="24"/>
-        </w:rPr>
-        <w:t xml:space="preserve">void </w:t>
-      </w:r>
+          <w:rFonts w:ascii="Arial" w:eastAsia="Times New Roman" w:hAnsi="Arial" w:cs="Arial"/>
+          <w:color w:val="000000"/>
+          <w:sz w:val="23"/>
+          <w:szCs w:val="23"/>
+        </w:rPr>
+      </w:pPr>
       <w:proofErr w:type="spellStart"/>
       <w:r>
         <w:rPr>
-          <w:rFonts w:ascii="Times New Roman" w:eastAsia="Times New Roman" w:hAnsi="Times New Roman" w:cs="Times New Roman"/>
-          <w:color w:val="000000"/>
-          <w:sz w:val="24"/>
-          <w:szCs w:val="24"/>
-        </w:rPr>
-        <w:t>moveLeft</w:t>
+          <w:rFonts w:ascii="Arial" w:eastAsia="Times New Roman" w:hAnsi="Arial" w:cs="Arial"/>
+          <w:color w:val="000000"/>
+          <w:sz w:val="23"/>
+          <w:szCs w:val="23"/>
+        </w:rPr>
+        <w:t>WorldImage</w:t>
       </w:r>
       <w:proofErr w:type="spellEnd"/>
       <w:r>
         <w:rPr>
-          <w:rFonts w:ascii="Times New Roman" w:eastAsia="Times New Roman" w:hAnsi="Times New Roman" w:cs="Times New Roman"/>
-          <w:color w:val="000000"/>
-          <w:sz w:val="24"/>
-          <w:szCs w:val="24"/>
-        </w:rPr>
-        <w:t>(</w:t>
+          <w:rFonts w:ascii="Arial" w:eastAsia="Times New Roman" w:hAnsi="Arial" w:cs="Arial"/>
+          <w:color w:val="000000"/>
+          <w:sz w:val="23"/>
+          <w:szCs w:val="23"/>
+        </w:rPr>
+        <w:t xml:space="preserve"> draw-on(</w:t>
       </w:r>
       <w:proofErr w:type="spellStart"/>
       <w:r>
         <w:rPr>
-          <w:rFonts w:ascii="Times New Roman" w:eastAsia="Times New Roman" w:hAnsi="Times New Roman" w:cs="Times New Roman"/>
-          <w:color w:val="000000"/>
-          <w:sz w:val="24"/>
-          <w:szCs w:val="24"/>
-        </w:rPr>
-        <w:t>int</w:t>
+          <w:rFonts w:ascii="Arial" w:eastAsia="Times New Roman" w:hAnsi="Arial" w:cs="Arial"/>
+          <w:color w:val="000000"/>
+          <w:sz w:val="23"/>
+          <w:szCs w:val="23"/>
+        </w:rPr>
+        <w:t>WorldImage</w:t>
       </w:r>
       <w:proofErr w:type="spellEnd"/>
       <w:r>
         <w:rPr>
-          <w:rFonts w:ascii="Times New Roman" w:eastAsia="Times New Roman" w:hAnsi="Times New Roman" w:cs="Times New Roman"/>
-          <w:color w:val="000000"/>
-          <w:sz w:val="24"/>
-          <w:szCs w:val="24"/>
+          <w:rFonts w:ascii="Arial" w:eastAsia="Times New Roman" w:hAnsi="Arial" w:cs="Arial"/>
+          <w:color w:val="000000"/>
+          <w:sz w:val="23"/>
+          <w:szCs w:val="23"/>
         </w:rPr>
         <w:t xml:space="preserve"> </w:t>
       </w:r>
       <w:proofErr w:type="spellStart"/>
       <w:r>
         <w:rPr>
-          <w:rFonts w:ascii="Times New Roman" w:eastAsia="Times New Roman" w:hAnsi="Times New Roman" w:cs="Times New Roman"/>
-          <w:color w:val="000000"/>
-          <w:sz w:val="24"/>
-          <w:szCs w:val="24"/>
-        </w:rPr>
-        <w:t>dist</w:t>
+          <w:rFonts w:ascii="Arial" w:eastAsia="Times New Roman" w:hAnsi="Arial" w:cs="Arial"/>
+          <w:color w:val="000000"/>
+          <w:sz w:val="23"/>
+          <w:szCs w:val="23"/>
+        </w:rPr>
+        <w:t>img</w:t>
       </w:r>
       <w:proofErr w:type="spellEnd"/>
       <w:r>
         <w:rPr>
-          <w:rFonts w:ascii="Times New Roman" w:eastAsia="Times New Roman" w:hAnsi="Times New Roman" w:cs="Times New Roman"/>
-          <w:color w:val="000000"/>
-          <w:sz w:val="24"/>
-          <w:szCs w:val="24"/>
-        </w:rPr>
-        <w:t>): moves Actor to the left</w:t>
-      </w:r>
+          <w:rFonts w:ascii="Arial" w:eastAsia="Times New Roman" w:hAnsi="Arial" w:cs="Arial"/>
+          <w:color w:val="000000"/>
+          <w:sz w:val="23"/>
+          <w:szCs w:val="23"/>
+        </w:rPr>
+        <w:t xml:space="preserve">): draws the Actor onto the given </w:t>
+      </w:r>
+      <w:proofErr w:type="spellStart"/>
+      <w:r>
+        <w:rPr>
+          <w:rFonts w:ascii="Arial" w:eastAsia="Times New Roman" w:hAnsi="Arial" w:cs="Arial"/>
+          <w:color w:val="000000"/>
+          <w:sz w:val="23"/>
+          <w:szCs w:val="23"/>
+        </w:rPr>
+        <w:t>WorldImage</w:t>
+      </w:r>
+      <w:proofErr w:type="spellEnd"/>
     </w:p>
     <w:p>
       <w:pPr>
         <w:numPr>
           <w:ilvl w:val="1"/>
-          <w:numId w:val="10"/>
+          <w:numId w:val="20"/>
         </w:numPr>
         <w:spacing w:after="0" w:line="240" w:lineRule="auto"/>
         <w:textAlignment w:val="baseline"/>
         <w:rPr>
-          <w:rFonts w:ascii="Times New Roman" w:eastAsia="Times New Roman" w:hAnsi="Times New Roman" w:cs="Times New Roman"/>
-          <w:color w:val="000000"/>
-          <w:sz w:val="24"/>
-          <w:szCs w:val="24"/>
-        </w:rPr>
-      </w:pPr>
-      <w:r>
-        <w:rPr>
-          <w:rFonts w:ascii="Times New Roman" w:eastAsia="Times New Roman" w:hAnsi="Times New Roman" w:cs="Times New Roman"/>
-          <w:color w:val="000000"/>
-          <w:sz w:val="24"/>
-          <w:szCs w:val="24"/>
-        </w:rPr>
-        <w:t xml:space="preserve">void </w:t>
-      </w:r>
-      <w:proofErr w:type="spellStart"/>
-      <w:r>
-        <w:rPr>
-          <w:rFonts w:ascii="Times New Roman" w:eastAsia="Times New Roman" w:hAnsi="Times New Roman" w:cs="Times New Roman"/>
-          <w:color w:val="000000"/>
-          <w:sz w:val="24"/>
-          <w:szCs w:val="24"/>
-        </w:rPr>
-        <w:t>moveRight</w:t>
-      </w:r>
-      <w:proofErr w:type="spellEnd"/>
-      <w:r>
-        <w:rPr>
-          <w:rFonts w:ascii="Times New Roman" w:eastAsia="Times New Roman" w:hAnsi="Times New Roman" w:cs="Times New Roman"/>
-          <w:color w:val="000000"/>
-          <w:sz w:val="24"/>
-          <w:szCs w:val="24"/>
-        </w:rPr>
-        <w:t>(</w:t>
-      </w:r>
-      <w:proofErr w:type="spellStart"/>
-      <w:r>
-        <w:rPr>
-          <w:rFonts w:ascii="Times New Roman" w:eastAsia="Times New Roman" w:hAnsi="Times New Roman" w:cs="Times New Roman"/>
-          <w:color w:val="000000"/>
-          <w:sz w:val="24"/>
-          <w:szCs w:val="24"/>
-        </w:rPr>
-        <w:t>int</w:t>
-      </w:r>
-      <w:proofErr w:type="spellEnd"/>
-      <w:r>
-        <w:rPr>
-          <w:rFonts w:ascii="Times New Roman" w:eastAsia="Times New Roman" w:hAnsi="Times New Roman" w:cs="Times New Roman"/>
-          <w:color w:val="000000"/>
-          <w:sz w:val="24"/>
-          <w:szCs w:val="24"/>
-        </w:rPr>
-        <w:t xml:space="preserve"> </w:t>
-      </w:r>
-      <w:proofErr w:type="spellStart"/>
-      <w:r>
-        <w:rPr>
-          <w:rFonts w:ascii="Times New Roman" w:eastAsia="Times New Roman" w:hAnsi="Times New Roman" w:cs="Times New Roman"/>
-          <w:color w:val="000000"/>
-          <w:sz w:val="24"/>
-          <w:szCs w:val="24"/>
-        </w:rPr>
-        <w:t>dist</w:t>
-      </w:r>
-      <w:proofErr w:type="spellEnd"/>
-      <w:r>
-        <w:rPr>
-          <w:rFonts w:ascii="Times New Roman" w:eastAsia="Times New Roman" w:hAnsi="Times New Roman" w:cs="Times New Roman"/>
-          <w:color w:val="000000"/>
-          <w:sz w:val="24"/>
-          <w:szCs w:val="24"/>
-        </w:rPr>
-        <w:t>): moves Actor to the left</w:t>
+          <w:rFonts w:ascii="Arial" w:eastAsia="Times New Roman" w:hAnsi="Arial" w:cs="Arial"/>
+          <w:color w:val="000000"/>
+          <w:sz w:val="23"/>
+          <w:szCs w:val="23"/>
+        </w:rPr>
+      </w:pPr>
+      <w:r>
+        <w:rPr>
+          <w:rFonts w:ascii="Arial" w:eastAsia="Times New Roman" w:hAnsi="Arial" w:cs="Arial"/>
+          <w:color w:val="000000"/>
+          <w:sz w:val="23"/>
+          <w:szCs w:val="23"/>
+        </w:rPr>
+        <w:t>void move()</w:t>
       </w:r>
     </w:p>
     <w:p>
       <w:pPr>
         <w:numPr>
           <w:ilvl w:val="1"/>
-          <w:numId w:val="10"/>
+          <w:numId w:val="20"/>
         </w:numPr>
         <w:spacing w:after="0" w:line="240" w:lineRule="auto"/>
         <w:textAlignment w:val="baseline"/>
         <w:rPr>
-          <w:rFonts w:ascii="Times New Roman" w:eastAsia="Times New Roman" w:hAnsi="Times New Roman" w:cs="Times New Roman"/>
-          <w:color w:val="000000"/>
-          <w:sz w:val="24"/>
-          <w:szCs w:val="24"/>
+          <w:rFonts w:ascii="Arial" w:eastAsia="Times New Roman" w:hAnsi="Arial" w:cs="Arial"/>
+          <w:color w:val="000000"/>
+          <w:sz w:val="23"/>
+          <w:szCs w:val="23"/>
         </w:rPr>
       </w:pPr>
       <w:proofErr w:type="spellStart"/>
       <w:r>
         <w:rPr>
-          <w:rFonts w:ascii="Times New Roman" w:eastAsia="Times New Roman" w:hAnsi="Times New Roman" w:cs="Times New Roman"/>
-          <w:color w:val="000000"/>
-          <w:sz w:val="24"/>
-          <w:szCs w:val="24"/>
+          <w:rFonts w:ascii="Arial" w:eastAsia="Times New Roman" w:hAnsi="Arial" w:cs="Arial"/>
+          <w:color w:val="000000"/>
+          <w:sz w:val="23"/>
+          <w:szCs w:val="23"/>
         </w:rPr>
         <w:t>boolean</w:t>
       </w:r>
       <w:proofErr w:type="spellEnd"/>
       <w:r>
         <w:rPr>
-          <w:rFonts w:ascii="Times New Roman" w:eastAsia="Times New Roman" w:hAnsi="Times New Roman" w:cs="Times New Roman"/>
-          <w:color w:val="000000"/>
-          <w:sz w:val="24"/>
-          <w:szCs w:val="24"/>
+          <w:rFonts w:ascii="Arial" w:eastAsia="Times New Roman" w:hAnsi="Arial" w:cs="Arial"/>
+          <w:color w:val="000000"/>
+          <w:sz w:val="23"/>
+          <w:szCs w:val="23"/>
         </w:rPr>
         <w:t xml:space="preserve"> </w:t>
       </w:r>
       <w:proofErr w:type="spellStart"/>
       <w:r>
         <w:rPr>
-          <w:rFonts w:ascii="Times New Roman" w:eastAsia="Times New Roman" w:hAnsi="Times New Roman" w:cs="Times New Roman"/>
-          <w:color w:val="000000"/>
-          <w:sz w:val="24"/>
-          <w:szCs w:val="24"/>
+          <w:rFonts w:ascii="Arial" w:eastAsia="Times New Roman" w:hAnsi="Arial" w:cs="Arial"/>
+          <w:color w:val="000000"/>
+          <w:sz w:val="23"/>
+          <w:szCs w:val="23"/>
         </w:rPr>
         <w:t>onHit</w:t>
       </w:r>
       <w:proofErr w:type="spellEnd"/>
       <w:r>
         <w:rPr>
-          <w:rFonts w:ascii="Times New Roman" w:eastAsia="Times New Roman" w:hAnsi="Times New Roman" w:cs="Times New Roman"/>
-          <w:color w:val="000000"/>
-          <w:sz w:val="24"/>
-          <w:szCs w:val="24"/>
+          <w:rFonts w:ascii="Arial" w:eastAsia="Times New Roman" w:hAnsi="Arial" w:cs="Arial"/>
+          <w:color w:val="000000"/>
+          <w:sz w:val="23"/>
+          <w:szCs w:val="23"/>
         </w:rPr>
         <w:t>(): updates Actor when they are hit, returns true if Actor is destroyed</w:t>
       </w:r>
@@ -1771,13 +1722,14 @@
       </w:pPr>
       <w:r>
         <w:rPr>
-          <w:rFonts w:ascii="Times New Roman" w:eastAsia="Times New Roman" w:hAnsi="Times New Roman" w:cs="Times New Roman"/>
+          <w:rFonts w:ascii="Arial" w:eastAsia="Times New Roman" w:hAnsi="Arial" w:cs="Arial"/>
           <w:b/>
           <w:bCs/>
           <w:color w:val="000000"/>
-          <w:sz w:val="24"/>
-          <w:szCs w:val="24"/>
-        </w:rPr>
+          <w:sz w:val="23"/>
+          <w:szCs w:val="23"/>
+        </w:rPr>
+        <w:lastRenderedPageBreak/>
         <w:t>           </w:t>
       </w:r>
     </w:p>
@@ -1792,31 +1744,31 @@
       </w:pPr>
       <w:r>
         <w:rPr>
-          <w:rFonts w:ascii="Times New Roman" w:eastAsia="Times New Roman" w:hAnsi="Times New Roman" w:cs="Times New Roman"/>
+          <w:rFonts w:ascii="Arial" w:eastAsia="Times New Roman" w:hAnsi="Arial" w:cs="Arial"/>
           <w:b/>
           <w:bCs/>
           <w:color w:val="000000"/>
-          <w:sz w:val="24"/>
-          <w:szCs w:val="24"/>
+          <w:sz w:val="23"/>
+          <w:szCs w:val="23"/>
         </w:rPr>
         <w:t xml:space="preserve">Player extends Actor </w:t>
       </w:r>
       <w:r>
         <w:rPr>
-          <w:rFonts w:ascii="Times New Roman" w:eastAsia="Times New Roman" w:hAnsi="Times New Roman" w:cs="Times New Roman"/>
-          <w:color w:val="000000"/>
-          <w:sz w:val="24"/>
-          <w:szCs w:val="24"/>
+          <w:rFonts w:ascii="Arial" w:eastAsia="Times New Roman" w:hAnsi="Arial" w:cs="Arial"/>
+          <w:color w:val="000000"/>
+          <w:sz w:val="23"/>
+          <w:szCs w:val="23"/>
         </w:rPr>
         <w:t xml:space="preserve">is a new </w:t>
       </w:r>
       <w:proofErr w:type="gramStart"/>
       <w:r>
         <w:rPr>
-          <w:rFonts w:ascii="Times New Roman" w:eastAsia="Times New Roman" w:hAnsi="Times New Roman" w:cs="Times New Roman"/>
-          <w:color w:val="000000"/>
-          <w:sz w:val="24"/>
-          <w:szCs w:val="24"/>
+          <w:rFonts w:ascii="Arial" w:eastAsia="Times New Roman" w:hAnsi="Arial" w:cs="Arial"/>
+          <w:color w:val="000000"/>
+          <w:sz w:val="23"/>
+          <w:szCs w:val="23"/>
         </w:rPr>
         <w:t>Player(</w:t>
       </w:r>
@@ -1824,100 +1776,100 @@
       <w:proofErr w:type="gramEnd"/>
       <w:r>
         <w:rPr>
-          <w:rFonts w:ascii="Times New Roman" w:eastAsia="Times New Roman" w:hAnsi="Times New Roman" w:cs="Times New Roman"/>
-          <w:color w:val="000000"/>
-          <w:sz w:val="24"/>
-          <w:szCs w:val="24"/>
+          <w:rFonts w:ascii="Arial" w:eastAsia="Times New Roman" w:hAnsi="Arial" w:cs="Arial"/>
+          <w:color w:val="000000"/>
+          <w:sz w:val="23"/>
+          <w:szCs w:val="23"/>
         </w:rPr>
         <w:t>int</w:t>
       </w:r>
       <w:proofErr w:type="spellEnd"/>
       <w:r>
         <w:rPr>
-          <w:rFonts w:ascii="Times New Roman" w:eastAsia="Times New Roman" w:hAnsi="Times New Roman" w:cs="Times New Roman"/>
-          <w:color w:val="000000"/>
-          <w:sz w:val="24"/>
-          <w:szCs w:val="24"/>
+          <w:rFonts w:ascii="Arial" w:eastAsia="Times New Roman" w:hAnsi="Arial" w:cs="Arial"/>
+          <w:color w:val="000000"/>
+          <w:sz w:val="23"/>
+          <w:szCs w:val="23"/>
         </w:rPr>
         <w:t xml:space="preserve"> x, </w:t>
       </w:r>
       <w:proofErr w:type="spellStart"/>
       <w:r>
         <w:rPr>
-          <w:rFonts w:ascii="Times New Roman" w:eastAsia="Times New Roman" w:hAnsi="Times New Roman" w:cs="Times New Roman"/>
-          <w:color w:val="000000"/>
-          <w:sz w:val="24"/>
-          <w:szCs w:val="24"/>
+          <w:rFonts w:ascii="Arial" w:eastAsia="Times New Roman" w:hAnsi="Arial" w:cs="Arial"/>
+          <w:color w:val="000000"/>
+          <w:sz w:val="23"/>
+          <w:szCs w:val="23"/>
         </w:rPr>
         <w:t>int</w:t>
       </w:r>
       <w:proofErr w:type="spellEnd"/>
       <w:r>
         <w:rPr>
-          <w:rFonts w:ascii="Times New Roman" w:eastAsia="Times New Roman" w:hAnsi="Times New Roman" w:cs="Times New Roman"/>
-          <w:color w:val="000000"/>
-          <w:sz w:val="24"/>
-          <w:szCs w:val="24"/>
+          <w:rFonts w:ascii="Arial" w:eastAsia="Times New Roman" w:hAnsi="Arial" w:cs="Arial"/>
+          <w:color w:val="000000"/>
+          <w:sz w:val="23"/>
+          <w:szCs w:val="23"/>
         </w:rPr>
         <w:t xml:space="preserve"> y, </w:t>
       </w:r>
       <w:proofErr w:type="spellStart"/>
       <w:r>
         <w:rPr>
-          <w:rFonts w:ascii="Times New Roman" w:eastAsia="Times New Roman" w:hAnsi="Times New Roman" w:cs="Times New Roman"/>
-          <w:color w:val="000000"/>
-          <w:sz w:val="24"/>
-          <w:szCs w:val="24"/>
+          <w:rFonts w:ascii="Arial" w:eastAsia="Times New Roman" w:hAnsi="Arial" w:cs="Arial"/>
+          <w:color w:val="000000"/>
+          <w:sz w:val="23"/>
+          <w:szCs w:val="23"/>
         </w:rPr>
         <w:t>WordImage</w:t>
       </w:r>
       <w:proofErr w:type="spellEnd"/>
       <w:r>
         <w:rPr>
-          <w:rFonts w:ascii="Times New Roman" w:eastAsia="Times New Roman" w:hAnsi="Times New Roman" w:cs="Times New Roman"/>
-          <w:color w:val="000000"/>
-          <w:sz w:val="24"/>
-          <w:szCs w:val="24"/>
+          <w:rFonts w:ascii="Arial" w:eastAsia="Times New Roman" w:hAnsi="Arial" w:cs="Arial"/>
+          <w:color w:val="000000"/>
+          <w:sz w:val="23"/>
+          <w:szCs w:val="23"/>
         </w:rPr>
         <w:t xml:space="preserve"> </w:t>
       </w:r>
       <w:proofErr w:type="spellStart"/>
       <w:r>
         <w:rPr>
-          <w:rFonts w:ascii="Times New Roman" w:eastAsia="Times New Roman" w:hAnsi="Times New Roman" w:cs="Times New Roman"/>
-          <w:color w:val="000000"/>
-          <w:sz w:val="24"/>
-          <w:szCs w:val="24"/>
+          <w:rFonts w:ascii="Arial" w:eastAsia="Times New Roman" w:hAnsi="Arial" w:cs="Arial"/>
+          <w:color w:val="000000"/>
+          <w:sz w:val="23"/>
+          <w:szCs w:val="23"/>
         </w:rPr>
         <w:t>img</w:t>
       </w:r>
       <w:proofErr w:type="spellEnd"/>
       <w:r>
         <w:rPr>
-          <w:rFonts w:ascii="Times New Roman" w:eastAsia="Times New Roman" w:hAnsi="Times New Roman" w:cs="Times New Roman"/>
-          <w:color w:val="000000"/>
-          <w:sz w:val="24"/>
-          <w:szCs w:val="24"/>
+          <w:rFonts w:ascii="Arial" w:eastAsia="Times New Roman" w:hAnsi="Arial" w:cs="Arial"/>
+          <w:color w:val="000000"/>
+          <w:sz w:val="23"/>
+          <w:szCs w:val="23"/>
         </w:rPr>
         <w:t xml:space="preserve">, </w:t>
       </w:r>
       <w:proofErr w:type="spellStart"/>
       <w:r>
         <w:rPr>
-          <w:rFonts w:ascii="Times New Roman" w:eastAsia="Times New Roman" w:hAnsi="Times New Roman" w:cs="Times New Roman"/>
-          <w:color w:val="000000"/>
-          <w:sz w:val="24"/>
-          <w:szCs w:val="24"/>
+          <w:rFonts w:ascii="Arial" w:eastAsia="Times New Roman" w:hAnsi="Arial" w:cs="Arial"/>
+          <w:color w:val="000000"/>
+          <w:sz w:val="23"/>
+          <w:szCs w:val="23"/>
         </w:rPr>
         <w:t>int</w:t>
       </w:r>
       <w:proofErr w:type="spellEnd"/>
       <w:r>
         <w:rPr>
-          <w:rFonts w:ascii="Times New Roman" w:eastAsia="Times New Roman" w:hAnsi="Times New Roman" w:cs="Times New Roman"/>
-          <w:color w:val="000000"/>
-          <w:sz w:val="24"/>
-          <w:szCs w:val="24"/>
+          <w:rFonts w:ascii="Arial" w:eastAsia="Times New Roman" w:hAnsi="Arial" w:cs="Arial"/>
+          <w:color w:val="000000"/>
+          <w:sz w:val="23"/>
+          <w:szCs w:val="23"/>
         </w:rPr>
         <w:t xml:space="preserve"> lives)</w:t>
       </w:r>
@@ -1926,25 +1878,24 @@
       <w:pPr>
         <w:numPr>
           <w:ilvl w:val="0"/>
-          <w:numId w:val="11"/>
+          <w:numId w:val="21"/>
         </w:numPr>
         <w:spacing w:after="0" w:line="240" w:lineRule="auto"/>
         <w:textAlignment w:val="baseline"/>
         <w:rPr>
-          <w:rFonts w:ascii="Times New Roman" w:eastAsia="Times New Roman" w:hAnsi="Times New Roman" w:cs="Times New Roman"/>
-          <w:color w:val="000000"/>
-          <w:sz w:val="24"/>
-          <w:szCs w:val="24"/>
-        </w:rPr>
-      </w:pPr>
-      <w:r>
-        <w:rPr>
-          <w:rFonts w:ascii="Times New Roman" w:eastAsia="Times New Roman" w:hAnsi="Times New Roman" w:cs="Times New Roman"/>
-          <w:color w:val="000000"/>
-          <w:sz w:val="24"/>
-          <w:szCs w:val="24"/>
-        </w:rPr>
-        <w:lastRenderedPageBreak/>
+          <w:rFonts w:ascii="Arial" w:eastAsia="Times New Roman" w:hAnsi="Arial" w:cs="Arial"/>
+          <w:color w:val="000000"/>
+          <w:sz w:val="23"/>
+          <w:szCs w:val="23"/>
+        </w:rPr>
+      </w:pPr>
+      <w:r>
+        <w:rPr>
+          <w:rFonts w:ascii="Arial" w:eastAsia="Times New Roman" w:hAnsi="Arial" w:cs="Arial"/>
+          <w:color w:val="000000"/>
+          <w:sz w:val="23"/>
+          <w:szCs w:val="23"/>
+        </w:rPr>
         <w:t xml:space="preserve">Fields: </w:t>
       </w:r>
     </w:p>
@@ -1952,34 +1903,34 @@
       <w:pPr>
         <w:numPr>
           <w:ilvl w:val="1"/>
-          <w:numId w:val="11"/>
+          <w:numId w:val="21"/>
         </w:numPr>
         <w:spacing w:after="0" w:line="240" w:lineRule="auto"/>
         <w:textAlignment w:val="baseline"/>
         <w:rPr>
-          <w:rFonts w:ascii="Times New Roman" w:eastAsia="Times New Roman" w:hAnsi="Times New Roman" w:cs="Times New Roman"/>
-          <w:color w:val="000000"/>
-          <w:sz w:val="24"/>
-          <w:szCs w:val="24"/>
+          <w:rFonts w:ascii="Arial" w:eastAsia="Times New Roman" w:hAnsi="Arial" w:cs="Arial"/>
+          <w:color w:val="000000"/>
+          <w:sz w:val="23"/>
+          <w:szCs w:val="23"/>
         </w:rPr>
       </w:pPr>
       <w:proofErr w:type="spellStart"/>
       <w:r>
         <w:rPr>
-          <w:rFonts w:ascii="Times New Roman" w:eastAsia="Times New Roman" w:hAnsi="Times New Roman" w:cs="Times New Roman"/>
-          <w:color w:val="000000"/>
-          <w:sz w:val="24"/>
-          <w:szCs w:val="24"/>
+          <w:rFonts w:ascii="Arial" w:eastAsia="Times New Roman" w:hAnsi="Arial" w:cs="Arial"/>
+          <w:color w:val="000000"/>
+          <w:sz w:val="23"/>
+          <w:szCs w:val="23"/>
         </w:rPr>
         <w:t>int</w:t>
       </w:r>
       <w:proofErr w:type="spellEnd"/>
       <w:r>
         <w:rPr>
-          <w:rFonts w:ascii="Times New Roman" w:eastAsia="Times New Roman" w:hAnsi="Times New Roman" w:cs="Times New Roman"/>
-          <w:color w:val="000000"/>
-          <w:sz w:val="24"/>
-          <w:szCs w:val="24"/>
+          <w:rFonts w:ascii="Arial" w:eastAsia="Times New Roman" w:hAnsi="Arial" w:cs="Arial"/>
+          <w:color w:val="000000"/>
+          <w:sz w:val="23"/>
+          <w:szCs w:val="23"/>
         </w:rPr>
         <w:t xml:space="preserve"> lives: The amount of lives the Player has</w:t>
       </w:r>
@@ -1988,23 +1939,23 @@
       <w:pPr>
         <w:numPr>
           <w:ilvl w:val="0"/>
-          <w:numId w:val="11"/>
+          <w:numId w:val="21"/>
         </w:numPr>
         <w:spacing w:after="0" w:line="240" w:lineRule="auto"/>
         <w:textAlignment w:val="baseline"/>
         <w:rPr>
-          <w:rFonts w:ascii="Times New Roman" w:eastAsia="Times New Roman" w:hAnsi="Times New Roman" w:cs="Times New Roman"/>
-          <w:color w:val="000000"/>
-          <w:sz w:val="24"/>
-          <w:szCs w:val="24"/>
-        </w:rPr>
-      </w:pPr>
-      <w:r>
-        <w:rPr>
-          <w:rFonts w:ascii="Times New Roman" w:eastAsia="Times New Roman" w:hAnsi="Times New Roman" w:cs="Times New Roman"/>
-          <w:color w:val="000000"/>
-          <w:sz w:val="24"/>
-          <w:szCs w:val="24"/>
+          <w:rFonts w:ascii="Arial" w:eastAsia="Times New Roman" w:hAnsi="Arial" w:cs="Arial"/>
+          <w:color w:val="000000"/>
+          <w:sz w:val="23"/>
+          <w:szCs w:val="23"/>
+        </w:rPr>
+      </w:pPr>
+      <w:r>
+        <w:rPr>
+          <w:rFonts w:ascii="Arial" w:eastAsia="Times New Roman" w:hAnsi="Arial" w:cs="Arial"/>
+          <w:color w:val="000000"/>
+          <w:sz w:val="23"/>
+          <w:szCs w:val="23"/>
         </w:rPr>
         <w:t>Methods:</w:t>
       </w:r>
@@ -2013,23 +1964,23 @@
       <w:pPr>
         <w:numPr>
           <w:ilvl w:val="1"/>
-          <w:numId w:val="11"/>
+          <w:numId w:val="21"/>
         </w:numPr>
         <w:spacing w:after="0" w:line="240" w:lineRule="auto"/>
         <w:textAlignment w:val="baseline"/>
         <w:rPr>
-          <w:rFonts w:ascii="Times New Roman" w:eastAsia="Times New Roman" w:hAnsi="Times New Roman" w:cs="Times New Roman"/>
-          <w:color w:val="000000"/>
-          <w:sz w:val="24"/>
-          <w:szCs w:val="24"/>
-        </w:rPr>
-      </w:pPr>
-      <w:r>
-        <w:rPr>
-          <w:rFonts w:ascii="Times New Roman" w:eastAsia="Times New Roman" w:hAnsi="Times New Roman" w:cs="Times New Roman"/>
-          <w:color w:val="000000"/>
-          <w:sz w:val="24"/>
-          <w:szCs w:val="24"/>
+          <w:rFonts w:ascii="Arial" w:eastAsia="Times New Roman" w:hAnsi="Arial" w:cs="Arial"/>
+          <w:color w:val="000000"/>
+          <w:sz w:val="23"/>
+          <w:szCs w:val="23"/>
+        </w:rPr>
+      </w:pPr>
+      <w:r>
+        <w:rPr>
+          <w:rFonts w:ascii="Arial" w:eastAsia="Times New Roman" w:hAnsi="Arial" w:cs="Arial"/>
+          <w:color w:val="000000"/>
+          <w:sz w:val="23"/>
+          <w:szCs w:val="23"/>
         </w:rPr>
         <w:t>void fire(): Player shoots a Missile</w:t>
       </w:r>
@@ -2038,43 +1989,43 @@
       <w:pPr>
         <w:numPr>
           <w:ilvl w:val="1"/>
-          <w:numId w:val="11"/>
+          <w:numId w:val="21"/>
         </w:numPr>
         <w:spacing w:after="0" w:line="240" w:lineRule="auto"/>
         <w:textAlignment w:val="baseline"/>
         <w:rPr>
-          <w:rFonts w:ascii="Times New Roman" w:eastAsia="Times New Roman" w:hAnsi="Times New Roman" w:cs="Times New Roman"/>
-          <w:color w:val="000000"/>
-          <w:sz w:val="24"/>
-          <w:szCs w:val="24"/>
-        </w:rPr>
-      </w:pPr>
-      <w:r>
-        <w:rPr>
-          <w:rFonts w:ascii="Times New Roman" w:eastAsia="Times New Roman" w:hAnsi="Times New Roman" w:cs="Times New Roman"/>
-          <w:color w:val="000000"/>
-          <w:sz w:val="24"/>
-          <w:szCs w:val="24"/>
+          <w:rFonts w:ascii="Arial" w:eastAsia="Times New Roman" w:hAnsi="Arial" w:cs="Arial"/>
+          <w:color w:val="000000"/>
+          <w:sz w:val="23"/>
+          <w:szCs w:val="23"/>
+        </w:rPr>
+      </w:pPr>
+      <w:r>
+        <w:rPr>
+          <w:rFonts w:ascii="Arial" w:eastAsia="Times New Roman" w:hAnsi="Arial" w:cs="Arial"/>
+          <w:color w:val="000000"/>
+          <w:sz w:val="23"/>
+          <w:szCs w:val="23"/>
         </w:rPr>
         <w:t xml:space="preserve">void </w:t>
       </w:r>
       <w:proofErr w:type="spellStart"/>
       <w:r>
         <w:rPr>
-          <w:rFonts w:ascii="Times New Roman" w:eastAsia="Times New Roman" w:hAnsi="Times New Roman" w:cs="Times New Roman"/>
-          <w:color w:val="000000"/>
-          <w:sz w:val="24"/>
-          <w:szCs w:val="24"/>
+          <w:rFonts w:ascii="Arial" w:eastAsia="Times New Roman" w:hAnsi="Arial" w:cs="Arial"/>
+          <w:color w:val="000000"/>
+          <w:sz w:val="23"/>
+          <w:szCs w:val="23"/>
         </w:rPr>
         <w:t>onHit</w:t>
       </w:r>
       <w:proofErr w:type="spellEnd"/>
       <w:r>
         <w:rPr>
-          <w:rFonts w:ascii="Times New Roman" w:eastAsia="Times New Roman" w:hAnsi="Times New Roman" w:cs="Times New Roman"/>
-          <w:color w:val="000000"/>
-          <w:sz w:val="24"/>
-          <w:szCs w:val="24"/>
+          <w:rFonts w:ascii="Arial" w:eastAsia="Times New Roman" w:hAnsi="Arial" w:cs="Arial"/>
+          <w:color w:val="000000"/>
+          <w:sz w:val="23"/>
+          <w:szCs w:val="23"/>
         </w:rPr>
         <w:t>(): decrements lives</w:t>
       </w:r>
@@ -2090,12 +2041,12 @@
       </w:pPr>
       <w:r>
         <w:rPr>
-          <w:rFonts w:ascii="Times New Roman" w:eastAsia="Times New Roman" w:hAnsi="Times New Roman" w:cs="Times New Roman"/>
+          <w:rFonts w:ascii="Arial" w:eastAsia="Times New Roman" w:hAnsi="Arial" w:cs="Arial"/>
           <w:b/>
           <w:bCs/>
           <w:color w:val="000000"/>
-          <w:sz w:val="24"/>
-          <w:szCs w:val="24"/>
+          <w:sz w:val="23"/>
+          <w:szCs w:val="23"/>
         </w:rPr>
         <w:t>           </w:t>
       </w:r>
@@ -2111,31 +2062,31 @@
       </w:pPr>
       <w:r>
         <w:rPr>
-          <w:rFonts w:ascii="Times New Roman" w:eastAsia="Times New Roman" w:hAnsi="Times New Roman" w:cs="Times New Roman"/>
+          <w:rFonts w:ascii="Arial" w:eastAsia="Times New Roman" w:hAnsi="Arial" w:cs="Arial"/>
           <w:b/>
           <w:bCs/>
           <w:color w:val="000000"/>
-          <w:sz w:val="24"/>
-          <w:szCs w:val="24"/>
+          <w:sz w:val="23"/>
+          <w:szCs w:val="23"/>
         </w:rPr>
         <w:t xml:space="preserve">Alien extends Actor </w:t>
       </w:r>
       <w:r>
         <w:rPr>
-          <w:rFonts w:ascii="Times New Roman" w:eastAsia="Times New Roman" w:hAnsi="Times New Roman" w:cs="Times New Roman"/>
-          <w:color w:val="000000"/>
-          <w:sz w:val="24"/>
-          <w:szCs w:val="24"/>
+          <w:rFonts w:ascii="Arial" w:eastAsia="Times New Roman" w:hAnsi="Arial" w:cs="Arial"/>
+          <w:color w:val="000000"/>
+          <w:sz w:val="23"/>
+          <w:szCs w:val="23"/>
         </w:rPr>
         <w:t xml:space="preserve">is a new </w:t>
       </w:r>
       <w:proofErr w:type="gramStart"/>
       <w:r>
         <w:rPr>
-          <w:rFonts w:ascii="Times New Roman" w:eastAsia="Times New Roman" w:hAnsi="Times New Roman" w:cs="Times New Roman"/>
-          <w:color w:val="000000"/>
-          <w:sz w:val="24"/>
-          <w:szCs w:val="24"/>
+          <w:rFonts w:ascii="Arial" w:eastAsia="Times New Roman" w:hAnsi="Arial" w:cs="Arial"/>
+          <w:color w:val="000000"/>
+          <w:sz w:val="23"/>
+          <w:szCs w:val="23"/>
         </w:rPr>
         <w:t>Alien(</w:t>
       </w:r>
@@ -2143,80 +2094,80 @@
       <w:proofErr w:type="gramEnd"/>
       <w:r>
         <w:rPr>
-          <w:rFonts w:ascii="Times New Roman" w:eastAsia="Times New Roman" w:hAnsi="Times New Roman" w:cs="Times New Roman"/>
-          <w:color w:val="000000"/>
-          <w:sz w:val="24"/>
-          <w:szCs w:val="24"/>
+          <w:rFonts w:ascii="Arial" w:eastAsia="Times New Roman" w:hAnsi="Arial" w:cs="Arial"/>
+          <w:color w:val="000000"/>
+          <w:sz w:val="23"/>
+          <w:szCs w:val="23"/>
         </w:rPr>
         <w:t>int</w:t>
       </w:r>
       <w:proofErr w:type="spellEnd"/>
       <w:r>
         <w:rPr>
-          <w:rFonts w:ascii="Times New Roman" w:eastAsia="Times New Roman" w:hAnsi="Times New Roman" w:cs="Times New Roman"/>
-          <w:color w:val="000000"/>
-          <w:sz w:val="24"/>
-          <w:szCs w:val="24"/>
+          <w:rFonts w:ascii="Arial" w:eastAsia="Times New Roman" w:hAnsi="Arial" w:cs="Arial"/>
+          <w:color w:val="000000"/>
+          <w:sz w:val="23"/>
+          <w:szCs w:val="23"/>
         </w:rPr>
         <w:t xml:space="preserve"> x, </w:t>
       </w:r>
       <w:proofErr w:type="spellStart"/>
       <w:r>
         <w:rPr>
-          <w:rFonts w:ascii="Times New Roman" w:eastAsia="Times New Roman" w:hAnsi="Times New Roman" w:cs="Times New Roman"/>
-          <w:color w:val="000000"/>
-          <w:sz w:val="24"/>
-          <w:szCs w:val="24"/>
+          <w:rFonts w:ascii="Arial" w:eastAsia="Times New Roman" w:hAnsi="Arial" w:cs="Arial"/>
+          <w:color w:val="000000"/>
+          <w:sz w:val="23"/>
+          <w:szCs w:val="23"/>
         </w:rPr>
         <w:t>int</w:t>
       </w:r>
       <w:proofErr w:type="spellEnd"/>
       <w:r>
         <w:rPr>
-          <w:rFonts w:ascii="Times New Roman" w:eastAsia="Times New Roman" w:hAnsi="Times New Roman" w:cs="Times New Roman"/>
-          <w:color w:val="000000"/>
-          <w:sz w:val="24"/>
-          <w:szCs w:val="24"/>
+          <w:rFonts w:ascii="Arial" w:eastAsia="Times New Roman" w:hAnsi="Arial" w:cs="Arial"/>
+          <w:color w:val="000000"/>
+          <w:sz w:val="23"/>
+          <w:szCs w:val="23"/>
         </w:rPr>
         <w:t xml:space="preserve"> y, </w:t>
       </w:r>
       <w:proofErr w:type="spellStart"/>
       <w:r>
         <w:rPr>
-          <w:rFonts w:ascii="Times New Roman" w:eastAsia="Times New Roman" w:hAnsi="Times New Roman" w:cs="Times New Roman"/>
-          <w:color w:val="000000"/>
-          <w:sz w:val="24"/>
-          <w:szCs w:val="24"/>
+          <w:rFonts w:ascii="Arial" w:eastAsia="Times New Roman" w:hAnsi="Arial" w:cs="Arial"/>
+          <w:color w:val="000000"/>
+          <w:sz w:val="23"/>
+          <w:szCs w:val="23"/>
         </w:rPr>
         <w:t>WordImage</w:t>
       </w:r>
       <w:proofErr w:type="spellEnd"/>
       <w:r>
         <w:rPr>
-          <w:rFonts w:ascii="Times New Roman" w:eastAsia="Times New Roman" w:hAnsi="Times New Roman" w:cs="Times New Roman"/>
-          <w:color w:val="000000"/>
-          <w:sz w:val="24"/>
-          <w:szCs w:val="24"/>
+          <w:rFonts w:ascii="Arial" w:eastAsia="Times New Roman" w:hAnsi="Arial" w:cs="Arial"/>
+          <w:color w:val="000000"/>
+          <w:sz w:val="23"/>
+          <w:szCs w:val="23"/>
         </w:rPr>
         <w:t xml:space="preserve"> </w:t>
       </w:r>
       <w:proofErr w:type="spellStart"/>
       <w:r>
         <w:rPr>
-          <w:rFonts w:ascii="Times New Roman" w:eastAsia="Times New Roman" w:hAnsi="Times New Roman" w:cs="Times New Roman"/>
-          <w:color w:val="000000"/>
-          <w:sz w:val="24"/>
-          <w:szCs w:val="24"/>
+          <w:rFonts w:ascii="Arial" w:eastAsia="Times New Roman" w:hAnsi="Arial" w:cs="Arial"/>
+          <w:color w:val="000000"/>
+          <w:sz w:val="23"/>
+          <w:szCs w:val="23"/>
         </w:rPr>
         <w:t>img</w:t>
       </w:r>
       <w:proofErr w:type="spellEnd"/>
       <w:r>
         <w:rPr>
-          <w:rFonts w:ascii="Times New Roman" w:eastAsia="Times New Roman" w:hAnsi="Times New Roman" w:cs="Times New Roman"/>
-          <w:color w:val="000000"/>
-          <w:sz w:val="24"/>
-          <w:szCs w:val="24"/>
+          <w:rFonts w:ascii="Arial" w:eastAsia="Times New Roman" w:hAnsi="Arial" w:cs="Arial"/>
+          <w:color w:val="000000"/>
+          <w:sz w:val="23"/>
+          <w:szCs w:val="23"/>
         </w:rPr>
         <w:t>)</w:t>
       </w:r>
@@ -2225,23 +2176,23 @@
       <w:pPr>
         <w:numPr>
           <w:ilvl w:val="0"/>
-          <w:numId w:val="12"/>
+          <w:numId w:val="22"/>
         </w:numPr>
         <w:spacing w:after="0" w:line="240" w:lineRule="auto"/>
         <w:textAlignment w:val="baseline"/>
         <w:rPr>
-          <w:rFonts w:ascii="Times New Roman" w:eastAsia="Times New Roman" w:hAnsi="Times New Roman" w:cs="Times New Roman"/>
-          <w:color w:val="000000"/>
-          <w:sz w:val="24"/>
-          <w:szCs w:val="24"/>
-        </w:rPr>
-      </w:pPr>
-      <w:r>
-        <w:rPr>
-          <w:rFonts w:ascii="Times New Roman" w:eastAsia="Times New Roman" w:hAnsi="Times New Roman" w:cs="Times New Roman"/>
-          <w:color w:val="000000"/>
-          <w:sz w:val="24"/>
-          <w:szCs w:val="24"/>
+          <w:rFonts w:ascii="Arial" w:eastAsia="Times New Roman" w:hAnsi="Arial" w:cs="Arial"/>
+          <w:color w:val="000000"/>
+          <w:sz w:val="23"/>
+          <w:szCs w:val="23"/>
+        </w:rPr>
+      </w:pPr>
+      <w:r>
+        <w:rPr>
+          <w:rFonts w:ascii="Arial" w:eastAsia="Times New Roman" w:hAnsi="Arial" w:cs="Arial"/>
+          <w:color w:val="000000"/>
+          <w:sz w:val="23"/>
+          <w:szCs w:val="23"/>
         </w:rPr>
         <w:t>Fields:</w:t>
       </w:r>
@@ -2250,34 +2201,34 @@
       <w:pPr>
         <w:numPr>
           <w:ilvl w:val="1"/>
-          <w:numId w:val="12"/>
+          <w:numId w:val="22"/>
         </w:numPr>
         <w:spacing w:after="0" w:line="240" w:lineRule="auto"/>
         <w:textAlignment w:val="baseline"/>
         <w:rPr>
-          <w:rFonts w:ascii="Times New Roman" w:eastAsia="Times New Roman" w:hAnsi="Times New Roman" w:cs="Times New Roman"/>
-          <w:color w:val="000000"/>
-          <w:sz w:val="24"/>
-          <w:szCs w:val="24"/>
+          <w:rFonts w:ascii="Arial" w:eastAsia="Times New Roman" w:hAnsi="Arial" w:cs="Arial"/>
+          <w:color w:val="000000"/>
+          <w:sz w:val="23"/>
+          <w:szCs w:val="23"/>
         </w:rPr>
       </w:pPr>
       <w:proofErr w:type="spellStart"/>
       <w:r>
         <w:rPr>
-          <w:rFonts w:ascii="Times New Roman" w:eastAsia="Times New Roman" w:hAnsi="Times New Roman" w:cs="Times New Roman"/>
-          <w:color w:val="000000"/>
-          <w:sz w:val="24"/>
-          <w:szCs w:val="24"/>
+          <w:rFonts w:ascii="Arial" w:eastAsia="Times New Roman" w:hAnsi="Arial" w:cs="Arial"/>
+          <w:color w:val="000000"/>
+          <w:sz w:val="23"/>
+          <w:szCs w:val="23"/>
         </w:rPr>
         <w:t>int</w:t>
       </w:r>
       <w:proofErr w:type="spellEnd"/>
       <w:r>
         <w:rPr>
-          <w:rFonts w:ascii="Times New Roman" w:eastAsia="Times New Roman" w:hAnsi="Times New Roman" w:cs="Times New Roman"/>
-          <w:color w:val="000000"/>
-          <w:sz w:val="24"/>
-          <w:szCs w:val="24"/>
+          <w:rFonts w:ascii="Arial" w:eastAsia="Times New Roman" w:hAnsi="Arial" w:cs="Arial"/>
+          <w:color w:val="000000"/>
+          <w:sz w:val="23"/>
+          <w:szCs w:val="23"/>
         </w:rPr>
         <w:t xml:space="preserve"> value: the amount added to the score when this Alien is destroyed</w:t>
       </w:r>
@@ -2285,331 +2236,248 @@
     <w:p>
       <w:pPr>
         <w:numPr>
-          <w:ilvl w:val="1"/>
-          <w:numId w:val="12"/>
+          <w:ilvl w:val="0"/>
+          <w:numId w:val="22"/>
         </w:numPr>
         <w:spacing w:after="0" w:line="240" w:lineRule="auto"/>
         <w:textAlignment w:val="baseline"/>
         <w:rPr>
-          <w:rFonts w:ascii="Times New Roman" w:eastAsia="Times New Roman" w:hAnsi="Times New Roman" w:cs="Times New Roman"/>
-          <w:color w:val="000000"/>
-          <w:sz w:val="24"/>
-          <w:szCs w:val="24"/>
-        </w:rPr>
-      </w:pPr>
-      <w:proofErr w:type="spellStart"/>
-      <w:r>
-        <w:rPr>
-          <w:rFonts w:ascii="Times New Roman" w:eastAsia="Times New Roman" w:hAnsi="Times New Roman" w:cs="Times New Roman"/>
-          <w:color w:val="000000"/>
-          <w:sz w:val="24"/>
-          <w:szCs w:val="24"/>
-        </w:rPr>
-        <w:t>boolean</w:t>
-      </w:r>
-      <w:proofErr w:type="spellEnd"/>
-      <w:r>
-        <w:rPr>
-          <w:rFonts w:ascii="Times New Roman" w:eastAsia="Times New Roman" w:hAnsi="Times New Roman" w:cs="Times New Roman"/>
-          <w:color w:val="000000"/>
-          <w:sz w:val="24"/>
-          <w:szCs w:val="24"/>
-        </w:rPr>
-        <w:t xml:space="preserve"> </w:t>
-      </w:r>
-      <w:proofErr w:type="spellStart"/>
-      <w:r>
-        <w:rPr>
-          <w:rFonts w:ascii="Times New Roman" w:eastAsia="Times New Roman" w:hAnsi="Times New Roman" w:cs="Times New Roman"/>
-          <w:color w:val="000000"/>
-          <w:sz w:val="24"/>
-          <w:szCs w:val="24"/>
-        </w:rPr>
-        <w:t>goingRight</w:t>
-      </w:r>
-      <w:proofErr w:type="spellEnd"/>
-      <w:r>
-        <w:rPr>
-          <w:rFonts w:ascii="Times New Roman" w:eastAsia="Times New Roman" w:hAnsi="Times New Roman" w:cs="Times New Roman"/>
-          <w:color w:val="000000"/>
-          <w:sz w:val="24"/>
-          <w:szCs w:val="24"/>
-        </w:rPr>
-        <w:t>: true if the Alien is moving rightwards</w:t>
+          <w:rFonts w:ascii="Arial" w:eastAsia="Times New Roman" w:hAnsi="Arial" w:cs="Arial"/>
+          <w:color w:val="000000"/>
+          <w:sz w:val="23"/>
+          <w:szCs w:val="23"/>
+        </w:rPr>
+      </w:pPr>
+      <w:r>
+        <w:rPr>
+          <w:rFonts w:ascii="Arial" w:eastAsia="Times New Roman" w:hAnsi="Arial" w:cs="Arial"/>
+          <w:color w:val="000000"/>
+          <w:sz w:val="23"/>
+          <w:szCs w:val="23"/>
+        </w:rPr>
+        <w:t>Methods:</w:t>
       </w:r>
     </w:p>
     <w:p>
       <w:pPr>
         <w:numPr>
-          <w:ilvl w:val="0"/>
-          <w:numId w:val="12"/>
+          <w:ilvl w:val="1"/>
+          <w:numId w:val="22"/>
         </w:numPr>
         <w:spacing w:after="0" w:line="240" w:lineRule="auto"/>
         <w:textAlignment w:val="baseline"/>
         <w:rPr>
-          <w:rFonts w:ascii="Times New Roman" w:eastAsia="Times New Roman" w:hAnsi="Times New Roman" w:cs="Times New Roman"/>
-          <w:color w:val="000000"/>
-          <w:sz w:val="24"/>
-          <w:szCs w:val="24"/>
-        </w:rPr>
-      </w:pPr>
-      <w:r>
-        <w:rPr>
-          <w:rFonts w:ascii="Times New Roman" w:eastAsia="Times New Roman" w:hAnsi="Times New Roman" w:cs="Times New Roman"/>
-          <w:color w:val="000000"/>
-          <w:sz w:val="24"/>
-          <w:szCs w:val="24"/>
-        </w:rPr>
-        <w:t>Methods:</w:t>
+          <w:rFonts w:ascii="Arial" w:eastAsia="Times New Roman" w:hAnsi="Arial" w:cs="Arial"/>
+          <w:color w:val="000000"/>
+          <w:sz w:val="23"/>
+          <w:szCs w:val="23"/>
+        </w:rPr>
+      </w:pPr>
+      <w:r>
+        <w:rPr>
+          <w:rFonts w:ascii="Arial" w:eastAsia="Times New Roman" w:hAnsi="Arial" w:cs="Arial"/>
+          <w:color w:val="000000"/>
+          <w:sz w:val="23"/>
+          <w:szCs w:val="23"/>
+        </w:rPr>
+        <w:t xml:space="preserve">void act(): </w:t>
       </w:r>
     </w:p>
     <w:p>
       <w:pPr>
         <w:numPr>
-          <w:ilvl w:val="1"/>
-          <w:numId w:val="12"/>
+          <w:ilvl w:val="2"/>
+          <w:numId w:val="22"/>
         </w:numPr>
         <w:spacing w:after="0" w:line="240" w:lineRule="auto"/>
         <w:textAlignment w:val="baseline"/>
         <w:rPr>
-          <w:rFonts w:ascii="Times New Roman" w:eastAsia="Times New Roman" w:hAnsi="Times New Roman" w:cs="Times New Roman"/>
-          <w:color w:val="000000"/>
-          <w:sz w:val="24"/>
-          <w:szCs w:val="24"/>
-        </w:rPr>
-      </w:pPr>
-      <w:r>
-        <w:rPr>
-          <w:rFonts w:ascii="Times New Roman" w:eastAsia="Times New Roman" w:hAnsi="Times New Roman" w:cs="Times New Roman"/>
-          <w:color w:val="000000"/>
-          <w:sz w:val="24"/>
-          <w:szCs w:val="24"/>
-        </w:rPr>
-        <w:t xml:space="preserve">void act(): </w:t>
+          <w:rFonts w:ascii="Arial" w:eastAsia="Times New Roman" w:hAnsi="Arial" w:cs="Arial"/>
+          <w:color w:val="000000"/>
+          <w:sz w:val="23"/>
+          <w:szCs w:val="23"/>
+        </w:rPr>
+      </w:pPr>
+      <w:r>
+        <w:rPr>
+          <w:rFonts w:ascii="Arial" w:eastAsia="Times New Roman" w:hAnsi="Arial" w:cs="Arial"/>
+          <w:color w:val="000000"/>
+          <w:sz w:val="23"/>
+          <w:szCs w:val="23"/>
+        </w:rPr>
+        <w:t>Update dx based on y value</w:t>
       </w:r>
     </w:p>
     <w:p>
       <w:pPr>
         <w:numPr>
           <w:ilvl w:val="2"/>
-          <w:numId w:val="12"/>
+          <w:numId w:val="22"/>
         </w:numPr>
         <w:spacing w:after="0" w:line="240" w:lineRule="auto"/>
         <w:textAlignment w:val="baseline"/>
         <w:rPr>
-          <w:rFonts w:ascii="Times New Roman" w:eastAsia="Times New Roman" w:hAnsi="Times New Roman" w:cs="Times New Roman"/>
-          <w:color w:val="000000"/>
-          <w:sz w:val="24"/>
-          <w:szCs w:val="24"/>
-        </w:rPr>
-      </w:pPr>
-      <w:r>
-        <w:rPr>
-          <w:rFonts w:ascii="Times New Roman" w:eastAsia="Times New Roman" w:hAnsi="Times New Roman" w:cs="Times New Roman"/>
-          <w:color w:val="000000"/>
-          <w:sz w:val="24"/>
-          <w:szCs w:val="24"/>
-        </w:rPr>
-        <w:t xml:space="preserve">Update </w:t>
-      </w:r>
-      <w:proofErr w:type="spellStart"/>
-      <w:r>
-        <w:rPr>
-          <w:rFonts w:ascii="Times New Roman" w:eastAsia="Times New Roman" w:hAnsi="Times New Roman" w:cs="Times New Roman"/>
-          <w:color w:val="000000"/>
-          <w:sz w:val="24"/>
-          <w:szCs w:val="24"/>
-        </w:rPr>
-        <w:t>spd</w:t>
-      </w:r>
-      <w:proofErr w:type="spellEnd"/>
-      <w:r>
-        <w:rPr>
-          <w:rFonts w:ascii="Times New Roman" w:eastAsia="Times New Roman" w:hAnsi="Times New Roman" w:cs="Times New Roman"/>
-          <w:color w:val="000000"/>
-          <w:sz w:val="24"/>
-          <w:szCs w:val="24"/>
-        </w:rPr>
-        <w:t xml:space="preserve"> based on y value</w:t>
+          <w:rFonts w:ascii="Arial" w:eastAsia="Times New Roman" w:hAnsi="Arial" w:cs="Arial"/>
+          <w:color w:val="000000"/>
+          <w:sz w:val="23"/>
+          <w:szCs w:val="23"/>
+        </w:rPr>
+      </w:pPr>
+      <w:r>
+        <w:rPr>
+          <w:rFonts w:ascii="Arial" w:eastAsia="Times New Roman" w:hAnsi="Arial" w:cs="Arial"/>
+          <w:color w:val="000000"/>
+          <w:sz w:val="23"/>
+          <w:szCs w:val="23"/>
+        </w:rPr>
+        <w:t>Randomly calls fire()</w:t>
       </w:r>
     </w:p>
     <w:p>
       <w:pPr>
         <w:numPr>
           <w:ilvl w:val="2"/>
-          <w:numId w:val="12"/>
+          <w:numId w:val="22"/>
         </w:numPr>
         <w:spacing w:after="0" w:line="240" w:lineRule="auto"/>
         <w:textAlignment w:val="baseline"/>
         <w:rPr>
-          <w:rFonts w:ascii="Times New Roman" w:eastAsia="Times New Roman" w:hAnsi="Times New Roman" w:cs="Times New Roman"/>
-          <w:color w:val="000000"/>
-          <w:sz w:val="24"/>
-          <w:szCs w:val="24"/>
-        </w:rPr>
-      </w:pPr>
-      <w:r>
-        <w:rPr>
-          <w:rFonts w:ascii="Times New Roman" w:eastAsia="Times New Roman" w:hAnsi="Times New Roman" w:cs="Times New Roman"/>
-          <w:color w:val="000000"/>
-          <w:sz w:val="24"/>
-          <w:szCs w:val="24"/>
-        </w:rPr>
-        <w:t>Randomly calls fire()</w:t>
+          <w:rFonts w:ascii="Arial" w:eastAsia="Times New Roman" w:hAnsi="Arial" w:cs="Arial"/>
+          <w:color w:val="000000"/>
+          <w:sz w:val="23"/>
+          <w:szCs w:val="23"/>
+        </w:rPr>
+      </w:pPr>
+      <w:r>
+        <w:rPr>
+          <w:rFonts w:ascii="Arial" w:eastAsia="Times New Roman" w:hAnsi="Arial" w:cs="Arial"/>
+          <w:color w:val="000000"/>
+          <w:sz w:val="23"/>
+          <w:szCs w:val="23"/>
+        </w:rPr>
+        <w:t>Call move()</w:t>
       </w:r>
     </w:p>
     <w:p>
       <w:pPr>
         <w:numPr>
-          <w:ilvl w:val="2"/>
-          <w:numId w:val="12"/>
+          <w:ilvl w:val="1"/>
+          <w:numId w:val="22"/>
         </w:numPr>
         <w:spacing w:after="0" w:line="240" w:lineRule="auto"/>
         <w:textAlignment w:val="baseline"/>
         <w:rPr>
-          <w:rFonts w:ascii="Times New Roman" w:eastAsia="Times New Roman" w:hAnsi="Times New Roman" w:cs="Times New Roman"/>
-          <w:color w:val="000000"/>
-          <w:sz w:val="24"/>
-          <w:szCs w:val="24"/>
-        </w:rPr>
-      </w:pPr>
-      <w:r>
-        <w:rPr>
-          <w:rFonts w:ascii="Times New Roman" w:eastAsia="Times New Roman" w:hAnsi="Times New Roman" w:cs="Times New Roman"/>
-          <w:color w:val="000000"/>
-          <w:sz w:val="24"/>
-          <w:szCs w:val="24"/>
-        </w:rPr>
-        <w:t xml:space="preserve">Call </w:t>
-      </w:r>
-      <w:proofErr w:type="spellStart"/>
-      <w:proofErr w:type="gramStart"/>
-      <w:r>
-        <w:rPr>
-          <w:rFonts w:ascii="Times New Roman" w:eastAsia="Times New Roman" w:hAnsi="Times New Roman" w:cs="Times New Roman"/>
-          <w:color w:val="000000"/>
-          <w:sz w:val="24"/>
-          <w:szCs w:val="24"/>
-        </w:rPr>
-        <w:t>moveLeft</w:t>
-      </w:r>
-      <w:proofErr w:type="spellEnd"/>
-      <w:r>
-        <w:rPr>
-          <w:rFonts w:ascii="Times New Roman" w:eastAsia="Times New Roman" w:hAnsi="Times New Roman" w:cs="Times New Roman"/>
-          <w:color w:val="000000"/>
-          <w:sz w:val="24"/>
-          <w:szCs w:val="24"/>
-        </w:rPr>
-        <w:t>(</w:t>
-      </w:r>
-      <w:proofErr w:type="gramEnd"/>
-      <w:r>
-        <w:rPr>
-          <w:rFonts w:ascii="Times New Roman" w:eastAsia="Times New Roman" w:hAnsi="Times New Roman" w:cs="Times New Roman"/>
-          <w:color w:val="000000"/>
-          <w:sz w:val="24"/>
-          <w:szCs w:val="24"/>
-        </w:rPr>
-        <w:t xml:space="preserve">) or </w:t>
-      </w:r>
-      <w:proofErr w:type="spellStart"/>
-      <w:r>
-        <w:rPr>
-          <w:rFonts w:ascii="Times New Roman" w:eastAsia="Times New Roman" w:hAnsi="Times New Roman" w:cs="Times New Roman"/>
-          <w:color w:val="000000"/>
-          <w:sz w:val="24"/>
-          <w:szCs w:val="24"/>
-        </w:rPr>
-        <w:t>moveRight</w:t>
-      </w:r>
-      <w:proofErr w:type="spellEnd"/>
-      <w:r>
-        <w:rPr>
-          <w:rFonts w:ascii="Times New Roman" w:eastAsia="Times New Roman" w:hAnsi="Times New Roman" w:cs="Times New Roman"/>
-          <w:color w:val="000000"/>
-          <w:sz w:val="24"/>
-          <w:szCs w:val="24"/>
-        </w:rPr>
-        <w:t xml:space="preserve">() depending on </w:t>
-      </w:r>
-      <w:proofErr w:type="spellStart"/>
-      <w:r>
-        <w:rPr>
-          <w:rFonts w:ascii="Times New Roman" w:eastAsia="Times New Roman" w:hAnsi="Times New Roman" w:cs="Times New Roman"/>
-          <w:color w:val="000000"/>
-          <w:sz w:val="24"/>
-          <w:szCs w:val="24"/>
-        </w:rPr>
-        <w:t>goingRight</w:t>
-      </w:r>
-      <w:proofErr w:type="spellEnd"/>
-      <w:r>
-        <w:rPr>
-          <w:rFonts w:ascii="Times New Roman" w:eastAsia="Times New Roman" w:hAnsi="Times New Roman" w:cs="Times New Roman"/>
-          <w:color w:val="000000"/>
-          <w:sz w:val="24"/>
-          <w:szCs w:val="24"/>
-        </w:rPr>
-        <w:t xml:space="preserve"> value.</w:t>
+          <w:rFonts w:ascii="Arial" w:eastAsia="Times New Roman" w:hAnsi="Arial" w:cs="Arial"/>
+          <w:color w:val="000000"/>
+          <w:sz w:val="23"/>
+          <w:szCs w:val="23"/>
+        </w:rPr>
+      </w:pPr>
+      <w:r>
+        <w:rPr>
+          <w:rFonts w:ascii="Arial" w:eastAsia="Times New Roman" w:hAnsi="Arial" w:cs="Arial"/>
+          <w:color w:val="000000"/>
+          <w:sz w:val="23"/>
+          <w:szCs w:val="23"/>
+        </w:rPr>
+        <w:t>void fire(): shoots a Missile</w:t>
       </w:r>
     </w:p>
     <w:p>
       <w:pPr>
         <w:numPr>
           <w:ilvl w:val="1"/>
-          <w:numId w:val="12"/>
+          <w:numId w:val="22"/>
         </w:numPr>
         <w:spacing w:after="0" w:line="240" w:lineRule="auto"/>
         <w:textAlignment w:val="baseline"/>
         <w:rPr>
-          <w:rFonts w:ascii="Times New Roman" w:eastAsia="Times New Roman" w:hAnsi="Times New Roman" w:cs="Times New Roman"/>
-          <w:color w:val="000000"/>
-          <w:sz w:val="24"/>
-          <w:szCs w:val="24"/>
-        </w:rPr>
-      </w:pPr>
-      <w:r>
-        <w:rPr>
-          <w:rFonts w:ascii="Times New Roman" w:eastAsia="Times New Roman" w:hAnsi="Times New Roman" w:cs="Times New Roman"/>
-          <w:color w:val="000000"/>
-          <w:sz w:val="24"/>
-          <w:szCs w:val="24"/>
+          <w:rFonts w:ascii="Arial" w:eastAsia="Times New Roman" w:hAnsi="Arial" w:cs="Arial"/>
+          <w:color w:val="000000"/>
+          <w:sz w:val="23"/>
+          <w:szCs w:val="23"/>
+        </w:rPr>
+      </w:pPr>
+      <w:r>
+        <w:rPr>
+          <w:rFonts w:ascii="Arial" w:eastAsia="Times New Roman" w:hAnsi="Arial" w:cs="Arial"/>
+          <w:color w:val="000000"/>
+          <w:sz w:val="23"/>
+          <w:szCs w:val="23"/>
         </w:rPr>
         <w:t xml:space="preserve">void </w:t>
       </w:r>
       <w:proofErr w:type="spellStart"/>
       <w:r>
         <w:rPr>
-          <w:rFonts w:ascii="Times New Roman" w:eastAsia="Times New Roman" w:hAnsi="Times New Roman" w:cs="Times New Roman"/>
-          <w:color w:val="000000"/>
-          <w:sz w:val="24"/>
-          <w:szCs w:val="24"/>
-        </w:rPr>
-        <w:t>moveDown</w:t>
+          <w:rFonts w:ascii="Arial" w:eastAsia="Times New Roman" w:hAnsi="Arial" w:cs="Arial"/>
+          <w:color w:val="000000"/>
+          <w:sz w:val="23"/>
+          <w:szCs w:val="23"/>
+        </w:rPr>
+        <w:t>onHit</w:t>
       </w:r>
       <w:proofErr w:type="spellEnd"/>
       <w:r>
         <w:rPr>
-          <w:rFonts w:ascii="Times New Roman" w:eastAsia="Times New Roman" w:hAnsi="Times New Roman" w:cs="Times New Roman"/>
-          <w:color w:val="000000"/>
-          <w:sz w:val="24"/>
-          <w:szCs w:val="24"/>
-        </w:rPr>
-        <w:t xml:space="preserve">(): Alien drops down </w:t>
+          <w:rFonts w:ascii="Arial" w:eastAsia="Times New Roman" w:hAnsi="Arial" w:cs="Arial"/>
+          <w:color w:val="000000"/>
+          <w:sz w:val="23"/>
+          <w:szCs w:val="23"/>
+        </w:rPr>
+        <w:t>(): returns true if collides with a Missile</w:t>
       </w:r>
     </w:p>
     <w:p>
       <w:pPr>
         <w:numPr>
           <w:ilvl w:val="1"/>
-          <w:numId w:val="12"/>
+          <w:numId w:val="22"/>
         </w:numPr>
         <w:spacing w:after="0" w:line="240" w:lineRule="auto"/>
         <w:textAlignment w:val="baseline"/>
         <w:rPr>
+          <w:rFonts w:ascii="Arial" w:eastAsia="Times New Roman" w:hAnsi="Arial" w:cs="Arial"/>
+          <w:color w:val="000000"/>
+          <w:sz w:val="23"/>
+          <w:szCs w:val="23"/>
+        </w:rPr>
+      </w:pPr>
+      <w:r>
+        <w:rPr>
+          <w:rFonts w:ascii="Arial" w:eastAsia="Times New Roman" w:hAnsi="Arial" w:cs="Arial"/>
+          <w:color w:val="000000"/>
+          <w:sz w:val="23"/>
+          <w:szCs w:val="23"/>
+        </w:rPr>
+        <w:t xml:space="preserve">void </w:t>
+      </w:r>
+      <w:proofErr w:type="spellStart"/>
+      <w:r>
+        <w:rPr>
+          <w:rFonts w:ascii="Arial" w:eastAsia="Times New Roman" w:hAnsi="Arial" w:cs="Arial"/>
+          <w:color w:val="000000"/>
+          <w:sz w:val="23"/>
+          <w:szCs w:val="23"/>
+        </w:rPr>
+        <w:t>swapDir</w:t>
+      </w:r>
+      <w:proofErr w:type="spellEnd"/>
+      <w:r>
+        <w:rPr>
+          <w:rFonts w:ascii="Arial" w:eastAsia="Times New Roman" w:hAnsi="Arial" w:cs="Arial"/>
+          <w:color w:val="000000"/>
+          <w:sz w:val="23"/>
+          <w:szCs w:val="23"/>
+        </w:rPr>
+        <w:t>(): sets velocity to (* -1 velocity)</w:t>
+      </w:r>
+    </w:p>
+    <w:p>
+      <w:pPr>
+        <w:spacing w:after="0" w:line="240" w:lineRule="auto"/>
+        <w:rPr>
           <w:rFonts w:ascii="Times New Roman" w:eastAsia="Times New Roman" w:hAnsi="Times New Roman" w:cs="Times New Roman"/>
-          <w:color w:val="000000"/>
           <w:sz w:val="24"/>
           <w:szCs w:val="24"/>
         </w:rPr>
@@ -2617,133 +2485,251 @@
       <w:r>
         <w:rPr>
           <w:rFonts w:ascii="Times New Roman" w:eastAsia="Times New Roman" w:hAnsi="Times New Roman" w:cs="Times New Roman"/>
-          <w:color w:val="000000"/>
           <w:sz w:val="24"/>
           <w:szCs w:val="24"/>
         </w:rPr>
-        <w:t>void fire(): shoots a Missile</w:t>
+        <w:br/>
+      </w:r>
+    </w:p>
+    <w:p>
+      <w:pPr>
+        <w:spacing w:after="0" w:line="240" w:lineRule="auto"/>
+        <w:rPr>
+          <w:rFonts w:ascii="Times New Roman" w:eastAsia="Times New Roman" w:hAnsi="Times New Roman" w:cs="Times New Roman"/>
+          <w:sz w:val="24"/>
+          <w:szCs w:val="24"/>
+        </w:rPr>
+      </w:pPr>
+      <w:proofErr w:type="spellStart"/>
+      <w:r>
+        <w:rPr>
+          <w:rFonts w:ascii="Arial" w:eastAsia="Times New Roman" w:hAnsi="Arial" w:cs="Arial"/>
+          <w:b/>
+          <w:bCs/>
+          <w:color w:val="000000"/>
+          <w:sz w:val="23"/>
+          <w:szCs w:val="23"/>
+        </w:rPr>
+        <w:t>StrongAlien</w:t>
+      </w:r>
+      <w:proofErr w:type="spellEnd"/>
+      <w:r>
+        <w:rPr>
+          <w:rFonts w:ascii="Arial" w:eastAsia="Times New Roman" w:hAnsi="Arial" w:cs="Arial"/>
+          <w:b/>
+          <w:bCs/>
+          <w:color w:val="000000"/>
+          <w:sz w:val="23"/>
+          <w:szCs w:val="23"/>
+        </w:rPr>
+        <w:t xml:space="preserve"> extends Alien </w:t>
+      </w:r>
+      <w:r>
+        <w:rPr>
+          <w:rFonts w:ascii="Arial" w:eastAsia="Times New Roman" w:hAnsi="Arial" w:cs="Arial"/>
+          <w:color w:val="000000"/>
+          <w:sz w:val="23"/>
+          <w:szCs w:val="23"/>
+        </w:rPr>
+        <w:t xml:space="preserve">is a new </w:t>
+      </w:r>
+      <w:proofErr w:type="spellStart"/>
+      <w:proofErr w:type="gramStart"/>
+      <w:r>
+        <w:rPr>
+          <w:rFonts w:ascii="Arial" w:eastAsia="Times New Roman" w:hAnsi="Arial" w:cs="Arial"/>
+          <w:color w:val="000000"/>
+          <w:sz w:val="23"/>
+          <w:szCs w:val="23"/>
+        </w:rPr>
+        <w:t>StrongAlien</w:t>
+      </w:r>
+      <w:proofErr w:type="spellEnd"/>
+      <w:r>
+        <w:rPr>
+          <w:rFonts w:ascii="Arial" w:eastAsia="Times New Roman" w:hAnsi="Arial" w:cs="Arial"/>
+          <w:color w:val="000000"/>
+          <w:sz w:val="23"/>
+          <w:szCs w:val="23"/>
+        </w:rPr>
+        <w:t>(</w:t>
+      </w:r>
+      <w:proofErr w:type="spellStart"/>
+      <w:proofErr w:type="gramEnd"/>
+      <w:r>
+        <w:rPr>
+          <w:rFonts w:ascii="Arial" w:eastAsia="Times New Roman" w:hAnsi="Arial" w:cs="Arial"/>
+          <w:color w:val="000000"/>
+          <w:sz w:val="23"/>
+          <w:szCs w:val="23"/>
+        </w:rPr>
+        <w:t>int</w:t>
+      </w:r>
+      <w:proofErr w:type="spellEnd"/>
+      <w:r>
+        <w:rPr>
+          <w:rFonts w:ascii="Arial" w:eastAsia="Times New Roman" w:hAnsi="Arial" w:cs="Arial"/>
+          <w:color w:val="000000"/>
+          <w:sz w:val="23"/>
+          <w:szCs w:val="23"/>
+        </w:rPr>
+        <w:t xml:space="preserve"> x, </w:t>
+      </w:r>
+      <w:proofErr w:type="spellStart"/>
+      <w:r>
+        <w:rPr>
+          <w:rFonts w:ascii="Arial" w:eastAsia="Times New Roman" w:hAnsi="Arial" w:cs="Arial"/>
+          <w:color w:val="000000"/>
+          <w:sz w:val="23"/>
+          <w:szCs w:val="23"/>
+        </w:rPr>
+        <w:t>int</w:t>
+      </w:r>
+      <w:proofErr w:type="spellEnd"/>
+      <w:r>
+        <w:rPr>
+          <w:rFonts w:ascii="Arial" w:eastAsia="Times New Roman" w:hAnsi="Arial" w:cs="Arial"/>
+          <w:color w:val="000000"/>
+          <w:sz w:val="23"/>
+          <w:szCs w:val="23"/>
+        </w:rPr>
+        <w:t xml:space="preserve"> y, </w:t>
+      </w:r>
+      <w:proofErr w:type="spellStart"/>
+      <w:r>
+        <w:rPr>
+          <w:rFonts w:ascii="Arial" w:eastAsia="Times New Roman" w:hAnsi="Arial" w:cs="Arial"/>
+          <w:color w:val="000000"/>
+          <w:sz w:val="23"/>
+          <w:szCs w:val="23"/>
+        </w:rPr>
+        <w:t>WordImage</w:t>
+      </w:r>
+      <w:proofErr w:type="spellEnd"/>
+      <w:r>
+        <w:rPr>
+          <w:rFonts w:ascii="Arial" w:eastAsia="Times New Roman" w:hAnsi="Arial" w:cs="Arial"/>
+          <w:color w:val="000000"/>
+          <w:sz w:val="23"/>
+          <w:szCs w:val="23"/>
+        </w:rPr>
+        <w:t xml:space="preserve"> </w:t>
+      </w:r>
+      <w:proofErr w:type="spellStart"/>
+      <w:r>
+        <w:rPr>
+          <w:rFonts w:ascii="Arial" w:eastAsia="Times New Roman" w:hAnsi="Arial" w:cs="Arial"/>
+          <w:color w:val="000000"/>
+          <w:sz w:val="23"/>
+          <w:szCs w:val="23"/>
+        </w:rPr>
+        <w:t>img</w:t>
+      </w:r>
+      <w:proofErr w:type="spellEnd"/>
+      <w:r>
+        <w:rPr>
+          <w:rFonts w:ascii="Arial" w:eastAsia="Times New Roman" w:hAnsi="Arial" w:cs="Arial"/>
+          <w:color w:val="000000"/>
+          <w:sz w:val="23"/>
+          <w:szCs w:val="23"/>
+        </w:rPr>
+        <w:t>)</w:t>
       </w:r>
     </w:p>
     <w:p>
       <w:pPr>
         <w:numPr>
-          <w:ilvl w:val="1"/>
-          <w:numId w:val="12"/>
+          <w:ilvl w:val="0"/>
+          <w:numId w:val="23"/>
         </w:numPr>
         <w:spacing w:after="0" w:line="240" w:lineRule="auto"/>
         <w:textAlignment w:val="baseline"/>
         <w:rPr>
-          <w:rFonts w:ascii="Times New Roman" w:eastAsia="Times New Roman" w:hAnsi="Times New Roman" w:cs="Times New Roman"/>
-          <w:color w:val="000000"/>
-          <w:sz w:val="24"/>
-          <w:szCs w:val="24"/>
-        </w:rPr>
-      </w:pPr>
-      <w:r>
-        <w:rPr>
-          <w:rFonts w:ascii="Times New Roman" w:eastAsia="Times New Roman" w:hAnsi="Times New Roman" w:cs="Times New Roman"/>
-          <w:color w:val="000000"/>
-          <w:sz w:val="24"/>
-          <w:szCs w:val="24"/>
-        </w:rPr>
-        <w:t xml:space="preserve">void </w:t>
-      </w:r>
-      <w:proofErr w:type="spellStart"/>
-      <w:r>
-        <w:rPr>
-          <w:rFonts w:ascii="Times New Roman" w:eastAsia="Times New Roman" w:hAnsi="Times New Roman" w:cs="Times New Roman"/>
-          <w:color w:val="000000"/>
-          <w:sz w:val="24"/>
-          <w:szCs w:val="24"/>
-        </w:rPr>
-        <w:t>onHit</w:t>
-      </w:r>
-      <w:proofErr w:type="spellEnd"/>
-      <w:r>
-        <w:rPr>
-          <w:rFonts w:ascii="Times New Roman" w:eastAsia="Times New Roman" w:hAnsi="Times New Roman" w:cs="Times New Roman"/>
-          <w:color w:val="000000"/>
-          <w:sz w:val="24"/>
-          <w:szCs w:val="24"/>
-        </w:rPr>
-        <w:t>(): returns true</w:t>
+          <w:rFonts w:ascii="Arial" w:eastAsia="Times New Roman" w:hAnsi="Arial" w:cs="Arial"/>
+          <w:color w:val="000000"/>
+          <w:sz w:val="23"/>
+          <w:szCs w:val="23"/>
+        </w:rPr>
+      </w:pPr>
+      <w:r>
+        <w:rPr>
+          <w:rFonts w:ascii="Arial" w:eastAsia="Times New Roman" w:hAnsi="Arial" w:cs="Arial"/>
+          <w:color w:val="000000"/>
+          <w:sz w:val="23"/>
+          <w:szCs w:val="23"/>
+        </w:rPr>
+        <w:t>Fields:</w:t>
       </w:r>
     </w:p>
     <w:p>
       <w:pPr>
         <w:numPr>
-          <w:ilvl w:val="1"/>
-          <w:numId w:val="12"/>
+          <w:ilvl w:val="0"/>
+          <w:numId w:val="23"/>
         </w:numPr>
         <w:spacing w:after="0" w:line="240" w:lineRule="auto"/>
         <w:textAlignment w:val="baseline"/>
         <w:rPr>
-          <w:rFonts w:ascii="Times New Roman" w:eastAsia="Times New Roman" w:hAnsi="Times New Roman" w:cs="Times New Roman"/>
-          <w:color w:val="000000"/>
-          <w:sz w:val="24"/>
-          <w:szCs w:val="24"/>
-        </w:rPr>
-      </w:pPr>
-      <w:r>
-        <w:rPr>
-          <w:rFonts w:ascii="Times New Roman" w:eastAsia="Times New Roman" w:hAnsi="Times New Roman" w:cs="Times New Roman"/>
-          <w:color w:val="000000"/>
-          <w:sz w:val="24"/>
-          <w:szCs w:val="24"/>
+          <w:rFonts w:ascii="Arial" w:eastAsia="Times New Roman" w:hAnsi="Arial" w:cs="Arial"/>
+          <w:color w:val="000000"/>
+          <w:sz w:val="23"/>
+          <w:szCs w:val="23"/>
+        </w:rPr>
+      </w:pPr>
+      <w:r>
+        <w:rPr>
+          <w:rFonts w:ascii="Arial" w:eastAsia="Times New Roman" w:hAnsi="Arial" w:cs="Arial"/>
+          <w:color w:val="000000"/>
+          <w:sz w:val="23"/>
+          <w:szCs w:val="23"/>
+        </w:rPr>
+        <w:t>Methods:</w:t>
+      </w:r>
+    </w:p>
+    <w:p>
+      <w:pPr>
+        <w:numPr>
+          <w:ilvl w:val="1"/>
+          <w:numId w:val="23"/>
+        </w:numPr>
+        <w:spacing w:after="0" w:line="240" w:lineRule="auto"/>
+        <w:textAlignment w:val="baseline"/>
+        <w:rPr>
+          <w:rFonts w:ascii="Arial" w:eastAsia="Times New Roman" w:hAnsi="Arial" w:cs="Arial"/>
+          <w:color w:val="000000"/>
+          <w:sz w:val="23"/>
+          <w:szCs w:val="23"/>
+        </w:rPr>
+      </w:pPr>
+      <w:r>
+        <w:rPr>
+          <w:rFonts w:ascii="Arial" w:eastAsia="Times New Roman" w:hAnsi="Arial" w:cs="Arial"/>
+          <w:color w:val="000000"/>
+          <w:sz w:val="23"/>
+          <w:szCs w:val="23"/>
         </w:rPr>
         <w:t xml:space="preserve">void </w:t>
       </w:r>
       <w:proofErr w:type="spellStart"/>
       <w:r>
         <w:rPr>
-          <w:rFonts w:ascii="Times New Roman" w:eastAsia="Times New Roman" w:hAnsi="Times New Roman" w:cs="Times New Roman"/>
-          <w:color w:val="000000"/>
-          <w:sz w:val="24"/>
-          <w:szCs w:val="24"/>
-        </w:rPr>
-        <w:t>swapDir</w:t>
+          <w:rFonts w:ascii="Arial" w:eastAsia="Times New Roman" w:hAnsi="Arial" w:cs="Arial"/>
+          <w:color w:val="000000"/>
+          <w:sz w:val="23"/>
+          <w:szCs w:val="23"/>
+        </w:rPr>
+        <w:t>onHit</w:t>
       </w:r>
       <w:proofErr w:type="spellEnd"/>
       <w:r>
         <w:rPr>
-          <w:rFonts w:ascii="Times New Roman" w:eastAsia="Times New Roman" w:hAnsi="Times New Roman" w:cs="Times New Roman"/>
-          <w:color w:val="000000"/>
-          <w:sz w:val="24"/>
-          <w:szCs w:val="24"/>
-        </w:rPr>
-        <w:t xml:space="preserve">(): sets </w:t>
-      </w:r>
-      <w:proofErr w:type="spellStart"/>
-      <w:r>
-        <w:rPr>
-          <w:rFonts w:ascii="Times New Roman" w:eastAsia="Times New Roman" w:hAnsi="Times New Roman" w:cs="Times New Roman"/>
-          <w:color w:val="000000"/>
-          <w:sz w:val="24"/>
-          <w:szCs w:val="24"/>
-        </w:rPr>
-        <w:t>goingRight</w:t>
-      </w:r>
-      <w:proofErr w:type="spellEnd"/>
-      <w:r>
-        <w:rPr>
-          <w:rFonts w:ascii="Times New Roman" w:eastAsia="Times New Roman" w:hAnsi="Times New Roman" w:cs="Times New Roman"/>
-          <w:color w:val="000000"/>
-          <w:sz w:val="24"/>
-          <w:szCs w:val="24"/>
-        </w:rPr>
-        <w:t xml:space="preserve"> to !</w:t>
-      </w:r>
-      <w:proofErr w:type="spellStart"/>
-      <w:r>
-        <w:rPr>
-          <w:rFonts w:ascii="Times New Roman" w:eastAsia="Times New Roman" w:hAnsi="Times New Roman" w:cs="Times New Roman"/>
-          <w:color w:val="000000"/>
-          <w:sz w:val="24"/>
-          <w:szCs w:val="24"/>
-        </w:rPr>
-        <w:t>goingRight</w:t>
-      </w:r>
-      <w:proofErr w:type="spellEnd"/>
+          <w:rFonts w:ascii="Arial" w:eastAsia="Times New Roman" w:hAnsi="Arial" w:cs="Arial"/>
+          <w:color w:val="000000"/>
+          <w:sz w:val="23"/>
+          <w:szCs w:val="23"/>
+        </w:rPr>
+        <w:t>(): create an Alien in place of this Strong Alien</w:t>
+      </w:r>
     </w:p>
     <w:p>
       <w:pPr>
@@ -2756,11 +2742,367 @@
       </w:pPr>
       <w:r>
         <w:rPr>
+          <w:rFonts w:ascii="Arial" w:eastAsia="Times New Roman" w:hAnsi="Arial" w:cs="Arial"/>
+          <w:b/>
+          <w:bCs/>
+          <w:color w:val="000000"/>
+          <w:sz w:val="23"/>
+          <w:szCs w:val="23"/>
+        </w:rPr>
+        <w:t>           </w:t>
+      </w:r>
+    </w:p>
+    <w:p>
+      <w:pPr>
+        <w:spacing w:after="0" w:line="240" w:lineRule="auto"/>
+        <w:rPr>
           <w:rFonts w:ascii="Times New Roman" w:eastAsia="Times New Roman" w:hAnsi="Times New Roman" w:cs="Times New Roman"/>
           <w:sz w:val="24"/>
           <w:szCs w:val="24"/>
         </w:rPr>
-        <w:br/>
+      </w:pPr>
+      <w:r>
+        <w:rPr>
+          <w:rFonts w:ascii="Arial" w:eastAsia="Times New Roman" w:hAnsi="Arial" w:cs="Arial"/>
+          <w:b/>
+          <w:bCs/>
+          <w:color w:val="000000"/>
+          <w:sz w:val="23"/>
+          <w:szCs w:val="23"/>
+        </w:rPr>
+        <w:t xml:space="preserve">Saucer extends Actor </w:t>
+      </w:r>
+      <w:r>
+        <w:rPr>
+          <w:rFonts w:ascii="Arial" w:eastAsia="Times New Roman" w:hAnsi="Arial" w:cs="Arial"/>
+          <w:color w:val="000000"/>
+          <w:sz w:val="23"/>
+          <w:szCs w:val="23"/>
+        </w:rPr>
+        <w:t xml:space="preserve">is a new </w:t>
+      </w:r>
+      <w:proofErr w:type="gramStart"/>
+      <w:r>
+        <w:rPr>
+          <w:rFonts w:ascii="Arial" w:eastAsia="Times New Roman" w:hAnsi="Arial" w:cs="Arial"/>
+          <w:color w:val="000000"/>
+          <w:sz w:val="23"/>
+          <w:szCs w:val="23"/>
+        </w:rPr>
+        <w:t>Saucer(</w:t>
+      </w:r>
+      <w:proofErr w:type="spellStart"/>
+      <w:proofErr w:type="gramEnd"/>
+      <w:r>
+        <w:rPr>
+          <w:rFonts w:ascii="Arial" w:eastAsia="Times New Roman" w:hAnsi="Arial" w:cs="Arial"/>
+          <w:color w:val="000000"/>
+          <w:sz w:val="23"/>
+          <w:szCs w:val="23"/>
+        </w:rPr>
+        <w:t>int</w:t>
+      </w:r>
+      <w:proofErr w:type="spellEnd"/>
+      <w:r>
+        <w:rPr>
+          <w:rFonts w:ascii="Arial" w:eastAsia="Times New Roman" w:hAnsi="Arial" w:cs="Arial"/>
+          <w:color w:val="000000"/>
+          <w:sz w:val="23"/>
+          <w:szCs w:val="23"/>
+        </w:rPr>
+        <w:t xml:space="preserve"> x, </w:t>
+      </w:r>
+      <w:proofErr w:type="spellStart"/>
+      <w:r>
+        <w:rPr>
+          <w:rFonts w:ascii="Arial" w:eastAsia="Times New Roman" w:hAnsi="Arial" w:cs="Arial"/>
+          <w:color w:val="000000"/>
+          <w:sz w:val="23"/>
+          <w:szCs w:val="23"/>
+        </w:rPr>
+        <w:t>int</w:t>
+      </w:r>
+      <w:proofErr w:type="spellEnd"/>
+      <w:r>
+        <w:rPr>
+          <w:rFonts w:ascii="Arial" w:eastAsia="Times New Roman" w:hAnsi="Arial" w:cs="Arial"/>
+          <w:color w:val="000000"/>
+          <w:sz w:val="23"/>
+          <w:szCs w:val="23"/>
+        </w:rPr>
+        <w:t xml:space="preserve"> y, </w:t>
+      </w:r>
+      <w:proofErr w:type="spellStart"/>
+      <w:r>
+        <w:rPr>
+          <w:rFonts w:ascii="Arial" w:eastAsia="Times New Roman" w:hAnsi="Arial" w:cs="Arial"/>
+          <w:color w:val="000000"/>
+          <w:sz w:val="23"/>
+          <w:szCs w:val="23"/>
+        </w:rPr>
+        <w:t>WordImage</w:t>
+      </w:r>
+      <w:proofErr w:type="spellEnd"/>
+      <w:r>
+        <w:rPr>
+          <w:rFonts w:ascii="Arial" w:eastAsia="Times New Roman" w:hAnsi="Arial" w:cs="Arial"/>
+          <w:color w:val="000000"/>
+          <w:sz w:val="23"/>
+          <w:szCs w:val="23"/>
+        </w:rPr>
+        <w:t xml:space="preserve"> </w:t>
+      </w:r>
+      <w:proofErr w:type="spellStart"/>
+      <w:r>
+        <w:rPr>
+          <w:rFonts w:ascii="Arial" w:eastAsia="Times New Roman" w:hAnsi="Arial" w:cs="Arial"/>
+          <w:color w:val="000000"/>
+          <w:sz w:val="23"/>
+          <w:szCs w:val="23"/>
+        </w:rPr>
+        <w:t>img</w:t>
+      </w:r>
+      <w:proofErr w:type="spellEnd"/>
+      <w:r>
+        <w:rPr>
+          <w:rFonts w:ascii="Arial" w:eastAsia="Times New Roman" w:hAnsi="Arial" w:cs="Arial"/>
+          <w:color w:val="000000"/>
+          <w:sz w:val="23"/>
+          <w:szCs w:val="23"/>
+        </w:rPr>
+        <w:t>)</w:t>
+      </w:r>
+    </w:p>
+    <w:p>
+      <w:pPr>
+        <w:numPr>
+          <w:ilvl w:val="0"/>
+          <w:numId w:val="24"/>
+        </w:numPr>
+        <w:spacing w:after="0" w:line="240" w:lineRule="auto"/>
+        <w:textAlignment w:val="baseline"/>
+        <w:rPr>
+          <w:rFonts w:ascii="Arial" w:eastAsia="Times New Roman" w:hAnsi="Arial" w:cs="Arial"/>
+          <w:color w:val="000000"/>
+          <w:sz w:val="23"/>
+          <w:szCs w:val="23"/>
+        </w:rPr>
+      </w:pPr>
+      <w:r>
+        <w:rPr>
+          <w:rFonts w:ascii="Arial" w:eastAsia="Times New Roman" w:hAnsi="Arial" w:cs="Arial"/>
+          <w:color w:val="000000"/>
+          <w:sz w:val="23"/>
+          <w:szCs w:val="23"/>
+        </w:rPr>
+        <w:t xml:space="preserve">Fields: </w:t>
+      </w:r>
+    </w:p>
+    <w:p>
+      <w:pPr>
+        <w:numPr>
+          <w:ilvl w:val="1"/>
+          <w:numId w:val="24"/>
+        </w:numPr>
+        <w:spacing w:after="0" w:line="240" w:lineRule="auto"/>
+        <w:textAlignment w:val="baseline"/>
+        <w:rPr>
+          <w:rFonts w:ascii="Arial" w:eastAsia="Times New Roman" w:hAnsi="Arial" w:cs="Arial"/>
+          <w:color w:val="000000"/>
+          <w:sz w:val="23"/>
+          <w:szCs w:val="23"/>
+        </w:rPr>
+      </w:pPr>
+      <w:proofErr w:type="spellStart"/>
+      <w:r>
+        <w:rPr>
+          <w:rFonts w:ascii="Arial" w:eastAsia="Times New Roman" w:hAnsi="Arial" w:cs="Arial"/>
+          <w:color w:val="000000"/>
+          <w:sz w:val="23"/>
+          <w:szCs w:val="23"/>
+        </w:rPr>
+        <w:t>int</w:t>
+      </w:r>
+      <w:proofErr w:type="spellEnd"/>
+      <w:r>
+        <w:rPr>
+          <w:rFonts w:ascii="Arial" w:eastAsia="Times New Roman" w:hAnsi="Arial" w:cs="Arial"/>
+          <w:color w:val="000000"/>
+          <w:sz w:val="23"/>
+          <w:szCs w:val="23"/>
+        </w:rPr>
+        <w:t xml:space="preserve"> value: the amount added to the score when this Saucer is destroyed</w:t>
+      </w:r>
+    </w:p>
+    <w:p>
+      <w:pPr>
+        <w:numPr>
+          <w:ilvl w:val="1"/>
+          <w:numId w:val="24"/>
+        </w:numPr>
+        <w:spacing w:after="0" w:line="240" w:lineRule="auto"/>
+        <w:textAlignment w:val="baseline"/>
+        <w:rPr>
+          <w:rFonts w:ascii="Arial" w:eastAsia="Times New Roman" w:hAnsi="Arial" w:cs="Arial"/>
+          <w:color w:val="000000"/>
+          <w:sz w:val="23"/>
+          <w:szCs w:val="23"/>
+        </w:rPr>
+      </w:pPr>
+      <w:proofErr w:type="spellStart"/>
+      <w:r>
+        <w:rPr>
+          <w:rFonts w:ascii="Arial" w:eastAsia="Times New Roman" w:hAnsi="Arial" w:cs="Arial"/>
+          <w:color w:val="000000"/>
+          <w:sz w:val="23"/>
+          <w:szCs w:val="23"/>
+        </w:rPr>
+        <w:t>boolean</w:t>
+      </w:r>
+      <w:proofErr w:type="spellEnd"/>
+      <w:r>
+        <w:rPr>
+          <w:rFonts w:ascii="Arial" w:eastAsia="Times New Roman" w:hAnsi="Arial" w:cs="Arial"/>
+          <w:color w:val="000000"/>
+          <w:sz w:val="23"/>
+          <w:szCs w:val="23"/>
+        </w:rPr>
+        <w:t xml:space="preserve"> </w:t>
+      </w:r>
+      <w:proofErr w:type="spellStart"/>
+      <w:r>
+        <w:rPr>
+          <w:rFonts w:ascii="Arial" w:eastAsia="Times New Roman" w:hAnsi="Arial" w:cs="Arial"/>
+          <w:color w:val="000000"/>
+          <w:sz w:val="23"/>
+          <w:szCs w:val="23"/>
+        </w:rPr>
+        <w:t>canMove</w:t>
+      </w:r>
+      <w:proofErr w:type="spellEnd"/>
+      <w:r>
+        <w:rPr>
+          <w:rFonts w:ascii="Arial" w:eastAsia="Times New Roman" w:hAnsi="Arial" w:cs="Arial"/>
+          <w:color w:val="000000"/>
+          <w:sz w:val="23"/>
+          <w:szCs w:val="23"/>
+        </w:rPr>
+        <w:t>: true if the saucer can move on screen</w:t>
+      </w:r>
+    </w:p>
+    <w:p>
+      <w:pPr>
+        <w:numPr>
+          <w:ilvl w:val="0"/>
+          <w:numId w:val="24"/>
+        </w:numPr>
+        <w:spacing w:after="0" w:line="240" w:lineRule="auto"/>
+        <w:textAlignment w:val="baseline"/>
+        <w:rPr>
+          <w:rFonts w:ascii="Arial" w:eastAsia="Times New Roman" w:hAnsi="Arial" w:cs="Arial"/>
+          <w:color w:val="000000"/>
+          <w:sz w:val="23"/>
+          <w:szCs w:val="23"/>
+        </w:rPr>
+      </w:pPr>
+      <w:r>
+        <w:rPr>
+          <w:rFonts w:ascii="Arial" w:eastAsia="Times New Roman" w:hAnsi="Arial" w:cs="Arial"/>
+          <w:color w:val="000000"/>
+          <w:sz w:val="23"/>
+          <w:szCs w:val="23"/>
+        </w:rPr>
+        <w:t>Methods:</w:t>
+      </w:r>
+    </w:p>
+    <w:p>
+      <w:pPr>
+        <w:numPr>
+          <w:ilvl w:val="1"/>
+          <w:numId w:val="24"/>
+        </w:numPr>
+        <w:spacing w:after="0" w:line="240" w:lineRule="auto"/>
+        <w:textAlignment w:val="baseline"/>
+        <w:rPr>
+          <w:rFonts w:ascii="Arial" w:eastAsia="Times New Roman" w:hAnsi="Arial" w:cs="Arial"/>
+          <w:color w:val="000000"/>
+          <w:sz w:val="23"/>
+          <w:szCs w:val="23"/>
+        </w:rPr>
+      </w:pPr>
+      <w:r>
+        <w:rPr>
+          <w:rFonts w:ascii="Arial" w:eastAsia="Times New Roman" w:hAnsi="Arial" w:cs="Arial"/>
+          <w:color w:val="000000"/>
+          <w:sz w:val="23"/>
+          <w:szCs w:val="23"/>
+        </w:rPr>
+        <w:t>void act(): calls move(</w:t>
+      </w:r>
+      <w:proofErr w:type="spellStart"/>
+      <w:r>
+        <w:rPr>
+          <w:rFonts w:ascii="Arial" w:eastAsia="Times New Roman" w:hAnsi="Arial" w:cs="Arial"/>
+          <w:color w:val="000000"/>
+          <w:sz w:val="23"/>
+          <w:szCs w:val="23"/>
+        </w:rPr>
+        <w:t>int</w:t>
+      </w:r>
+      <w:proofErr w:type="spellEnd"/>
+      <w:r>
+        <w:rPr>
+          <w:rFonts w:ascii="Arial" w:eastAsia="Times New Roman" w:hAnsi="Arial" w:cs="Arial"/>
+          <w:color w:val="000000"/>
+          <w:sz w:val="23"/>
+          <w:szCs w:val="23"/>
+        </w:rPr>
+        <w:t xml:space="preserve"> v)</w:t>
+      </w:r>
+    </w:p>
+    <w:p>
+      <w:pPr>
+        <w:numPr>
+          <w:ilvl w:val="1"/>
+          <w:numId w:val="24"/>
+        </w:numPr>
+        <w:spacing w:after="0" w:line="240" w:lineRule="auto"/>
+        <w:textAlignment w:val="baseline"/>
+        <w:rPr>
+          <w:rFonts w:ascii="Arial" w:eastAsia="Times New Roman" w:hAnsi="Arial" w:cs="Arial"/>
+          <w:color w:val="000000"/>
+          <w:sz w:val="23"/>
+          <w:szCs w:val="23"/>
+        </w:rPr>
+      </w:pPr>
+      <w:r>
+        <w:rPr>
+          <w:rFonts w:ascii="Arial" w:eastAsia="Times New Roman" w:hAnsi="Arial" w:cs="Arial"/>
+          <w:color w:val="000000"/>
+          <w:sz w:val="23"/>
+          <w:szCs w:val="23"/>
+        </w:rPr>
+        <w:t xml:space="preserve">void </w:t>
+      </w:r>
+      <w:proofErr w:type="spellStart"/>
+      <w:r>
+        <w:rPr>
+          <w:rFonts w:ascii="Arial" w:eastAsia="Times New Roman" w:hAnsi="Arial" w:cs="Arial"/>
+          <w:color w:val="000000"/>
+          <w:sz w:val="23"/>
+          <w:szCs w:val="23"/>
+        </w:rPr>
+        <w:t>onHit</w:t>
+      </w:r>
+      <w:proofErr w:type="spellEnd"/>
+      <w:r>
+        <w:rPr>
+          <w:rFonts w:ascii="Arial" w:eastAsia="Times New Roman" w:hAnsi="Arial" w:cs="Arial"/>
+          <w:color w:val="000000"/>
+          <w:sz w:val="23"/>
+          <w:szCs w:val="23"/>
+        </w:rPr>
+        <w:t>(): returns true</w:t>
       </w:r>
     </w:p>
     <w:p>
@@ -2772,188 +3114,101 @@
           <w:szCs w:val="24"/>
         </w:rPr>
       </w:pPr>
-      <w:proofErr w:type="spellStart"/>
-      <w:r>
-        <w:rPr>
-          <w:rFonts w:ascii="Times New Roman" w:eastAsia="Times New Roman" w:hAnsi="Times New Roman" w:cs="Times New Roman"/>
+      <w:r>
+        <w:rPr>
+          <w:rFonts w:ascii="Arial" w:eastAsia="Times New Roman" w:hAnsi="Arial" w:cs="Arial"/>
           <w:b/>
           <w:bCs/>
           <w:color w:val="000000"/>
+          <w:sz w:val="23"/>
+          <w:szCs w:val="23"/>
+        </w:rPr>
+        <w:t>           </w:t>
+      </w:r>
+    </w:p>
+    <w:p>
+      <w:pPr>
+        <w:spacing w:after="0" w:line="240" w:lineRule="auto"/>
+        <w:rPr>
+          <w:rFonts w:ascii="Times New Roman" w:eastAsia="Times New Roman" w:hAnsi="Times New Roman" w:cs="Times New Roman"/>
           <w:sz w:val="24"/>
           <w:szCs w:val="24"/>
         </w:rPr>
-        <w:t>StrongAlien</w:t>
-      </w:r>
-      <w:proofErr w:type="spellEnd"/>
-      <w:r>
-        <w:rPr>
-          <w:rFonts w:ascii="Times New Roman" w:eastAsia="Times New Roman" w:hAnsi="Times New Roman" w:cs="Times New Roman"/>
+      </w:pPr>
+      <w:r>
+        <w:rPr>
+          <w:rFonts w:ascii="Arial" w:eastAsia="Times New Roman" w:hAnsi="Arial" w:cs="Arial"/>
           <w:b/>
           <w:bCs/>
           <w:color w:val="000000"/>
-          <w:sz w:val="24"/>
-          <w:szCs w:val="24"/>
-        </w:rPr>
-        <w:t xml:space="preserve"> extends Alien </w:t>
-      </w:r>
-      <w:r>
-        <w:rPr>
-          <w:rFonts w:ascii="Times New Roman" w:eastAsia="Times New Roman" w:hAnsi="Times New Roman" w:cs="Times New Roman"/>
-          <w:color w:val="000000"/>
-          <w:sz w:val="24"/>
-          <w:szCs w:val="24"/>
-        </w:rPr>
-        <w:t xml:space="preserve">is a new </w:t>
-      </w:r>
-      <w:proofErr w:type="spellStart"/>
-      <w:proofErr w:type="gramStart"/>
-      <w:r>
-        <w:rPr>
-          <w:rFonts w:ascii="Times New Roman" w:eastAsia="Times New Roman" w:hAnsi="Times New Roman" w:cs="Times New Roman"/>
-          <w:color w:val="000000"/>
-          <w:sz w:val="24"/>
-          <w:szCs w:val="24"/>
-        </w:rPr>
-        <w:t>StrongAlien</w:t>
-      </w:r>
-      <w:proofErr w:type="spellEnd"/>
-      <w:r>
-        <w:rPr>
-          <w:rFonts w:ascii="Times New Roman" w:eastAsia="Times New Roman" w:hAnsi="Times New Roman" w:cs="Times New Roman"/>
-          <w:color w:val="000000"/>
-          <w:sz w:val="24"/>
-          <w:szCs w:val="24"/>
-        </w:rPr>
-        <w:t>(</w:t>
-      </w:r>
-      <w:proofErr w:type="spellStart"/>
-      <w:proofErr w:type="gramEnd"/>
-      <w:r>
-        <w:rPr>
-          <w:rFonts w:ascii="Times New Roman" w:eastAsia="Times New Roman" w:hAnsi="Times New Roman" w:cs="Times New Roman"/>
-          <w:color w:val="000000"/>
-          <w:sz w:val="24"/>
-          <w:szCs w:val="24"/>
-        </w:rPr>
-        <w:t>int</w:t>
-      </w:r>
-      <w:proofErr w:type="spellEnd"/>
-      <w:r>
-        <w:rPr>
-          <w:rFonts w:ascii="Times New Roman" w:eastAsia="Times New Roman" w:hAnsi="Times New Roman" w:cs="Times New Roman"/>
-          <w:color w:val="000000"/>
-          <w:sz w:val="24"/>
-          <w:szCs w:val="24"/>
-        </w:rPr>
-        <w:t xml:space="preserve"> x, </w:t>
-      </w:r>
-      <w:proofErr w:type="spellStart"/>
-      <w:r>
-        <w:rPr>
-          <w:rFonts w:ascii="Times New Roman" w:eastAsia="Times New Roman" w:hAnsi="Times New Roman" w:cs="Times New Roman"/>
-          <w:color w:val="000000"/>
-          <w:sz w:val="24"/>
-          <w:szCs w:val="24"/>
-        </w:rPr>
-        <w:t>int</w:t>
-      </w:r>
-      <w:proofErr w:type="spellEnd"/>
-      <w:r>
-        <w:rPr>
-          <w:rFonts w:ascii="Times New Roman" w:eastAsia="Times New Roman" w:hAnsi="Times New Roman" w:cs="Times New Roman"/>
-          <w:color w:val="000000"/>
-          <w:sz w:val="24"/>
-          <w:szCs w:val="24"/>
-        </w:rPr>
-        <w:t xml:space="preserve"> y, </w:t>
-      </w:r>
-      <w:proofErr w:type="spellStart"/>
-      <w:r>
-        <w:rPr>
-          <w:rFonts w:ascii="Times New Roman" w:eastAsia="Times New Roman" w:hAnsi="Times New Roman" w:cs="Times New Roman"/>
-          <w:color w:val="000000"/>
-          <w:sz w:val="24"/>
-          <w:szCs w:val="24"/>
-        </w:rPr>
-        <w:t>WordImage</w:t>
-      </w:r>
-      <w:proofErr w:type="spellEnd"/>
-      <w:r>
-        <w:rPr>
-          <w:rFonts w:ascii="Times New Roman" w:eastAsia="Times New Roman" w:hAnsi="Times New Roman" w:cs="Times New Roman"/>
-          <w:color w:val="000000"/>
-          <w:sz w:val="24"/>
-          <w:szCs w:val="24"/>
-        </w:rPr>
-        <w:t xml:space="preserve"> </w:t>
-      </w:r>
-      <w:proofErr w:type="spellStart"/>
-      <w:r>
-        <w:rPr>
-          <w:rFonts w:ascii="Times New Roman" w:eastAsia="Times New Roman" w:hAnsi="Times New Roman" w:cs="Times New Roman"/>
-          <w:color w:val="000000"/>
-          <w:sz w:val="24"/>
-          <w:szCs w:val="24"/>
-        </w:rPr>
-        <w:t>img</w:t>
-      </w:r>
-      <w:proofErr w:type="spellEnd"/>
-      <w:r>
-        <w:rPr>
-          <w:rFonts w:ascii="Times New Roman" w:eastAsia="Times New Roman" w:hAnsi="Times New Roman" w:cs="Times New Roman"/>
-          <w:color w:val="000000"/>
-          <w:sz w:val="24"/>
-          <w:szCs w:val="24"/>
-        </w:rPr>
-        <w:t>)</w:t>
+          <w:sz w:val="23"/>
+          <w:szCs w:val="23"/>
+        </w:rPr>
+        <w:t>Missile extends Actor</w:t>
       </w:r>
     </w:p>
     <w:p>
       <w:pPr>
         <w:numPr>
           <w:ilvl w:val="0"/>
-          <w:numId w:val="13"/>
+          <w:numId w:val="25"/>
         </w:numPr>
         <w:spacing w:after="0" w:line="240" w:lineRule="auto"/>
         <w:textAlignment w:val="baseline"/>
         <w:rPr>
-          <w:rFonts w:ascii="Times New Roman" w:eastAsia="Times New Roman" w:hAnsi="Times New Roman" w:cs="Times New Roman"/>
-          <w:color w:val="000000"/>
-          <w:sz w:val="24"/>
-          <w:szCs w:val="24"/>
-        </w:rPr>
-      </w:pPr>
-      <w:r>
-        <w:rPr>
-          <w:rFonts w:ascii="Times New Roman" w:eastAsia="Times New Roman" w:hAnsi="Times New Roman" w:cs="Times New Roman"/>
-          <w:color w:val="000000"/>
-          <w:sz w:val="24"/>
-          <w:szCs w:val="24"/>
+          <w:rFonts w:ascii="Arial" w:eastAsia="Times New Roman" w:hAnsi="Arial" w:cs="Arial"/>
+          <w:color w:val="000000"/>
+          <w:sz w:val="23"/>
+          <w:szCs w:val="23"/>
+        </w:rPr>
+      </w:pPr>
+      <w:r>
+        <w:rPr>
+          <w:rFonts w:ascii="Arial" w:eastAsia="Times New Roman" w:hAnsi="Arial" w:cs="Arial"/>
+          <w:color w:val="000000"/>
+          <w:sz w:val="23"/>
+          <w:szCs w:val="23"/>
         </w:rPr>
         <w:t>Fields:</w:t>
       </w:r>
+    </w:p>
+    <w:p>
+      <w:pPr>
+        <w:numPr>
+          <w:ilvl w:val="1"/>
+          <w:numId w:val="25"/>
+        </w:numPr>
+        <w:spacing w:before="100" w:beforeAutospacing="1" w:after="100" w:afterAutospacing="1" w:line="240" w:lineRule="auto"/>
+        <w:textAlignment w:val="baseline"/>
+        <w:rPr>
+          <w:rFonts w:ascii="Arial" w:eastAsia="Times New Roman" w:hAnsi="Arial" w:cs="Arial"/>
+          <w:color w:val="000000"/>
+          <w:sz w:val="23"/>
+          <w:szCs w:val="23"/>
+        </w:rPr>
+      </w:pPr>
     </w:p>
     <w:p>
       <w:pPr>
         <w:numPr>
           <w:ilvl w:val="0"/>
-          <w:numId w:val="13"/>
+          <w:numId w:val="25"/>
         </w:numPr>
         <w:spacing w:after="0" w:line="240" w:lineRule="auto"/>
         <w:textAlignment w:val="baseline"/>
         <w:rPr>
-          <w:rFonts w:ascii="Times New Roman" w:eastAsia="Times New Roman" w:hAnsi="Times New Roman" w:cs="Times New Roman"/>
-          <w:color w:val="000000"/>
-          <w:sz w:val="24"/>
-          <w:szCs w:val="24"/>
-        </w:rPr>
-      </w:pPr>
-      <w:r>
-        <w:rPr>
-          <w:rFonts w:ascii="Times New Roman" w:eastAsia="Times New Roman" w:hAnsi="Times New Roman" w:cs="Times New Roman"/>
-          <w:color w:val="000000"/>
-          <w:sz w:val="24"/>
-          <w:szCs w:val="24"/>
+          <w:rFonts w:ascii="Arial" w:eastAsia="Times New Roman" w:hAnsi="Arial" w:cs="Arial"/>
+          <w:color w:val="000000"/>
+          <w:sz w:val="23"/>
+          <w:szCs w:val="23"/>
+        </w:rPr>
+      </w:pPr>
+      <w:r>
+        <w:rPr>
+          <w:rFonts w:ascii="Arial" w:eastAsia="Times New Roman" w:hAnsi="Arial" w:cs="Arial"/>
+          <w:color w:val="000000"/>
+          <w:sz w:val="23"/>
+          <w:szCs w:val="23"/>
         </w:rPr>
         <w:t>Methods:</w:t>
       </w:r>
@@ -2962,46 +3217,113 @@
       <w:pPr>
         <w:numPr>
           <w:ilvl w:val="1"/>
-          <w:numId w:val="13"/>
+          <w:numId w:val="25"/>
         </w:numPr>
         <w:spacing w:after="0" w:line="240" w:lineRule="auto"/>
         <w:textAlignment w:val="baseline"/>
         <w:rPr>
-          <w:rFonts w:ascii="Times New Roman" w:eastAsia="Times New Roman" w:hAnsi="Times New Roman" w:cs="Times New Roman"/>
-          <w:color w:val="000000"/>
-          <w:sz w:val="24"/>
-          <w:szCs w:val="24"/>
-        </w:rPr>
-      </w:pPr>
-      <w:r>
-        <w:rPr>
-          <w:rFonts w:ascii="Times New Roman" w:eastAsia="Times New Roman" w:hAnsi="Times New Roman" w:cs="Times New Roman"/>
-          <w:color w:val="000000"/>
-          <w:sz w:val="24"/>
-          <w:szCs w:val="24"/>
-        </w:rPr>
-        <w:t xml:space="preserve">void </w:t>
+          <w:rFonts w:ascii="Arial" w:eastAsia="Times New Roman" w:hAnsi="Arial" w:cs="Arial"/>
+          <w:color w:val="000000"/>
+          <w:sz w:val="23"/>
+          <w:szCs w:val="23"/>
+        </w:rPr>
+      </w:pPr>
+      <w:r>
+        <w:rPr>
+          <w:rFonts w:ascii="Arial" w:eastAsia="Times New Roman" w:hAnsi="Arial" w:cs="Arial"/>
+          <w:color w:val="000000"/>
+          <w:sz w:val="23"/>
+          <w:szCs w:val="23"/>
+        </w:rPr>
+        <w:t xml:space="preserve">void act(): calls </w:t>
       </w:r>
       <w:proofErr w:type="spellStart"/>
       <w:r>
         <w:rPr>
-          <w:rFonts w:ascii="Times New Roman" w:eastAsia="Times New Roman" w:hAnsi="Times New Roman" w:cs="Times New Roman"/>
-          <w:color w:val="000000"/>
-          <w:sz w:val="24"/>
-          <w:szCs w:val="24"/>
-        </w:rPr>
-        <w:t>onHit</w:t>
+          <w:rFonts w:ascii="Arial" w:eastAsia="Times New Roman" w:hAnsi="Arial" w:cs="Arial"/>
+          <w:color w:val="000000"/>
+          <w:sz w:val="23"/>
+          <w:szCs w:val="23"/>
+        </w:rPr>
+        <w:t>moveUp</w:t>
       </w:r>
       <w:proofErr w:type="spellEnd"/>
       <w:r>
         <w:rPr>
-          <w:rFonts w:ascii="Times New Roman" w:eastAsia="Times New Roman" w:hAnsi="Times New Roman" w:cs="Times New Roman"/>
-          <w:color w:val="000000"/>
-          <w:sz w:val="24"/>
-          <w:szCs w:val="24"/>
-        </w:rPr>
-        <w:t>(): create an Alien in place of this Strong Alien</w:t>
-      </w:r>
+          <w:rFonts w:ascii="Arial" w:eastAsia="Times New Roman" w:hAnsi="Arial" w:cs="Arial"/>
+          <w:color w:val="000000"/>
+          <w:sz w:val="23"/>
+          <w:szCs w:val="23"/>
+        </w:rPr>
+        <w:t xml:space="preserve">() or </w:t>
+      </w:r>
+      <w:proofErr w:type="spellStart"/>
+      <w:r>
+        <w:rPr>
+          <w:rFonts w:ascii="Arial" w:eastAsia="Times New Roman" w:hAnsi="Arial" w:cs="Arial"/>
+          <w:color w:val="000000"/>
+          <w:sz w:val="23"/>
+          <w:szCs w:val="23"/>
+        </w:rPr>
+        <w:t>moveDown</w:t>
+      </w:r>
+      <w:proofErr w:type="spellEnd"/>
+      <w:r>
+        <w:rPr>
+          <w:rFonts w:ascii="Arial" w:eastAsia="Times New Roman" w:hAnsi="Arial" w:cs="Arial"/>
+          <w:color w:val="000000"/>
+          <w:sz w:val="23"/>
+          <w:szCs w:val="23"/>
+        </w:rPr>
+        <w:t xml:space="preserve">() depending on </w:t>
+      </w:r>
+      <w:proofErr w:type="spellStart"/>
+      <w:r>
+        <w:rPr>
+          <w:rFonts w:ascii="Arial" w:eastAsia="Times New Roman" w:hAnsi="Arial" w:cs="Arial"/>
+          <w:color w:val="000000"/>
+          <w:sz w:val="23"/>
+          <w:szCs w:val="23"/>
+        </w:rPr>
+        <w:t>movingUp</w:t>
+      </w:r>
+      <w:proofErr w:type="spellEnd"/>
+    </w:p>
+    <w:p>
+      <w:pPr>
+        <w:numPr>
+          <w:ilvl w:val="1"/>
+          <w:numId w:val="25"/>
+        </w:numPr>
+        <w:spacing w:after="0" w:line="240" w:lineRule="auto"/>
+        <w:textAlignment w:val="baseline"/>
+        <w:rPr>
+          <w:rFonts w:ascii="Arial" w:eastAsia="Times New Roman" w:hAnsi="Arial" w:cs="Arial"/>
+          <w:color w:val="000000"/>
+          <w:sz w:val="23"/>
+          <w:szCs w:val="23"/>
+        </w:rPr>
+      </w:pPr>
+      <w:r>
+        <w:rPr>
+          <w:rFonts w:ascii="Arial" w:eastAsia="Times New Roman" w:hAnsi="Arial" w:cs="Arial"/>
+          <w:color w:val="000000"/>
+          <w:sz w:val="23"/>
+          <w:szCs w:val="23"/>
+        </w:rPr>
+        <w:t xml:space="preserve">void move(): moves up or down based on </w:t>
+      </w:r>
+      <w:proofErr w:type="spellStart"/>
+      <w:r>
+        <w:rPr>
+          <w:rFonts w:ascii="Arial" w:eastAsia="Times New Roman" w:hAnsi="Arial" w:cs="Arial"/>
+          <w:color w:val="000000"/>
+          <w:sz w:val="23"/>
+          <w:szCs w:val="23"/>
+        </w:rPr>
+        <w:t>dy</w:t>
+      </w:r>
+      <w:proofErr w:type="spellEnd"/>
     </w:p>
     <w:p>
       <w:pPr>
@@ -3015,13 +3337,10 @@
       <w:r>
         <w:rPr>
           <w:rFonts w:ascii="Times New Roman" w:eastAsia="Times New Roman" w:hAnsi="Times New Roman" w:cs="Times New Roman"/>
-          <w:b/>
-          <w:bCs/>
-          <w:color w:val="000000"/>
           <w:sz w:val="24"/>
           <w:szCs w:val="24"/>
         </w:rPr>
-        <w:t>           </w:t>
+        <w:br/>
       </w:r>
     </w:p>
     <w:p>
@@ -3035,839 +3354,227 @@
       </w:pPr>
       <w:r>
         <w:rPr>
-          <w:rFonts w:ascii="Times New Roman" w:eastAsia="Times New Roman" w:hAnsi="Times New Roman" w:cs="Times New Roman"/>
+          <w:rFonts w:ascii="Arial" w:eastAsia="Times New Roman" w:hAnsi="Arial" w:cs="Arial"/>
           <w:b/>
           <w:bCs/>
           <w:color w:val="000000"/>
-          <w:sz w:val="24"/>
-          <w:szCs w:val="24"/>
-        </w:rPr>
-        <w:t xml:space="preserve">Saucer extends Alien </w:t>
-      </w:r>
-      <w:r>
-        <w:rPr>
-          <w:rFonts w:ascii="Times New Roman" w:eastAsia="Times New Roman" w:hAnsi="Times New Roman" w:cs="Times New Roman"/>
-          <w:color w:val="000000"/>
-          <w:sz w:val="24"/>
-          <w:szCs w:val="24"/>
-        </w:rPr>
-        <w:t xml:space="preserve">is a new </w:t>
-      </w:r>
-      <w:proofErr w:type="gramStart"/>
-      <w:r>
-        <w:rPr>
-          <w:rFonts w:ascii="Times New Roman" w:eastAsia="Times New Roman" w:hAnsi="Times New Roman" w:cs="Times New Roman"/>
-          <w:color w:val="000000"/>
-          <w:sz w:val="24"/>
-          <w:szCs w:val="24"/>
-        </w:rPr>
-        <w:t>Saucer(</w:t>
-      </w:r>
-      <w:proofErr w:type="spellStart"/>
-      <w:proofErr w:type="gramEnd"/>
-      <w:r>
-        <w:rPr>
-          <w:rFonts w:ascii="Times New Roman" w:eastAsia="Times New Roman" w:hAnsi="Times New Roman" w:cs="Times New Roman"/>
-          <w:color w:val="000000"/>
-          <w:sz w:val="24"/>
-          <w:szCs w:val="24"/>
-        </w:rPr>
-        <w:t>int</w:t>
-      </w:r>
-      <w:proofErr w:type="spellEnd"/>
-      <w:r>
-        <w:rPr>
-          <w:rFonts w:ascii="Times New Roman" w:eastAsia="Times New Roman" w:hAnsi="Times New Roman" w:cs="Times New Roman"/>
-          <w:color w:val="000000"/>
-          <w:sz w:val="24"/>
-          <w:szCs w:val="24"/>
-        </w:rPr>
-        <w:t xml:space="preserve"> x, </w:t>
-      </w:r>
-      <w:proofErr w:type="spellStart"/>
-      <w:r>
-        <w:rPr>
-          <w:rFonts w:ascii="Times New Roman" w:eastAsia="Times New Roman" w:hAnsi="Times New Roman" w:cs="Times New Roman"/>
-          <w:color w:val="000000"/>
-          <w:sz w:val="24"/>
-          <w:szCs w:val="24"/>
-        </w:rPr>
-        <w:t>int</w:t>
-      </w:r>
-      <w:proofErr w:type="spellEnd"/>
-      <w:r>
-        <w:rPr>
-          <w:rFonts w:ascii="Times New Roman" w:eastAsia="Times New Roman" w:hAnsi="Times New Roman" w:cs="Times New Roman"/>
-          <w:color w:val="000000"/>
-          <w:sz w:val="24"/>
-          <w:szCs w:val="24"/>
-        </w:rPr>
-        <w:t xml:space="preserve"> y, </w:t>
-      </w:r>
-      <w:proofErr w:type="spellStart"/>
-      <w:r>
-        <w:rPr>
-          <w:rFonts w:ascii="Times New Roman" w:eastAsia="Times New Roman" w:hAnsi="Times New Roman" w:cs="Times New Roman"/>
-          <w:color w:val="000000"/>
-          <w:sz w:val="24"/>
-          <w:szCs w:val="24"/>
-        </w:rPr>
-        <w:t>WordImage</w:t>
-      </w:r>
-      <w:proofErr w:type="spellEnd"/>
-      <w:r>
-        <w:rPr>
-          <w:rFonts w:ascii="Times New Roman" w:eastAsia="Times New Roman" w:hAnsi="Times New Roman" w:cs="Times New Roman"/>
-          <w:color w:val="000000"/>
-          <w:sz w:val="24"/>
-          <w:szCs w:val="24"/>
-        </w:rPr>
-        <w:t xml:space="preserve"> </w:t>
-      </w:r>
-      <w:proofErr w:type="spellStart"/>
-      <w:r>
-        <w:rPr>
-          <w:rFonts w:ascii="Times New Roman" w:eastAsia="Times New Roman" w:hAnsi="Times New Roman" w:cs="Times New Roman"/>
-          <w:color w:val="000000"/>
-          <w:sz w:val="24"/>
-          <w:szCs w:val="24"/>
-        </w:rPr>
-        <w:t>img</w:t>
-      </w:r>
-      <w:proofErr w:type="spellEnd"/>
-      <w:r>
-        <w:rPr>
-          <w:rFonts w:ascii="Times New Roman" w:eastAsia="Times New Roman" w:hAnsi="Times New Roman" w:cs="Times New Roman"/>
-          <w:color w:val="000000"/>
-          <w:sz w:val="24"/>
-          <w:szCs w:val="24"/>
-        </w:rPr>
-        <w:t>)</w:t>
+          <w:sz w:val="23"/>
+          <w:szCs w:val="23"/>
+        </w:rPr>
+        <w:t>Constants:</w:t>
       </w:r>
     </w:p>
     <w:p>
       <w:pPr>
         <w:numPr>
           <w:ilvl w:val="0"/>
-          <w:numId w:val="14"/>
+          <w:numId w:val="26"/>
         </w:numPr>
         <w:spacing w:after="0" w:line="240" w:lineRule="auto"/>
         <w:textAlignment w:val="baseline"/>
         <w:rPr>
-          <w:rFonts w:ascii="Times New Roman" w:eastAsia="Times New Roman" w:hAnsi="Times New Roman" w:cs="Times New Roman"/>
-          <w:color w:val="000000"/>
-          <w:sz w:val="24"/>
-          <w:szCs w:val="24"/>
-        </w:rPr>
-      </w:pPr>
-      <w:r>
-        <w:rPr>
-          <w:rFonts w:ascii="Times New Roman" w:eastAsia="Times New Roman" w:hAnsi="Times New Roman" w:cs="Times New Roman"/>
-          <w:color w:val="000000"/>
-          <w:sz w:val="24"/>
-          <w:szCs w:val="24"/>
-        </w:rPr>
-        <w:t xml:space="preserve">Fields: </w:t>
+          <w:rFonts w:ascii="Arial" w:eastAsia="Times New Roman" w:hAnsi="Arial" w:cs="Arial"/>
+          <w:color w:val="000000"/>
+          <w:sz w:val="23"/>
+          <w:szCs w:val="23"/>
+        </w:rPr>
+      </w:pPr>
+      <w:r>
+        <w:rPr>
+          <w:rFonts w:ascii="Arial" w:eastAsia="Times New Roman" w:hAnsi="Arial" w:cs="Arial"/>
+          <w:color w:val="000000"/>
+          <w:sz w:val="23"/>
+          <w:szCs w:val="23"/>
+        </w:rPr>
+        <w:t>Initial Alien setup</w:t>
       </w:r>
     </w:p>
     <w:p>
       <w:pPr>
         <w:numPr>
           <w:ilvl w:val="0"/>
-          <w:numId w:val="14"/>
+          <w:numId w:val="26"/>
         </w:numPr>
         <w:spacing w:after="0" w:line="240" w:lineRule="auto"/>
         <w:textAlignment w:val="baseline"/>
         <w:rPr>
-          <w:rFonts w:ascii="Times New Roman" w:eastAsia="Times New Roman" w:hAnsi="Times New Roman" w:cs="Times New Roman"/>
-          <w:color w:val="000000"/>
-          <w:sz w:val="24"/>
-          <w:szCs w:val="24"/>
-        </w:rPr>
-      </w:pPr>
-      <w:r>
-        <w:rPr>
-          <w:rFonts w:ascii="Times New Roman" w:eastAsia="Times New Roman" w:hAnsi="Times New Roman" w:cs="Times New Roman"/>
-          <w:color w:val="000000"/>
-          <w:sz w:val="24"/>
-          <w:szCs w:val="24"/>
-        </w:rPr>
-        <w:t>Methods:</w:t>
+          <w:rFonts w:ascii="Arial" w:eastAsia="Times New Roman" w:hAnsi="Arial" w:cs="Arial"/>
+          <w:color w:val="000000"/>
+          <w:sz w:val="23"/>
+          <w:szCs w:val="23"/>
+        </w:rPr>
+      </w:pPr>
+      <w:r>
+        <w:rPr>
+          <w:rFonts w:ascii="Arial" w:eastAsia="Times New Roman" w:hAnsi="Arial" w:cs="Arial"/>
+          <w:color w:val="000000"/>
+          <w:sz w:val="23"/>
+          <w:szCs w:val="23"/>
+        </w:rPr>
+        <w:t>Player speed</w:t>
       </w:r>
     </w:p>
     <w:p>
       <w:pPr>
         <w:numPr>
-          <w:ilvl w:val="1"/>
-          <w:numId w:val="14"/>
+          <w:ilvl w:val="0"/>
+          <w:numId w:val="26"/>
         </w:numPr>
         <w:spacing w:after="0" w:line="240" w:lineRule="auto"/>
         <w:textAlignment w:val="baseline"/>
         <w:rPr>
-          <w:rFonts w:ascii="Times New Roman" w:eastAsia="Times New Roman" w:hAnsi="Times New Roman" w:cs="Times New Roman"/>
-          <w:color w:val="000000"/>
-          <w:sz w:val="24"/>
-          <w:szCs w:val="24"/>
-        </w:rPr>
-      </w:pPr>
-      <w:r>
-        <w:rPr>
-          <w:rFonts w:ascii="Times New Roman" w:eastAsia="Times New Roman" w:hAnsi="Times New Roman" w:cs="Times New Roman"/>
-          <w:color w:val="000000"/>
-          <w:sz w:val="24"/>
-          <w:szCs w:val="24"/>
-        </w:rPr>
-        <w:t xml:space="preserve">void act(): calls </w:t>
-      </w:r>
-      <w:proofErr w:type="spellStart"/>
-      <w:r>
-        <w:rPr>
-          <w:rFonts w:ascii="Times New Roman" w:eastAsia="Times New Roman" w:hAnsi="Times New Roman" w:cs="Times New Roman"/>
-          <w:color w:val="000000"/>
-          <w:sz w:val="24"/>
-          <w:szCs w:val="24"/>
-        </w:rPr>
-        <w:t>moveRight</w:t>
-      </w:r>
-      <w:proofErr w:type="spellEnd"/>
-      <w:r>
-        <w:rPr>
-          <w:rFonts w:ascii="Times New Roman" w:eastAsia="Times New Roman" w:hAnsi="Times New Roman" w:cs="Times New Roman"/>
-          <w:color w:val="000000"/>
-          <w:sz w:val="24"/>
-          <w:szCs w:val="24"/>
-        </w:rPr>
-        <w:t>()</w:t>
+          <w:rFonts w:ascii="Arial" w:eastAsia="Times New Roman" w:hAnsi="Arial" w:cs="Arial"/>
+          <w:color w:val="000000"/>
+          <w:sz w:val="23"/>
+          <w:szCs w:val="23"/>
+        </w:rPr>
+      </w:pPr>
+      <w:r>
+        <w:rPr>
+          <w:rFonts w:ascii="Arial" w:eastAsia="Times New Roman" w:hAnsi="Arial" w:cs="Arial"/>
+          <w:color w:val="000000"/>
+          <w:sz w:val="23"/>
+          <w:szCs w:val="23"/>
+        </w:rPr>
+        <w:t>Alien start speeds</w:t>
       </w:r>
     </w:p>
     <w:p>
       <w:pPr>
         <w:numPr>
-          <w:ilvl w:val="1"/>
-          <w:numId w:val="14"/>
+          <w:ilvl w:val="0"/>
+          <w:numId w:val="26"/>
         </w:numPr>
         <w:spacing w:after="0" w:line="240" w:lineRule="auto"/>
         <w:textAlignment w:val="baseline"/>
         <w:rPr>
-          <w:rFonts w:ascii="Times New Roman" w:eastAsia="Times New Roman" w:hAnsi="Times New Roman" w:cs="Times New Roman"/>
-          <w:color w:val="000000"/>
-          <w:sz w:val="24"/>
-          <w:szCs w:val="24"/>
-        </w:rPr>
-      </w:pPr>
-      <w:r>
-        <w:rPr>
-          <w:rFonts w:ascii="Times New Roman" w:eastAsia="Times New Roman" w:hAnsi="Times New Roman" w:cs="Times New Roman"/>
-          <w:color w:val="000000"/>
-          <w:sz w:val="24"/>
-          <w:szCs w:val="24"/>
-        </w:rPr>
-        <w:t xml:space="preserve">void </w:t>
-      </w:r>
-      <w:proofErr w:type="spellStart"/>
-      <w:r>
-        <w:rPr>
-          <w:rFonts w:ascii="Times New Roman" w:eastAsia="Times New Roman" w:hAnsi="Times New Roman" w:cs="Times New Roman"/>
-          <w:color w:val="000000"/>
-          <w:sz w:val="24"/>
-          <w:szCs w:val="24"/>
-        </w:rPr>
-        <w:t>moveDown</w:t>
-      </w:r>
-      <w:proofErr w:type="spellEnd"/>
-      <w:r>
-        <w:rPr>
-          <w:rFonts w:ascii="Times New Roman" w:eastAsia="Times New Roman" w:hAnsi="Times New Roman" w:cs="Times New Roman"/>
-          <w:color w:val="000000"/>
-          <w:sz w:val="24"/>
-          <w:szCs w:val="24"/>
-        </w:rPr>
-        <w:t>(): Saucer does nothing</w:t>
+          <w:rFonts w:ascii="Arial" w:eastAsia="Times New Roman" w:hAnsi="Arial" w:cs="Arial"/>
+          <w:color w:val="000000"/>
+          <w:sz w:val="23"/>
+          <w:szCs w:val="23"/>
+        </w:rPr>
+      </w:pPr>
+      <w:r>
+        <w:rPr>
+          <w:rFonts w:ascii="Arial" w:eastAsia="Times New Roman" w:hAnsi="Arial" w:cs="Arial"/>
+          <w:color w:val="000000"/>
+          <w:sz w:val="23"/>
+          <w:szCs w:val="23"/>
+        </w:rPr>
+        <w:t>Saucer speed</w:t>
       </w:r>
     </w:p>
     <w:p>
       <w:pPr>
         <w:numPr>
-          <w:ilvl w:val="1"/>
-          <w:numId w:val="14"/>
+          <w:ilvl w:val="0"/>
+          <w:numId w:val="26"/>
         </w:numPr>
         <w:spacing w:after="0" w:line="240" w:lineRule="auto"/>
         <w:textAlignment w:val="baseline"/>
         <w:rPr>
-          <w:rFonts w:ascii="Times New Roman" w:eastAsia="Times New Roman" w:hAnsi="Times New Roman" w:cs="Times New Roman"/>
-          <w:color w:val="000000"/>
-          <w:sz w:val="24"/>
-          <w:szCs w:val="24"/>
-        </w:rPr>
-      </w:pPr>
-      <w:r>
-        <w:rPr>
-          <w:rFonts w:ascii="Times New Roman" w:eastAsia="Times New Roman" w:hAnsi="Times New Roman" w:cs="Times New Roman"/>
-          <w:color w:val="000000"/>
-          <w:sz w:val="24"/>
-          <w:szCs w:val="24"/>
-        </w:rPr>
-        <w:t xml:space="preserve">void </w:t>
-      </w:r>
+          <w:rFonts w:ascii="Arial" w:eastAsia="Times New Roman" w:hAnsi="Arial" w:cs="Arial"/>
+          <w:color w:val="000000"/>
+          <w:sz w:val="23"/>
+          <w:szCs w:val="23"/>
+        </w:rPr>
+      </w:pPr>
+      <w:r>
+        <w:rPr>
+          <w:rFonts w:ascii="Arial" w:eastAsia="Times New Roman" w:hAnsi="Arial" w:cs="Arial"/>
+          <w:color w:val="000000"/>
+          <w:sz w:val="23"/>
+          <w:szCs w:val="23"/>
+        </w:rPr>
+        <w:t>Alien value</w:t>
+      </w:r>
+    </w:p>
+    <w:p>
+      <w:pPr>
+        <w:numPr>
+          <w:ilvl w:val="0"/>
+          <w:numId w:val="26"/>
+        </w:numPr>
+        <w:spacing w:after="0" w:line="240" w:lineRule="auto"/>
+        <w:textAlignment w:val="baseline"/>
+        <w:rPr>
+          <w:rFonts w:ascii="Arial" w:eastAsia="Times New Roman" w:hAnsi="Arial" w:cs="Arial"/>
+          <w:color w:val="000000"/>
+          <w:sz w:val="23"/>
+          <w:szCs w:val="23"/>
+        </w:rPr>
+      </w:pPr>
       <w:proofErr w:type="spellStart"/>
       <w:r>
         <w:rPr>
-          <w:rFonts w:ascii="Times New Roman" w:eastAsia="Times New Roman" w:hAnsi="Times New Roman" w:cs="Times New Roman"/>
-          <w:color w:val="000000"/>
-          <w:sz w:val="24"/>
-          <w:szCs w:val="24"/>
-        </w:rPr>
-        <w:t>onHit</w:t>
+          <w:rFonts w:ascii="Arial" w:eastAsia="Times New Roman" w:hAnsi="Arial" w:cs="Arial"/>
+          <w:color w:val="000000"/>
+          <w:sz w:val="23"/>
+          <w:szCs w:val="23"/>
+        </w:rPr>
+        <w:lastRenderedPageBreak/>
+        <w:t>StringAlien</w:t>
       </w:r>
       <w:proofErr w:type="spellEnd"/>
       <w:r>
         <w:rPr>
-          <w:rFonts w:ascii="Times New Roman" w:eastAsia="Times New Roman" w:hAnsi="Times New Roman" w:cs="Times New Roman"/>
-          <w:color w:val="000000"/>
-          <w:sz w:val="24"/>
-          <w:szCs w:val="24"/>
-        </w:rPr>
-        <w:t>(): returns true</w:t>
-      </w:r>
-    </w:p>
-    <w:p>
-      <w:pPr>
+          <w:rFonts w:ascii="Arial" w:eastAsia="Times New Roman" w:hAnsi="Arial" w:cs="Arial"/>
+          <w:color w:val="000000"/>
+          <w:sz w:val="23"/>
+          <w:szCs w:val="23"/>
+        </w:rPr>
+        <w:t xml:space="preserve"> value</w:t>
+      </w:r>
+    </w:p>
+    <w:p>
+      <w:pPr>
+        <w:numPr>
+          <w:ilvl w:val="0"/>
+          <w:numId w:val="26"/>
+        </w:numPr>
         <w:spacing w:after="0" w:line="240" w:lineRule="auto"/>
+        <w:textAlignment w:val="baseline"/>
+        <w:rPr>
+          <w:rFonts w:ascii="Arial" w:eastAsia="Times New Roman" w:hAnsi="Arial" w:cs="Arial"/>
+          <w:color w:val="000000"/>
+          <w:sz w:val="23"/>
+          <w:szCs w:val="23"/>
+        </w:rPr>
+      </w:pPr>
+      <w:r>
+        <w:rPr>
+          <w:rFonts w:ascii="Arial" w:eastAsia="Times New Roman" w:hAnsi="Arial" w:cs="Arial"/>
+          <w:color w:val="000000"/>
+          <w:sz w:val="23"/>
+          <w:szCs w:val="23"/>
+        </w:rPr>
+        <w:t>Saucer value</w:t>
+      </w:r>
+    </w:p>
+    <w:p>
+      <w:r>
         <w:rPr>
           <w:rFonts w:ascii="Times New Roman" w:eastAsia="Times New Roman" w:hAnsi="Times New Roman" w:cs="Times New Roman"/>
           <w:sz w:val="24"/>
           <w:szCs w:val="24"/>
         </w:rPr>
-      </w:pPr>
-      <w:r>
-        <w:rPr>
-          <w:rFonts w:ascii="Times New Roman" w:eastAsia="Times New Roman" w:hAnsi="Times New Roman" w:cs="Times New Roman"/>
-          <w:b/>
-          <w:bCs/>
-          <w:color w:val="000000"/>
-          <w:sz w:val="24"/>
-          <w:szCs w:val="24"/>
-        </w:rPr>
-        <w:t>           </w:t>
-      </w:r>
-    </w:p>
-    <w:p>
-      <w:pPr>
-        <w:spacing w:after="0" w:line="240" w:lineRule="auto"/>
+        <w:br/>
+      </w:r>
+      <w:r>
         <w:rPr>
           <w:rFonts w:ascii="Times New Roman" w:eastAsia="Times New Roman" w:hAnsi="Times New Roman" w:cs="Times New Roman"/>
           <w:sz w:val="24"/>
           <w:szCs w:val="24"/>
         </w:rPr>
-      </w:pPr>
-      <w:r>
-        <w:rPr>
-          <w:rFonts w:ascii="Times New Roman" w:eastAsia="Times New Roman" w:hAnsi="Times New Roman" w:cs="Times New Roman"/>
-          <w:b/>
-          <w:bCs/>
-          <w:color w:val="000000"/>
-          <w:sz w:val="24"/>
-          <w:szCs w:val="24"/>
-        </w:rPr>
-        <w:t>Missile extends Actor</w:t>
-      </w:r>
-    </w:p>
-    <w:p>
-      <w:pPr>
-        <w:numPr>
-          <w:ilvl w:val="0"/>
-          <w:numId w:val="15"/>
-        </w:numPr>
-        <w:spacing w:after="0" w:line="240" w:lineRule="auto"/>
-        <w:textAlignment w:val="baseline"/>
-        <w:rPr>
-          <w:rFonts w:ascii="Times New Roman" w:eastAsia="Times New Roman" w:hAnsi="Times New Roman" w:cs="Times New Roman"/>
-          <w:color w:val="000000"/>
-          <w:sz w:val="24"/>
-          <w:szCs w:val="24"/>
-        </w:rPr>
-      </w:pPr>
-      <w:r>
-        <w:rPr>
-          <w:rFonts w:ascii="Times New Roman" w:eastAsia="Times New Roman" w:hAnsi="Times New Roman" w:cs="Times New Roman"/>
-          <w:color w:val="000000"/>
-          <w:sz w:val="24"/>
-          <w:szCs w:val="24"/>
-        </w:rPr>
-        <w:t>Fields:</w:t>
-      </w:r>
-    </w:p>
-    <w:p>
-      <w:pPr>
-        <w:numPr>
-          <w:ilvl w:val="1"/>
-          <w:numId w:val="15"/>
-        </w:numPr>
-        <w:spacing w:after="0" w:line="240" w:lineRule="auto"/>
-        <w:textAlignment w:val="baseline"/>
-        <w:rPr>
-          <w:rFonts w:ascii="Times New Roman" w:eastAsia="Times New Roman" w:hAnsi="Times New Roman" w:cs="Times New Roman"/>
-          <w:color w:val="000000"/>
-          <w:sz w:val="24"/>
-          <w:szCs w:val="24"/>
-        </w:rPr>
-      </w:pPr>
-      <w:proofErr w:type="spellStart"/>
-      <w:r>
-        <w:rPr>
-          <w:rFonts w:ascii="Times New Roman" w:eastAsia="Times New Roman" w:hAnsi="Times New Roman" w:cs="Times New Roman"/>
-          <w:color w:val="000000"/>
-          <w:sz w:val="24"/>
-          <w:szCs w:val="24"/>
-        </w:rPr>
-        <w:t>boolean</w:t>
-      </w:r>
-      <w:proofErr w:type="spellEnd"/>
-      <w:r>
-        <w:rPr>
-          <w:rFonts w:ascii="Times New Roman" w:eastAsia="Times New Roman" w:hAnsi="Times New Roman" w:cs="Times New Roman"/>
-          <w:color w:val="000000"/>
-          <w:sz w:val="24"/>
-          <w:szCs w:val="24"/>
-        </w:rPr>
-        <w:t xml:space="preserve"> </w:t>
-      </w:r>
-      <w:proofErr w:type="spellStart"/>
-      <w:r>
-        <w:rPr>
-          <w:rFonts w:ascii="Times New Roman" w:eastAsia="Times New Roman" w:hAnsi="Times New Roman" w:cs="Times New Roman"/>
-          <w:color w:val="000000"/>
-          <w:sz w:val="24"/>
-          <w:szCs w:val="24"/>
-        </w:rPr>
-        <w:t>movingUp</w:t>
-      </w:r>
-      <w:proofErr w:type="spellEnd"/>
-      <w:r>
-        <w:rPr>
-          <w:rFonts w:ascii="Times New Roman" w:eastAsia="Times New Roman" w:hAnsi="Times New Roman" w:cs="Times New Roman"/>
-          <w:color w:val="000000"/>
-          <w:sz w:val="24"/>
-          <w:szCs w:val="24"/>
-        </w:rPr>
-        <w:t>: true if missile moves up</w:t>
-      </w:r>
-    </w:p>
-    <w:p>
-      <w:pPr>
-        <w:numPr>
-          <w:ilvl w:val="0"/>
-          <w:numId w:val="15"/>
-        </w:numPr>
-        <w:spacing w:after="0" w:line="240" w:lineRule="auto"/>
-        <w:textAlignment w:val="baseline"/>
-        <w:rPr>
-          <w:rFonts w:ascii="Times New Roman" w:eastAsia="Times New Roman" w:hAnsi="Times New Roman" w:cs="Times New Roman"/>
-          <w:color w:val="000000"/>
-          <w:sz w:val="24"/>
-          <w:szCs w:val="24"/>
-        </w:rPr>
-      </w:pPr>
-      <w:r>
-        <w:rPr>
-          <w:rFonts w:ascii="Times New Roman" w:eastAsia="Times New Roman" w:hAnsi="Times New Roman" w:cs="Times New Roman"/>
-          <w:color w:val="000000"/>
-          <w:sz w:val="24"/>
-          <w:szCs w:val="24"/>
-        </w:rPr>
-        <w:t>Methods:</w:t>
-      </w:r>
-    </w:p>
-    <w:p>
-      <w:pPr>
-        <w:numPr>
-          <w:ilvl w:val="1"/>
-          <w:numId w:val="15"/>
-        </w:numPr>
-        <w:spacing w:after="0" w:line="240" w:lineRule="auto"/>
-        <w:textAlignment w:val="baseline"/>
-        <w:rPr>
-          <w:rFonts w:ascii="Times New Roman" w:eastAsia="Times New Roman" w:hAnsi="Times New Roman" w:cs="Times New Roman"/>
-          <w:color w:val="000000"/>
-          <w:sz w:val="24"/>
-          <w:szCs w:val="24"/>
-        </w:rPr>
-      </w:pPr>
-      <w:r>
-        <w:rPr>
-          <w:rFonts w:ascii="Times New Roman" w:eastAsia="Times New Roman" w:hAnsi="Times New Roman" w:cs="Times New Roman"/>
-          <w:color w:val="000000"/>
-          <w:sz w:val="24"/>
-          <w:szCs w:val="24"/>
-        </w:rPr>
-        <w:t xml:space="preserve">void act(): calls </w:t>
-      </w:r>
-      <w:proofErr w:type="spellStart"/>
-      <w:r>
-        <w:rPr>
-          <w:rFonts w:ascii="Times New Roman" w:eastAsia="Times New Roman" w:hAnsi="Times New Roman" w:cs="Times New Roman"/>
-          <w:color w:val="000000"/>
-          <w:sz w:val="24"/>
-          <w:szCs w:val="24"/>
-        </w:rPr>
-        <w:t>moveUp</w:t>
-      </w:r>
-      <w:proofErr w:type="spellEnd"/>
-      <w:r>
-        <w:rPr>
-          <w:rFonts w:ascii="Times New Roman" w:eastAsia="Times New Roman" w:hAnsi="Times New Roman" w:cs="Times New Roman"/>
-          <w:color w:val="000000"/>
-          <w:sz w:val="24"/>
-          <w:szCs w:val="24"/>
-        </w:rPr>
-        <w:t xml:space="preserve">() or </w:t>
-      </w:r>
-      <w:proofErr w:type="spellStart"/>
-      <w:r>
-        <w:rPr>
-          <w:rFonts w:ascii="Times New Roman" w:eastAsia="Times New Roman" w:hAnsi="Times New Roman" w:cs="Times New Roman"/>
-          <w:color w:val="000000"/>
-          <w:sz w:val="24"/>
-          <w:szCs w:val="24"/>
-        </w:rPr>
-        <w:t>moveDown</w:t>
-      </w:r>
-      <w:proofErr w:type="spellEnd"/>
-      <w:r>
-        <w:rPr>
-          <w:rFonts w:ascii="Times New Roman" w:eastAsia="Times New Roman" w:hAnsi="Times New Roman" w:cs="Times New Roman"/>
-          <w:color w:val="000000"/>
-          <w:sz w:val="24"/>
-          <w:szCs w:val="24"/>
-        </w:rPr>
-        <w:t xml:space="preserve">() depending on </w:t>
-      </w:r>
-      <w:proofErr w:type="spellStart"/>
-      <w:r>
-        <w:rPr>
-          <w:rFonts w:ascii="Times New Roman" w:eastAsia="Times New Roman" w:hAnsi="Times New Roman" w:cs="Times New Roman"/>
-          <w:color w:val="000000"/>
-          <w:sz w:val="24"/>
-          <w:szCs w:val="24"/>
-        </w:rPr>
-        <w:t>movingUp</w:t>
-      </w:r>
-      <w:proofErr w:type="spellEnd"/>
-    </w:p>
-    <w:p>
-      <w:pPr>
-        <w:numPr>
-          <w:ilvl w:val="1"/>
-          <w:numId w:val="15"/>
-        </w:numPr>
-        <w:spacing w:after="0" w:line="240" w:lineRule="auto"/>
-        <w:textAlignment w:val="baseline"/>
-        <w:rPr>
-          <w:rFonts w:ascii="Times New Roman" w:eastAsia="Times New Roman" w:hAnsi="Times New Roman" w:cs="Times New Roman"/>
-          <w:color w:val="000000"/>
-          <w:sz w:val="24"/>
-          <w:szCs w:val="24"/>
-        </w:rPr>
-      </w:pPr>
-      <w:r>
-        <w:rPr>
-          <w:rFonts w:ascii="Times New Roman" w:eastAsia="Times New Roman" w:hAnsi="Times New Roman" w:cs="Times New Roman"/>
-          <w:color w:val="000000"/>
-          <w:sz w:val="24"/>
-          <w:szCs w:val="24"/>
-        </w:rPr>
-        <w:t xml:space="preserve">void </w:t>
-      </w:r>
-      <w:proofErr w:type="spellStart"/>
-      <w:r>
-        <w:rPr>
-          <w:rFonts w:ascii="Times New Roman" w:eastAsia="Times New Roman" w:hAnsi="Times New Roman" w:cs="Times New Roman"/>
-          <w:color w:val="000000"/>
-          <w:sz w:val="24"/>
-          <w:szCs w:val="24"/>
-        </w:rPr>
-        <w:t>moveUp</w:t>
-      </w:r>
-      <w:proofErr w:type="spellEnd"/>
-      <w:r>
-        <w:rPr>
-          <w:rFonts w:ascii="Times New Roman" w:eastAsia="Times New Roman" w:hAnsi="Times New Roman" w:cs="Times New Roman"/>
-          <w:color w:val="000000"/>
-          <w:sz w:val="24"/>
-          <w:szCs w:val="24"/>
-        </w:rPr>
-        <w:t>(): moves Missile up</w:t>
-      </w:r>
-    </w:p>
-    <w:p>
-      <w:pPr>
-        <w:numPr>
-          <w:ilvl w:val="1"/>
-          <w:numId w:val="15"/>
-        </w:numPr>
-        <w:spacing w:after="0" w:line="240" w:lineRule="auto"/>
-        <w:textAlignment w:val="baseline"/>
-        <w:rPr>
-          <w:rFonts w:ascii="Times New Roman" w:eastAsia="Times New Roman" w:hAnsi="Times New Roman" w:cs="Times New Roman"/>
-          <w:color w:val="000000"/>
-          <w:sz w:val="24"/>
-          <w:szCs w:val="24"/>
-        </w:rPr>
-      </w:pPr>
-      <w:r>
-        <w:rPr>
-          <w:rFonts w:ascii="Times New Roman" w:eastAsia="Times New Roman" w:hAnsi="Times New Roman" w:cs="Times New Roman"/>
-          <w:color w:val="000000"/>
-          <w:sz w:val="24"/>
-          <w:szCs w:val="24"/>
-        </w:rPr>
-        <w:t xml:space="preserve">void </w:t>
-      </w:r>
-      <w:proofErr w:type="spellStart"/>
-      <w:r>
-        <w:rPr>
-          <w:rFonts w:ascii="Times New Roman" w:eastAsia="Times New Roman" w:hAnsi="Times New Roman" w:cs="Times New Roman"/>
-          <w:color w:val="000000"/>
-          <w:sz w:val="24"/>
-          <w:szCs w:val="24"/>
-        </w:rPr>
-        <w:t>moveDown</w:t>
-      </w:r>
-      <w:proofErr w:type="spellEnd"/>
-      <w:r>
-        <w:rPr>
-          <w:rFonts w:ascii="Times New Roman" w:eastAsia="Times New Roman" w:hAnsi="Times New Roman" w:cs="Times New Roman"/>
-          <w:color w:val="000000"/>
-          <w:sz w:val="24"/>
-          <w:szCs w:val="24"/>
-        </w:rPr>
-        <w:t>(): moves Missile down</w:t>
-      </w:r>
-    </w:p>
-    <w:p>
-      <w:pPr>
-        <w:spacing w:after="0" w:line="240" w:lineRule="auto"/>
+        <w:br/>
+      </w:r>
+      <w:r>
         <w:rPr>
           <w:rFonts w:ascii="Times New Roman" w:eastAsia="Times New Roman" w:hAnsi="Times New Roman" w:cs="Times New Roman"/>
           <w:sz w:val="24"/>
           <w:szCs w:val="24"/>
         </w:rPr>
-      </w:pPr>
-      <w:r>
-        <w:rPr>
-          <w:rFonts w:ascii="Times New Roman" w:eastAsia="Times New Roman" w:hAnsi="Times New Roman" w:cs="Times New Roman"/>
-          <w:sz w:val="24"/>
-          <w:szCs w:val="24"/>
-        </w:rPr>
         <w:br/>
-      </w:r>
-    </w:p>
-    <w:p>
-      <w:pPr>
-        <w:spacing w:after="0" w:line="240" w:lineRule="auto"/>
-        <w:rPr>
-          <w:rFonts w:ascii="Times New Roman" w:eastAsia="Times New Roman" w:hAnsi="Times New Roman" w:cs="Times New Roman"/>
-          <w:sz w:val="24"/>
-          <w:szCs w:val="24"/>
-        </w:rPr>
-      </w:pPr>
-      <w:r>
-        <w:rPr>
-          <w:rFonts w:ascii="Times New Roman" w:eastAsia="Times New Roman" w:hAnsi="Times New Roman" w:cs="Times New Roman"/>
-          <w:b/>
-          <w:bCs/>
-          <w:color w:val="000000"/>
-          <w:sz w:val="24"/>
-          <w:szCs w:val="24"/>
-        </w:rPr>
-        <w:t>Constants:</w:t>
-      </w:r>
-    </w:p>
-    <w:p>
-      <w:pPr>
-        <w:numPr>
-          <w:ilvl w:val="0"/>
-          <w:numId w:val="16"/>
-        </w:numPr>
-        <w:spacing w:after="0" w:line="240" w:lineRule="auto"/>
-        <w:textAlignment w:val="baseline"/>
-        <w:rPr>
-          <w:rFonts w:ascii="Times New Roman" w:eastAsia="Times New Roman" w:hAnsi="Times New Roman" w:cs="Times New Roman"/>
-          <w:color w:val="000000"/>
-          <w:sz w:val="24"/>
-          <w:szCs w:val="24"/>
-        </w:rPr>
-      </w:pPr>
-      <w:r>
-        <w:rPr>
-          <w:rFonts w:ascii="Times New Roman" w:eastAsia="Times New Roman" w:hAnsi="Times New Roman" w:cs="Times New Roman"/>
-          <w:color w:val="000000"/>
-          <w:sz w:val="24"/>
-          <w:szCs w:val="24"/>
-        </w:rPr>
-        <w:t>Initial Alien setup</w:t>
-      </w:r>
-    </w:p>
-    <w:p>
-      <w:pPr>
-        <w:numPr>
-          <w:ilvl w:val="0"/>
-          <w:numId w:val="16"/>
-        </w:numPr>
-        <w:spacing w:after="0" w:line="240" w:lineRule="auto"/>
-        <w:textAlignment w:val="baseline"/>
-        <w:rPr>
-          <w:rFonts w:ascii="Times New Roman" w:eastAsia="Times New Roman" w:hAnsi="Times New Roman" w:cs="Times New Roman"/>
-          <w:color w:val="000000"/>
-          <w:sz w:val="24"/>
-          <w:szCs w:val="24"/>
-        </w:rPr>
-      </w:pPr>
-      <w:r>
-        <w:rPr>
-          <w:rFonts w:ascii="Times New Roman" w:eastAsia="Times New Roman" w:hAnsi="Times New Roman" w:cs="Times New Roman"/>
-          <w:color w:val="000000"/>
-          <w:sz w:val="24"/>
-          <w:szCs w:val="24"/>
-        </w:rPr>
-        <w:t>Player speed</w:t>
-      </w:r>
-    </w:p>
-    <w:p>
-      <w:pPr>
-        <w:numPr>
-          <w:ilvl w:val="0"/>
-          <w:numId w:val="16"/>
-        </w:numPr>
-        <w:spacing w:after="0" w:line="240" w:lineRule="auto"/>
-        <w:textAlignment w:val="baseline"/>
-        <w:rPr>
-          <w:rFonts w:ascii="Times New Roman" w:eastAsia="Times New Roman" w:hAnsi="Times New Roman" w:cs="Times New Roman"/>
-          <w:color w:val="000000"/>
-          <w:sz w:val="24"/>
-          <w:szCs w:val="24"/>
-        </w:rPr>
-      </w:pPr>
-      <w:r>
-        <w:rPr>
-          <w:rFonts w:ascii="Times New Roman" w:eastAsia="Times New Roman" w:hAnsi="Times New Roman" w:cs="Times New Roman"/>
-          <w:color w:val="000000"/>
-          <w:sz w:val="24"/>
-          <w:szCs w:val="24"/>
-        </w:rPr>
-        <w:t>Alien start speed</w:t>
-      </w:r>
-    </w:p>
-    <w:p>
-      <w:pPr>
-        <w:numPr>
-          <w:ilvl w:val="0"/>
-          <w:numId w:val="16"/>
-        </w:numPr>
-        <w:spacing w:after="0" w:line="240" w:lineRule="auto"/>
-        <w:textAlignment w:val="baseline"/>
-        <w:rPr>
-          <w:rFonts w:ascii="Times New Roman" w:eastAsia="Times New Roman" w:hAnsi="Times New Roman" w:cs="Times New Roman"/>
-          <w:color w:val="000000"/>
-          <w:sz w:val="24"/>
-          <w:szCs w:val="24"/>
-        </w:rPr>
-      </w:pPr>
-      <w:r>
-        <w:rPr>
-          <w:rFonts w:ascii="Times New Roman" w:eastAsia="Times New Roman" w:hAnsi="Times New Roman" w:cs="Times New Roman"/>
-          <w:color w:val="000000"/>
-          <w:sz w:val="24"/>
-          <w:szCs w:val="24"/>
-        </w:rPr>
-        <w:lastRenderedPageBreak/>
-        <w:t>Saucer speed</w:t>
-      </w:r>
-    </w:p>
-    <w:p>
-      <w:pPr>
-        <w:numPr>
-          <w:ilvl w:val="0"/>
-          <w:numId w:val="16"/>
-        </w:numPr>
-        <w:spacing w:after="0" w:line="240" w:lineRule="auto"/>
-        <w:textAlignment w:val="baseline"/>
-        <w:rPr>
-          <w:rFonts w:ascii="Times New Roman" w:eastAsia="Times New Roman" w:hAnsi="Times New Roman" w:cs="Times New Roman"/>
-          <w:color w:val="000000"/>
-          <w:sz w:val="24"/>
-          <w:szCs w:val="24"/>
-        </w:rPr>
-      </w:pPr>
-      <w:r>
-        <w:rPr>
-          <w:rFonts w:ascii="Times New Roman" w:eastAsia="Times New Roman" w:hAnsi="Times New Roman" w:cs="Times New Roman"/>
-          <w:color w:val="000000"/>
-          <w:sz w:val="24"/>
-          <w:szCs w:val="24"/>
-        </w:rPr>
-        <w:t>Alien value</w:t>
-      </w:r>
-    </w:p>
-    <w:p>
-      <w:pPr>
-        <w:numPr>
-          <w:ilvl w:val="0"/>
-          <w:numId w:val="16"/>
-        </w:numPr>
-        <w:spacing w:after="0" w:line="240" w:lineRule="auto"/>
-        <w:textAlignment w:val="baseline"/>
-        <w:rPr>
-          <w:rFonts w:ascii="Times New Roman" w:eastAsia="Times New Roman" w:hAnsi="Times New Roman" w:cs="Times New Roman"/>
-          <w:color w:val="000000"/>
-          <w:sz w:val="24"/>
-          <w:szCs w:val="24"/>
-        </w:rPr>
-      </w:pPr>
-      <w:proofErr w:type="spellStart"/>
-      <w:r>
-        <w:rPr>
-          <w:rFonts w:ascii="Times New Roman" w:eastAsia="Times New Roman" w:hAnsi="Times New Roman" w:cs="Times New Roman"/>
-          <w:color w:val="000000"/>
-          <w:sz w:val="24"/>
-          <w:szCs w:val="24"/>
-        </w:rPr>
-        <w:t>StringAlien</w:t>
-      </w:r>
-      <w:proofErr w:type="spellEnd"/>
-      <w:r>
-        <w:rPr>
-          <w:rFonts w:ascii="Times New Roman" w:eastAsia="Times New Roman" w:hAnsi="Times New Roman" w:cs="Times New Roman"/>
-          <w:color w:val="000000"/>
-          <w:sz w:val="24"/>
-          <w:szCs w:val="24"/>
-        </w:rPr>
-        <w:t xml:space="preserve"> value</w:t>
-      </w:r>
-    </w:p>
-    <w:p>
-      <w:pPr>
-        <w:numPr>
-          <w:ilvl w:val="0"/>
-          <w:numId w:val="16"/>
-        </w:numPr>
-        <w:spacing w:after="0" w:line="240" w:lineRule="auto"/>
-        <w:textAlignment w:val="baseline"/>
-        <w:rPr>
-          <w:rFonts w:ascii="Times New Roman" w:eastAsia="Times New Roman" w:hAnsi="Times New Roman" w:cs="Times New Roman"/>
-          <w:color w:val="000000"/>
-          <w:sz w:val="24"/>
-          <w:szCs w:val="24"/>
-        </w:rPr>
-      </w:pPr>
-      <w:r>
-        <w:rPr>
-          <w:rFonts w:ascii="Times New Roman" w:eastAsia="Times New Roman" w:hAnsi="Times New Roman" w:cs="Times New Roman"/>
-          <w:color w:val="000000"/>
-          <w:sz w:val="24"/>
-          <w:szCs w:val="24"/>
-        </w:rPr>
-        <w:t>Saucer value</w:t>
       </w:r>
     </w:p>
     <w:sectPr>
@@ -4181,6 +3888,155 @@
     </w:lvl>
   </w:abstractNum>
   <w:abstractNum w:abstractNumId="2">
+    <w:nsid w:val="14D329D1"/>
+    <w:multiLevelType w:val="multilevel"/>
+    <w:tmpl w:val="CBC84808"/>
+    <w:lvl w:ilvl="0">
+      <w:start w:val="1"/>
+      <w:numFmt w:val="bullet"/>
+      <w:lvlText w:val=""/>
+      <w:lvlJc w:val="left"/>
+      <w:pPr>
+        <w:tabs>
+          <w:tab w:val="num" w:pos="720"/>
+        </w:tabs>
+        <w:ind w:left="720" w:hanging="360"/>
+      </w:pPr>
+      <w:rPr>
+        <w:rFonts w:ascii="Symbol" w:hAnsi="Symbol" w:hint="default"/>
+        <w:sz w:val="20"/>
+      </w:rPr>
+    </w:lvl>
+    <w:lvl w:ilvl="1">
+      <w:start w:val="1"/>
+      <w:numFmt w:val="bullet"/>
+      <w:lvlText w:val="o"/>
+      <w:lvlJc w:val="left"/>
+      <w:pPr>
+        <w:tabs>
+          <w:tab w:val="num" w:pos="1440"/>
+        </w:tabs>
+        <w:ind w:left="1440" w:hanging="360"/>
+      </w:pPr>
+      <w:rPr>
+        <w:rFonts w:ascii="Courier New" w:hAnsi="Courier New" w:hint="default"/>
+        <w:sz w:val="20"/>
+      </w:rPr>
+    </w:lvl>
+    <w:lvl w:ilvl="2" w:tentative="1">
+      <w:start w:val="1"/>
+      <w:numFmt w:val="bullet"/>
+      <w:lvlText w:val=""/>
+      <w:lvlJc w:val="left"/>
+      <w:pPr>
+        <w:tabs>
+          <w:tab w:val="num" w:pos="2160"/>
+        </w:tabs>
+        <w:ind w:left="2160" w:hanging="360"/>
+      </w:pPr>
+      <w:rPr>
+        <w:rFonts w:ascii="Wingdings" w:hAnsi="Wingdings" w:hint="default"/>
+        <w:sz w:val="20"/>
+      </w:rPr>
+    </w:lvl>
+    <w:lvl w:ilvl="3" w:tentative="1">
+      <w:start w:val="1"/>
+      <w:numFmt w:val="bullet"/>
+      <w:lvlText w:val=""/>
+      <w:lvlJc w:val="left"/>
+      <w:pPr>
+        <w:tabs>
+          <w:tab w:val="num" w:pos="2880"/>
+        </w:tabs>
+        <w:ind w:left="2880" w:hanging="360"/>
+      </w:pPr>
+      <w:rPr>
+        <w:rFonts w:ascii="Wingdings" w:hAnsi="Wingdings" w:hint="default"/>
+        <w:sz w:val="20"/>
+      </w:rPr>
+    </w:lvl>
+    <w:lvl w:ilvl="4" w:tentative="1">
+      <w:start w:val="1"/>
+      <w:numFmt w:val="bullet"/>
+      <w:lvlText w:val=""/>
+      <w:lvlJc w:val="left"/>
+      <w:pPr>
+        <w:tabs>
+          <w:tab w:val="num" w:pos="3600"/>
+        </w:tabs>
+        <w:ind w:left="3600" w:hanging="360"/>
+      </w:pPr>
+      <w:rPr>
+        <w:rFonts w:ascii="Wingdings" w:hAnsi="Wingdings" w:hint="default"/>
+        <w:sz w:val="20"/>
+      </w:rPr>
+    </w:lvl>
+    <w:lvl w:ilvl="5" w:tentative="1">
+      <w:start w:val="1"/>
+      <w:numFmt w:val="bullet"/>
+      <w:lvlText w:val=""/>
+      <w:lvlJc w:val="left"/>
+      <w:pPr>
+        <w:tabs>
+          <w:tab w:val="num" w:pos="4320"/>
+        </w:tabs>
+        <w:ind w:left="4320" w:hanging="360"/>
+      </w:pPr>
+      <w:rPr>
+        <w:rFonts w:ascii="Wingdings" w:hAnsi="Wingdings" w:hint="default"/>
+        <w:sz w:val="20"/>
+      </w:rPr>
+    </w:lvl>
+    <w:lvl w:ilvl="6" w:tentative="1">
+      <w:start w:val="1"/>
+      <w:numFmt w:val="bullet"/>
+      <w:lvlText w:val=""/>
+      <w:lvlJc w:val="left"/>
+      <w:pPr>
+        <w:tabs>
+          <w:tab w:val="num" w:pos="5040"/>
+        </w:tabs>
+        <w:ind w:left="5040" w:hanging="360"/>
+      </w:pPr>
+      <w:rPr>
+        <w:rFonts w:ascii="Wingdings" w:hAnsi="Wingdings" w:hint="default"/>
+        <w:sz w:val="20"/>
+      </w:rPr>
+    </w:lvl>
+    <w:lvl w:ilvl="7" w:tentative="1">
+      <w:start w:val="1"/>
+      <w:numFmt w:val="bullet"/>
+      <w:lvlText w:val=""/>
+      <w:lvlJc w:val="left"/>
+      <w:pPr>
+        <w:tabs>
+          <w:tab w:val="num" w:pos="5760"/>
+        </w:tabs>
+        <w:ind w:left="5760" w:hanging="360"/>
+      </w:pPr>
+      <w:rPr>
+        <w:rFonts w:ascii="Wingdings" w:hAnsi="Wingdings" w:hint="default"/>
+        <w:sz w:val="20"/>
+      </w:rPr>
+    </w:lvl>
+    <w:lvl w:ilvl="8" w:tentative="1">
+      <w:start w:val="1"/>
+      <w:numFmt w:val="bullet"/>
+      <w:lvlText w:val=""/>
+      <w:lvlJc w:val="left"/>
+      <w:pPr>
+        <w:tabs>
+          <w:tab w:val="num" w:pos="6480"/>
+        </w:tabs>
+        <w:ind w:left="6480" w:hanging="360"/>
+      </w:pPr>
+      <w:rPr>
+        <w:rFonts w:ascii="Wingdings" w:hAnsi="Wingdings" w:hint="default"/>
+        <w:sz w:val="20"/>
+      </w:rPr>
+    </w:lvl>
+  </w:abstractNum>
+  <w:abstractNum w:abstractNumId="3">
     <w:nsid w:val="1A277AA4"/>
     <w:multiLevelType w:val="multilevel"/>
     <w:tmpl w:val="8AD47616"/>
@@ -4329,7 +4185,7 @@
       </w:rPr>
     </w:lvl>
   </w:abstractNum>
-  <w:abstractNum w:abstractNumId="3">
+  <w:abstractNum w:abstractNumId="4">
     <w:nsid w:val="1F7E6055"/>
     <w:multiLevelType w:val="multilevel"/>
     <w:tmpl w:val="E3000672"/>
@@ -4478,7 +4334,305 @@
       </w:rPr>
     </w:lvl>
   </w:abstractNum>
-  <w:abstractNum w:abstractNumId="4">
+  <w:abstractNum w:abstractNumId="5">
+    <w:nsid w:val="235406B3"/>
+    <w:multiLevelType w:val="multilevel"/>
+    <w:tmpl w:val="4BB49290"/>
+    <w:lvl w:ilvl="0">
+      <w:start w:val="1"/>
+      <w:numFmt w:val="bullet"/>
+      <w:lvlText w:val=""/>
+      <w:lvlJc w:val="left"/>
+      <w:pPr>
+        <w:tabs>
+          <w:tab w:val="num" w:pos="720"/>
+        </w:tabs>
+        <w:ind w:left="720" w:hanging="360"/>
+      </w:pPr>
+      <w:rPr>
+        <w:rFonts w:ascii="Symbol" w:hAnsi="Symbol" w:hint="default"/>
+        <w:sz w:val="20"/>
+      </w:rPr>
+    </w:lvl>
+    <w:lvl w:ilvl="1">
+      <w:start w:val="1"/>
+      <w:numFmt w:val="bullet"/>
+      <w:lvlText w:val="o"/>
+      <w:lvlJc w:val="left"/>
+      <w:pPr>
+        <w:tabs>
+          <w:tab w:val="num" w:pos="1440"/>
+        </w:tabs>
+        <w:ind w:left="1440" w:hanging="360"/>
+      </w:pPr>
+      <w:rPr>
+        <w:rFonts w:ascii="Courier New" w:hAnsi="Courier New" w:hint="default"/>
+        <w:sz w:val="20"/>
+      </w:rPr>
+    </w:lvl>
+    <w:lvl w:ilvl="2">
+      <w:start w:val="1"/>
+      <w:numFmt w:val="bullet"/>
+      <w:lvlText w:val=""/>
+      <w:lvlJc w:val="left"/>
+      <w:pPr>
+        <w:tabs>
+          <w:tab w:val="num" w:pos="2160"/>
+        </w:tabs>
+        <w:ind w:left="2160" w:hanging="360"/>
+      </w:pPr>
+      <w:rPr>
+        <w:rFonts w:ascii="Wingdings" w:hAnsi="Wingdings" w:hint="default"/>
+        <w:sz w:val="20"/>
+      </w:rPr>
+    </w:lvl>
+    <w:lvl w:ilvl="3" w:tentative="1">
+      <w:start w:val="1"/>
+      <w:numFmt w:val="bullet"/>
+      <w:lvlText w:val=""/>
+      <w:lvlJc w:val="left"/>
+      <w:pPr>
+        <w:tabs>
+          <w:tab w:val="num" w:pos="2880"/>
+        </w:tabs>
+        <w:ind w:left="2880" w:hanging="360"/>
+      </w:pPr>
+      <w:rPr>
+        <w:rFonts w:ascii="Wingdings" w:hAnsi="Wingdings" w:hint="default"/>
+        <w:sz w:val="20"/>
+      </w:rPr>
+    </w:lvl>
+    <w:lvl w:ilvl="4" w:tentative="1">
+      <w:start w:val="1"/>
+      <w:numFmt w:val="bullet"/>
+      <w:lvlText w:val=""/>
+      <w:lvlJc w:val="left"/>
+      <w:pPr>
+        <w:tabs>
+          <w:tab w:val="num" w:pos="3600"/>
+        </w:tabs>
+        <w:ind w:left="3600" w:hanging="360"/>
+      </w:pPr>
+      <w:rPr>
+        <w:rFonts w:ascii="Wingdings" w:hAnsi="Wingdings" w:hint="default"/>
+        <w:sz w:val="20"/>
+      </w:rPr>
+    </w:lvl>
+    <w:lvl w:ilvl="5" w:tentative="1">
+      <w:start w:val="1"/>
+      <w:numFmt w:val="bullet"/>
+      <w:lvlText w:val=""/>
+      <w:lvlJc w:val="left"/>
+      <w:pPr>
+        <w:tabs>
+          <w:tab w:val="num" w:pos="4320"/>
+        </w:tabs>
+        <w:ind w:left="4320" w:hanging="360"/>
+      </w:pPr>
+      <w:rPr>
+        <w:rFonts w:ascii="Wingdings" w:hAnsi="Wingdings" w:hint="default"/>
+        <w:sz w:val="20"/>
+      </w:rPr>
+    </w:lvl>
+    <w:lvl w:ilvl="6" w:tentative="1">
+      <w:start w:val="1"/>
+      <w:numFmt w:val="bullet"/>
+      <w:lvlText w:val=""/>
+      <w:lvlJc w:val="left"/>
+      <w:pPr>
+        <w:tabs>
+          <w:tab w:val="num" w:pos="5040"/>
+        </w:tabs>
+        <w:ind w:left="5040" w:hanging="360"/>
+      </w:pPr>
+      <w:rPr>
+        <w:rFonts w:ascii="Wingdings" w:hAnsi="Wingdings" w:hint="default"/>
+        <w:sz w:val="20"/>
+      </w:rPr>
+    </w:lvl>
+    <w:lvl w:ilvl="7" w:tentative="1">
+      <w:start w:val="1"/>
+      <w:numFmt w:val="bullet"/>
+      <w:lvlText w:val=""/>
+      <w:lvlJc w:val="left"/>
+      <w:pPr>
+        <w:tabs>
+          <w:tab w:val="num" w:pos="5760"/>
+        </w:tabs>
+        <w:ind w:left="5760" w:hanging="360"/>
+      </w:pPr>
+      <w:rPr>
+        <w:rFonts w:ascii="Wingdings" w:hAnsi="Wingdings" w:hint="default"/>
+        <w:sz w:val="20"/>
+      </w:rPr>
+    </w:lvl>
+    <w:lvl w:ilvl="8" w:tentative="1">
+      <w:start w:val="1"/>
+      <w:numFmt w:val="bullet"/>
+      <w:lvlText w:val=""/>
+      <w:lvlJc w:val="left"/>
+      <w:pPr>
+        <w:tabs>
+          <w:tab w:val="num" w:pos="6480"/>
+        </w:tabs>
+        <w:ind w:left="6480" w:hanging="360"/>
+      </w:pPr>
+      <w:rPr>
+        <w:rFonts w:ascii="Wingdings" w:hAnsi="Wingdings" w:hint="default"/>
+        <w:sz w:val="20"/>
+      </w:rPr>
+    </w:lvl>
+  </w:abstractNum>
+  <w:abstractNum w:abstractNumId="6">
+    <w:nsid w:val="28E34963"/>
+    <w:multiLevelType w:val="multilevel"/>
+    <w:tmpl w:val="45509A64"/>
+    <w:lvl w:ilvl="0">
+      <w:start w:val="1"/>
+      <w:numFmt w:val="bullet"/>
+      <w:lvlText w:val=""/>
+      <w:lvlJc w:val="left"/>
+      <w:pPr>
+        <w:tabs>
+          <w:tab w:val="num" w:pos="720"/>
+        </w:tabs>
+        <w:ind w:left="720" w:hanging="360"/>
+      </w:pPr>
+      <w:rPr>
+        <w:rFonts w:ascii="Symbol" w:hAnsi="Symbol" w:hint="default"/>
+        <w:sz w:val="20"/>
+      </w:rPr>
+    </w:lvl>
+    <w:lvl w:ilvl="1">
+      <w:start w:val="1"/>
+      <w:numFmt w:val="bullet"/>
+      <w:lvlText w:val="o"/>
+      <w:lvlJc w:val="left"/>
+      <w:pPr>
+        <w:tabs>
+          <w:tab w:val="num" w:pos="1440"/>
+        </w:tabs>
+        <w:ind w:left="1440" w:hanging="360"/>
+      </w:pPr>
+      <w:rPr>
+        <w:rFonts w:ascii="Courier New" w:hAnsi="Courier New" w:hint="default"/>
+        <w:sz w:val="20"/>
+      </w:rPr>
+    </w:lvl>
+    <w:lvl w:ilvl="2" w:tentative="1">
+      <w:start w:val="1"/>
+      <w:numFmt w:val="bullet"/>
+      <w:lvlText w:val=""/>
+      <w:lvlJc w:val="left"/>
+      <w:pPr>
+        <w:tabs>
+          <w:tab w:val="num" w:pos="2160"/>
+        </w:tabs>
+        <w:ind w:left="2160" w:hanging="360"/>
+      </w:pPr>
+      <w:rPr>
+        <w:rFonts w:ascii="Wingdings" w:hAnsi="Wingdings" w:hint="default"/>
+        <w:sz w:val="20"/>
+      </w:rPr>
+    </w:lvl>
+    <w:lvl w:ilvl="3" w:tentative="1">
+      <w:start w:val="1"/>
+      <w:numFmt w:val="bullet"/>
+      <w:lvlText w:val=""/>
+      <w:lvlJc w:val="left"/>
+      <w:pPr>
+        <w:tabs>
+          <w:tab w:val="num" w:pos="2880"/>
+        </w:tabs>
+        <w:ind w:left="2880" w:hanging="360"/>
+      </w:pPr>
+      <w:rPr>
+        <w:rFonts w:ascii="Wingdings" w:hAnsi="Wingdings" w:hint="default"/>
+        <w:sz w:val="20"/>
+      </w:rPr>
+    </w:lvl>
+    <w:lvl w:ilvl="4" w:tentative="1">
+      <w:start w:val="1"/>
+      <w:numFmt w:val="bullet"/>
+      <w:lvlText w:val=""/>
+      <w:lvlJc w:val="left"/>
+      <w:pPr>
+        <w:tabs>
+          <w:tab w:val="num" w:pos="3600"/>
+        </w:tabs>
+        <w:ind w:left="3600" w:hanging="360"/>
+      </w:pPr>
+      <w:rPr>
+        <w:rFonts w:ascii="Wingdings" w:hAnsi="Wingdings" w:hint="default"/>
+        <w:sz w:val="20"/>
+      </w:rPr>
+    </w:lvl>
+    <w:lvl w:ilvl="5" w:tentative="1">
+      <w:start w:val="1"/>
+      <w:numFmt w:val="bullet"/>
+      <w:lvlText w:val=""/>
+      <w:lvlJc w:val="left"/>
+      <w:pPr>
+        <w:tabs>
+          <w:tab w:val="num" w:pos="4320"/>
+        </w:tabs>
+        <w:ind w:left="4320" w:hanging="360"/>
+      </w:pPr>
+      <w:rPr>
+        <w:rFonts w:ascii="Wingdings" w:hAnsi="Wingdings" w:hint="default"/>
+        <w:sz w:val="20"/>
+      </w:rPr>
+    </w:lvl>
+    <w:lvl w:ilvl="6" w:tentative="1">
+      <w:start w:val="1"/>
+      <w:numFmt w:val="bullet"/>
+      <w:lvlText w:val=""/>
+      <w:lvlJc w:val="left"/>
+      <w:pPr>
+        <w:tabs>
+          <w:tab w:val="num" w:pos="5040"/>
+        </w:tabs>
+        <w:ind w:left="5040" w:hanging="360"/>
+      </w:pPr>
+      <w:rPr>
+        <w:rFonts w:ascii="Wingdings" w:hAnsi="Wingdings" w:hint="default"/>
+        <w:sz w:val="20"/>
+      </w:rPr>
+    </w:lvl>
+    <w:lvl w:ilvl="7" w:tentative="1">
+      <w:start w:val="1"/>
+      <w:numFmt w:val="bullet"/>
+      <w:lvlText w:val=""/>
+      <w:lvlJc w:val="left"/>
+      <w:pPr>
+        <w:tabs>
+          <w:tab w:val="num" w:pos="5760"/>
+        </w:tabs>
+        <w:ind w:left="5760" w:hanging="360"/>
+      </w:pPr>
+      <w:rPr>
+        <w:rFonts w:ascii="Wingdings" w:hAnsi="Wingdings" w:hint="default"/>
+        <w:sz w:val="20"/>
+      </w:rPr>
+    </w:lvl>
+    <w:lvl w:ilvl="8" w:tentative="1">
+      <w:start w:val="1"/>
+      <w:numFmt w:val="bullet"/>
+      <w:lvlText w:val=""/>
+      <w:lvlJc w:val="left"/>
+      <w:pPr>
+        <w:tabs>
+          <w:tab w:val="num" w:pos="6480"/>
+        </w:tabs>
+        <w:ind w:left="6480" w:hanging="360"/>
+      </w:pPr>
+      <w:rPr>
+        <w:rFonts w:ascii="Wingdings" w:hAnsi="Wingdings" w:hint="default"/>
+        <w:sz w:val="20"/>
+      </w:rPr>
+    </w:lvl>
+  </w:abstractNum>
+  <w:abstractNum w:abstractNumId="7">
     <w:nsid w:val="290D05C9"/>
     <w:multiLevelType w:val="multilevel"/>
     <w:tmpl w:val="399C9A12"/>
@@ -4627,7 +4781,7 @@
       </w:rPr>
     </w:lvl>
   </w:abstractNum>
-  <w:abstractNum w:abstractNumId="5">
+  <w:abstractNum w:abstractNumId="8">
     <w:nsid w:val="2A081CAA"/>
     <w:multiLevelType w:val="multilevel"/>
     <w:tmpl w:val="D7AEBBB0"/>
@@ -4776,7 +4930,305 @@
       </w:rPr>
     </w:lvl>
   </w:abstractNum>
-  <w:abstractNum w:abstractNumId="6">
+  <w:abstractNum w:abstractNumId="9">
+    <w:nsid w:val="2DC5244E"/>
+    <w:multiLevelType w:val="multilevel"/>
+    <w:tmpl w:val="DCA2C9F0"/>
+    <w:lvl w:ilvl="0">
+      <w:start w:val="1"/>
+      <w:numFmt w:val="bullet"/>
+      <w:lvlText w:val=""/>
+      <w:lvlJc w:val="left"/>
+      <w:pPr>
+        <w:tabs>
+          <w:tab w:val="num" w:pos="720"/>
+        </w:tabs>
+        <w:ind w:left="720" w:hanging="360"/>
+      </w:pPr>
+      <w:rPr>
+        <w:rFonts w:ascii="Symbol" w:hAnsi="Symbol" w:hint="default"/>
+        <w:sz w:val="20"/>
+      </w:rPr>
+    </w:lvl>
+    <w:lvl w:ilvl="1">
+      <w:start w:val="1"/>
+      <w:numFmt w:val="bullet"/>
+      <w:lvlText w:val="o"/>
+      <w:lvlJc w:val="left"/>
+      <w:pPr>
+        <w:tabs>
+          <w:tab w:val="num" w:pos="1440"/>
+        </w:tabs>
+        <w:ind w:left="1440" w:hanging="360"/>
+      </w:pPr>
+      <w:rPr>
+        <w:rFonts w:ascii="Courier New" w:hAnsi="Courier New" w:hint="default"/>
+        <w:sz w:val="20"/>
+      </w:rPr>
+    </w:lvl>
+    <w:lvl w:ilvl="2">
+      <w:start w:val="1"/>
+      <w:numFmt w:val="bullet"/>
+      <w:lvlText w:val=""/>
+      <w:lvlJc w:val="left"/>
+      <w:pPr>
+        <w:tabs>
+          <w:tab w:val="num" w:pos="2160"/>
+        </w:tabs>
+        <w:ind w:left="2160" w:hanging="360"/>
+      </w:pPr>
+      <w:rPr>
+        <w:rFonts w:ascii="Wingdings" w:hAnsi="Wingdings" w:hint="default"/>
+        <w:sz w:val="20"/>
+      </w:rPr>
+    </w:lvl>
+    <w:lvl w:ilvl="3" w:tentative="1">
+      <w:start w:val="1"/>
+      <w:numFmt w:val="bullet"/>
+      <w:lvlText w:val=""/>
+      <w:lvlJc w:val="left"/>
+      <w:pPr>
+        <w:tabs>
+          <w:tab w:val="num" w:pos="2880"/>
+        </w:tabs>
+        <w:ind w:left="2880" w:hanging="360"/>
+      </w:pPr>
+      <w:rPr>
+        <w:rFonts w:ascii="Wingdings" w:hAnsi="Wingdings" w:hint="default"/>
+        <w:sz w:val="20"/>
+      </w:rPr>
+    </w:lvl>
+    <w:lvl w:ilvl="4" w:tentative="1">
+      <w:start w:val="1"/>
+      <w:numFmt w:val="bullet"/>
+      <w:lvlText w:val=""/>
+      <w:lvlJc w:val="left"/>
+      <w:pPr>
+        <w:tabs>
+          <w:tab w:val="num" w:pos="3600"/>
+        </w:tabs>
+        <w:ind w:left="3600" w:hanging="360"/>
+      </w:pPr>
+      <w:rPr>
+        <w:rFonts w:ascii="Wingdings" w:hAnsi="Wingdings" w:hint="default"/>
+        <w:sz w:val="20"/>
+      </w:rPr>
+    </w:lvl>
+    <w:lvl w:ilvl="5" w:tentative="1">
+      <w:start w:val="1"/>
+      <w:numFmt w:val="bullet"/>
+      <w:lvlText w:val=""/>
+      <w:lvlJc w:val="left"/>
+      <w:pPr>
+        <w:tabs>
+          <w:tab w:val="num" w:pos="4320"/>
+        </w:tabs>
+        <w:ind w:left="4320" w:hanging="360"/>
+      </w:pPr>
+      <w:rPr>
+        <w:rFonts w:ascii="Wingdings" w:hAnsi="Wingdings" w:hint="default"/>
+        <w:sz w:val="20"/>
+      </w:rPr>
+    </w:lvl>
+    <w:lvl w:ilvl="6" w:tentative="1">
+      <w:start w:val="1"/>
+      <w:numFmt w:val="bullet"/>
+      <w:lvlText w:val=""/>
+      <w:lvlJc w:val="left"/>
+      <w:pPr>
+        <w:tabs>
+          <w:tab w:val="num" w:pos="5040"/>
+        </w:tabs>
+        <w:ind w:left="5040" w:hanging="360"/>
+      </w:pPr>
+      <w:rPr>
+        <w:rFonts w:ascii="Wingdings" w:hAnsi="Wingdings" w:hint="default"/>
+        <w:sz w:val="20"/>
+      </w:rPr>
+    </w:lvl>
+    <w:lvl w:ilvl="7" w:tentative="1">
+      <w:start w:val="1"/>
+      <w:numFmt w:val="bullet"/>
+      <w:lvlText w:val=""/>
+      <w:lvlJc w:val="left"/>
+      <w:pPr>
+        <w:tabs>
+          <w:tab w:val="num" w:pos="5760"/>
+        </w:tabs>
+        <w:ind w:left="5760" w:hanging="360"/>
+      </w:pPr>
+      <w:rPr>
+        <w:rFonts w:ascii="Wingdings" w:hAnsi="Wingdings" w:hint="default"/>
+        <w:sz w:val="20"/>
+      </w:rPr>
+    </w:lvl>
+    <w:lvl w:ilvl="8" w:tentative="1">
+      <w:start w:val="1"/>
+      <w:numFmt w:val="bullet"/>
+      <w:lvlText w:val=""/>
+      <w:lvlJc w:val="left"/>
+      <w:pPr>
+        <w:tabs>
+          <w:tab w:val="num" w:pos="6480"/>
+        </w:tabs>
+        <w:ind w:left="6480" w:hanging="360"/>
+      </w:pPr>
+      <w:rPr>
+        <w:rFonts w:ascii="Wingdings" w:hAnsi="Wingdings" w:hint="default"/>
+        <w:sz w:val="20"/>
+      </w:rPr>
+    </w:lvl>
+  </w:abstractNum>
+  <w:abstractNum w:abstractNumId="10">
+    <w:nsid w:val="2EEE1D7B"/>
+    <w:multiLevelType w:val="multilevel"/>
+    <w:tmpl w:val="624C892E"/>
+    <w:lvl w:ilvl="0">
+      <w:start w:val="1"/>
+      <w:numFmt w:val="bullet"/>
+      <w:lvlText w:val=""/>
+      <w:lvlJc w:val="left"/>
+      <w:pPr>
+        <w:tabs>
+          <w:tab w:val="num" w:pos="720"/>
+        </w:tabs>
+        <w:ind w:left="720" w:hanging="360"/>
+      </w:pPr>
+      <w:rPr>
+        <w:rFonts w:ascii="Symbol" w:hAnsi="Symbol" w:hint="default"/>
+        <w:sz w:val="20"/>
+      </w:rPr>
+    </w:lvl>
+    <w:lvl w:ilvl="1">
+      <w:start w:val="1"/>
+      <w:numFmt w:val="bullet"/>
+      <w:lvlText w:val="o"/>
+      <w:lvlJc w:val="left"/>
+      <w:pPr>
+        <w:tabs>
+          <w:tab w:val="num" w:pos="1440"/>
+        </w:tabs>
+        <w:ind w:left="1440" w:hanging="360"/>
+      </w:pPr>
+      <w:rPr>
+        <w:rFonts w:ascii="Courier New" w:hAnsi="Courier New" w:hint="default"/>
+        <w:sz w:val="20"/>
+      </w:rPr>
+    </w:lvl>
+    <w:lvl w:ilvl="2" w:tentative="1">
+      <w:start w:val="1"/>
+      <w:numFmt w:val="bullet"/>
+      <w:lvlText w:val=""/>
+      <w:lvlJc w:val="left"/>
+      <w:pPr>
+        <w:tabs>
+          <w:tab w:val="num" w:pos="2160"/>
+        </w:tabs>
+        <w:ind w:left="2160" w:hanging="360"/>
+      </w:pPr>
+      <w:rPr>
+        <w:rFonts w:ascii="Wingdings" w:hAnsi="Wingdings" w:hint="default"/>
+        <w:sz w:val="20"/>
+      </w:rPr>
+    </w:lvl>
+    <w:lvl w:ilvl="3" w:tentative="1">
+      <w:start w:val="1"/>
+      <w:numFmt w:val="bullet"/>
+      <w:lvlText w:val=""/>
+      <w:lvlJc w:val="left"/>
+      <w:pPr>
+        <w:tabs>
+          <w:tab w:val="num" w:pos="2880"/>
+        </w:tabs>
+        <w:ind w:left="2880" w:hanging="360"/>
+      </w:pPr>
+      <w:rPr>
+        <w:rFonts w:ascii="Wingdings" w:hAnsi="Wingdings" w:hint="default"/>
+        <w:sz w:val="20"/>
+      </w:rPr>
+    </w:lvl>
+    <w:lvl w:ilvl="4" w:tentative="1">
+      <w:start w:val="1"/>
+      <w:numFmt w:val="bullet"/>
+      <w:lvlText w:val=""/>
+      <w:lvlJc w:val="left"/>
+      <w:pPr>
+        <w:tabs>
+          <w:tab w:val="num" w:pos="3600"/>
+        </w:tabs>
+        <w:ind w:left="3600" w:hanging="360"/>
+      </w:pPr>
+      <w:rPr>
+        <w:rFonts w:ascii="Wingdings" w:hAnsi="Wingdings" w:hint="default"/>
+        <w:sz w:val="20"/>
+      </w:rPr>
+    </w:lvl>
+    <w:lvl w:ilvl="5" w:tentative="1">
+      <w:start w:val="1"/>
+      <w:numFmt w:val="bullet"/>
+      <w:lvlText w:val=""/>
+      <w:lvlJc w:val="left"/>
+      <w:pPr>
+        <w:tabs>
+          <w:tab w:val="num" w:pos="4320"/>
+        </w:tabs>
+        <w:ind w:left="4320" w:hanging="360"/>
+      </w:pPr>
+      <w:rPr>
+        <w:rFonts w:ascii="Wingdings" w:hAnsi="Wingdings" w:hint="default"/>
+        <w:sz w:val="20"/>
+      </w:rPr>
+    </w:lvl>
+    <w:lvl w:ilvl="6" w:tentative="1">
+      <w:start w:val="1"/>
+      <w:numFmt w:val="bullet"/>
+      <w:lvlText w:val=""/>
+      <w:lvlJc w:val="left"/>
+      <w:pPr>
+        <w:tabs>
+          <w:tab w:val="num" w:pos="5040"/>
+        </w:tabs>
+        <w:ind w:left="5040" w:hanging="360"/>
+      </w:pPr>
+      <w:rPr>
+        <w:rFonts w:ascii="Wingdings" w:hAnsi="Wingdings" w:hint="default"/>
+        <w:sz w:val="20"/>
+      </w:rPr>
+    </w:lvl>
+    <w:lvl w:ilvl="7" w:tentative="1">
+      <w:start w:val="1"/>
+      <w:numFmt w:val="bullet"/>
+      <w:lvlText w:val=""/>
+      <w:lvlJc w:val="left"/>
+      <w:pPr>
+        <w:tabs>
+          <w:tab w:val="num" w:pos="5760"/>
+        </w:tabs>
+        <w:ind w:left="5760" w:hanging="360"/>
+      </w:pPr>
+      <w:rPr>
+        <w:rFonts w:ascii="Wingdings" w:hAnsi="Wingdings" w:hint="default"/>
+        <w:sz w:val="20"/>
+      </w:rPr>
+    </w:lvl>
+    <w:lvl w:ilvl="8" w:tentative="1">
+      <w:start w:val="1"/>
+      <w:numFmt w:val="bullet"/>
+      <w:lvlText w:val=""/>
+      <w:lvlJc w:val="left"/>
+      <w:pPr>
+        <w:tabs>
+          <w:tab w:val="num" w:pos="6480"/>
+        </w:tabs>
+        <w:ind w:left="6480" w:hanging="360"/>
+      </w:pPr>
+      <w:rPr>
+        <w:rFonts w:ascii="Wingdings" w:hAnsi="Wingdings" w:hint="default"/>
+        <w:sz w:val="20"/>
+      </w:rPr>
+    </w:lvl>
+  </w:abstractNum>
+  <w:abstractNum w:abstractNumId="11">
     <w:nsid w:val="31F67619"/>
     <w:multiLevelType w:val="multilevel"/>
     <w:tmpl w:val="C56A1A48"/>
@@ -4925,7 +5377,156 @@
       </w:rPr>
     </w:lvl>
   </w:abstractNum>
-  <w:abstractNum w:abstractNumId="7">
+  <w:abstractNum w:abstractNumId="12">
+    <w:nsid w:val="3DC023FF"/>
+    <w:multiLevelType w:val="multilevel"/>
+    <w:tmpl w:val="30AC8078"/>
+    <w:lvl w:ilvl="0">
+      <w:start w:val="1"/>
+      <w:numFmt w:val="bullet"/>
+      <w:lvlText w:val=""/>
+      <w:lvlJc w:val="left"/>
+      <w:pPr>
+        <w:tabs>
+          <w:tab w:val="num" w:pos="720"/>
+        </w:tabs>
+        <w:ind w:left="720" w:hanging="360"/>
+      </w:pPr>
+      <w:rPr>
+        <w:rFonts w:ascii="Symbol" w:hAnsi="Symbol" w:hint="default"/>
+        <w:sz w:val="20"/>
+      </w:rPr>
+    </w:lvl>
+    <w:lvl w:ilvl="1">
+      <w:start w:val="1"/>
+      <w:numFmt w:val="bullet"/>
+      <w:lvlText w:val="o"/>
+      <w:lvlJc w:val="left"/>
+      <w:pPr>
+        <w:tabs>
+          <w:tab w:val="num" w:pos="1440"/>
+        </w:tabs>
+        <w:ind w:left="1440" w:hanging="360"/>
+      </w:pPr>
+      <w:rPr>
+        <w:rFonts w:ascii="Courier New" w:hAnsi="Courier New" w:hint="default"/>
+        <w:sz w:val="20"/>
+      </w:rPr>
+    </w:lvl>
+    <w:lvl w:ilvl="2" w:tentative="1">
+      <w:start w:val="1"/>
+      <w:numFmt w:val="bullet"/>
+      <w:lvlText w:val=""/>
+      <w:lvlJc w:val="left"/>
+      <w:pPr>
+        <w:tabs>
+          <w:tab w:val="num" w:pos="2160"/>
+        </w:tabs>
+        <w:ind w:left="2160" w:hanging="360"/>
+      </w:pPr>
+      <w:rPr>
+        <w:rFonts w:ascii="Wingdings" w:hAnsi="Wingdings" w:hint="default"/>
+        <w:sz w:val="20"/>
+      </w:rPr>
+    </w:lvl>
+    <w:lvl w:ilvl="3" w:tentative="1">
+      <w:start w:val="1"/>
+      <w:numFmt w:val="bullet"/>
+      <w:lvlText w:val=""/>
+      <w:lvlJc w:val="left"/>
+      <w:pPr>
+        <w:tabs>
+          <w:tab w:val="num" w:pos="2880"/>
+        </w:tabs>
+        <w:ind w:left="2880" w:hanging="360"/>
+      </w:pPr>
+      <w:rPr>
+        <w:rFonts w:ascii="Wingdings" w:hAnsi="Wingdings" w:hint="default"/>
+        <w:sz w:val="20"/>
+      </w:rPr>
+    </w:lvl>
+    <w:lvl w:ilvl="4" w:tentative="1">
+      <w:start w:val="1"/>
+      <w:numFmt w:val="bullet"/>
+      <w:lvlText w:val=""/>
+      <w:lvlJc w:val="left"/>
+      <w:pPr>
+        <w:tabs>
+          <w:tab w:val="num" w:pos="3600"/>
+        </w:tabs>
+        <w:ind w:left="3600" w:hanging="360"/>
+      </w:pPr>
+      <w:rPr>
+        <w:rFonts w:ascii="Wingdings" w:hAnsi="Wingdings" w:hint="default"/>
+        <w:sz w:val="20"/>
+      </w:rPr>
+    </w:lvl>
+    <w:lvl w:ilvl="5" w:tentative="1">
+      <w:start w:val="1"/>
+      <w:numFmt w:val="bullet"/>
+      <w:lvlText w:val=""/>
+      <w:lvlJc w:val="left"/>
+      <w:pPr>
+        <w:tabs>
+          <w:tab w:val="num" w:pos="4320"/>
+        </w:tabs>
+        <w:ind w:left="4320" w:hanging="360"/>
+      </w:pPr>
+      <w:rPr>
+        <w:rFonts w:ascii="Wingdings" w:hAnsi="Wingdings" w:hint="default"/>
+        <w:sz w:val="20"/>
+      </w:rPr>
+    </w:lvl>
+    <w:lvl w:ilvl="6" w:tentative="1">
+      <w:start w:val="1"/>
+      <w:numFmt w:val="bullet"/>
+      <w:lvlText w:val=""/>
+      <w:lvlJc w:val="left"/>
+      <w:pPr>
+        <w:tabs>
+          <w:tab w:val="num" w:pos="5040"/>
+        </w:tabs>
+        <w:ind w:left="5040" w:hanging="360"/>
+      </w:pPr>
+      <w:rPr>
+        <w:rFonts w:ascii="Wingdings" w:hAnsi="Wingdings" w:hint="default"/>
+        <w:sz w:val="20"/>
+      </w:rPr>
+    </w:lvl>
+    <w:lvl w:ilvl="7" w:tentative="1">
+      <w:start w:val="1"/>
+      <w:numFmt w:val="bullet"/>
+      <w:lvlText w:val=""/>
+      <w:lvlJc w:val="left"/>
+      <w:pPr>
+        <w:tabs>
+          <w:tab w:val="num" w:pos="5760"/>
+        </w:tabs>
+        <w:ind w:left="5760" w:hanging="360"/>
+      </w:pPr>
+      <w:rPr>
+        <w:rFonts w:ascii="Wingdings" w:hAnsi="Wingdings" w:hint="default"/>
+        <w:sz w:val="20"/>
+      </w:rPr>
+    </w:lvl>
+    <w:lvl w:ilvl="8" w:tentative="1">
+      <w:start w:val="1"/>
+      <w:numFmt w:val="bullet"/>
+      <w:lvlText w:val=""/>
+      <w:lvlJc w:val="left"/>
+      <w:pPr>
+        <w:tabs>
+          <w:tab w:val="num" w:pos="6480"/>
+        </w:tabs>
+        <w:ind w:left="6480" w:hanging="360"/>
+      </w:pPr>
+      <w:rPr>
+        <w:rFonts w:ascii="Wingdings" w:hAnsi="Wingdings" w:hint="default"/>
+        <w:sz w:val="20"/>
+      </w:rPr>
+    </w:lvl>
+  </w:abstractNum>
+  <w:abstractNum w:abstractNumId="13">
     <w:nsid w:val="44DF746B"/>
     <w:multiLevelType w:val="multilevel"/>
     <w:tmpl w:val="E0524BF0"/>
@@ -5074,7 +5675,305 @@
       </w:rPr>
     </w:lvl>
   </w:abstractNum>
-  <w:abstractNum w:abstractNumId="8">
+  <w:abstractNum w:abstractNumId="14">
+    <w:nsid w:val="4B163D74"/>
+    <w:multiLevelType w:val="multilevel"/>
+    <w:tmpl w:val="95FC62EC"/>
+    <w:lvl w:ilvl="0">
+      <w:start w:val="1"/>
+      <w:numFmt w:val="bullet"/>
+      <w:lvlText w:val=""/>
+      <w:lvlJc w:val="left"/>
+      <w:pPr>
+        <w:tabs>
+          <w:tab w:val="num" w:pos="720"/>
+        </w:tabs>
+        <w:ind w:left="720" w:hanging="360"/>
+      </w:pPr>
+      <w:rPr>
+        <w:rFonts w:ascii="Symbol" w:hAnsi="Symbol" w:hint="default"/>
+        <w:sz w:val="20"/>
+      </w:rPr>
+    </w:lvl>
+    <w:lvl w:ilvl="1">
+      <w:start w:val="1"/>
+      <w:numFmt w:val="bullet"/>
+      <w:lvlText w:val="o"/>
+      <w:lvlJc w:val="left"/>
+      <w:pPr>
+        <w:tabs>
+          <w:tab w:val="num" w:pos="1440"/>
+        </w:tabs>
+        <w:ind w:left="1440" w:hanging="360"/>
+      </w:pPr>
+      <w:rPr>
+        <w:rFonts w:ascii="Courier New" w:hAnsi="Courier New" w:hint="default"/>
+        <w:sz w:val="20"/>
+      </w:rPr>
+    </w:lvl>
+    <w:lvl w:ilvl="2" w:tentative="1">
+      <w:start w:val="1"/>
+      <w:numFmt w:val="bullet"/>
+      <w:lvlText w:val=""/>
+      <w:lvlJc w:val="left"/>
+      <w:pPr>
+        <w:tabs>
+          <w:tab w:val="num" w:pos="2160"/>
+        </w:tabs>
+        <w:ind w:left="2160" w:hanging="360"/>
+      </w:pPr>
+      <w:rPr>
+        <w:rFonts w:ascii="Wingdings" w:hAnsi="Wingdings" w:hint="default"/>
+        <w:sz w:val="20"/>
+      </w:rPr>
+    </w:lvl>
+    <w:lvl w:ilvl="3" w:tentative="1">
+      <w:start w:val="1"/>
+      <w:numFmt w:val="bullet"/>
+      <w:lvlText w:val=""/>
+      <w:lvlJc w:val="left"/>
+      <w:pPr>
+        <w:tabs>
+          <w:tab w:val="num" w:pos="2880"/>
+        </w:tabs>
+        <w:ind w:left="2880" w:hanging="360"/>
+      </w:pPr>
+      <w:rPr>
+        <w:rFonts w:ascii="Wingdings" w:hAnsi="Wingdings" w:hint="default"/>
+        <w:sz w:val="20"/>
+      </w:rPr>
+    </w:lvl>
+    <w:lvl w:ilvl="4" w:tentative="1">
+      <w:start w:val="1"/>
+      <w:numFmt w:val="bullet"/>
+      <w:lvlText w:val=""/>
+      <w:lvlJc w:val="left"/>
+      <w:pPr>
+        <w:tabs>
+          <w:tab w:val="num" w:pos="3600"/>
+        </w:tabs>
+        <w:ind w:left="3600" w:hanging="360"/>
+      </w:pPr>
+      <w:rPr>
+        <w:rFonts w:ascii="Wingdings" w:hAnsi="Wingdings" w:hint="default"/>
+        <w:sz w:val="20"/>
+      </w:rPr>
+    </w:lvl>
+    <w:lvl w:ilvl="5" w:tentative="1">
+      <w:start w:val="1"/>
+      <w:numFmt w:val="bullet"/>
+      <w:lvlText w:val=""/>
+      <w:lvlJc w:val="left"/>
+      <w:pPr>
+        <w:tabs>
+          <w:tab w:val="num" w:pos="4320"/>
+        </w:tabs>
+        <w:ind w:left="4320" w:hanging="360"/>
+      </w:pPr>
+      <w:rPr>
+        <w:rFonts w:ascii="Wingdings" w:hAnsi="Wingdings" w:hint="default"/>
+        <w:sz w:val="20"/>
+      </w:rPr>
+    </w:lvl>
+    <w:lvl w:ilvl="6" w:tentative="1">
+      <w:start w:val="1"/>
+      <w:numFmt w:val="bullet"/>
+      <w:lvlText w:val=""/>
+      <w:lvlJc w:val="left"/>
+      <w:pPr>
+        <w:tabs>
+          <w:tab w:val="num" w:pos="5040"/>
+        </w:tabs>
+        <w:ind w:left="5040" w:hanging="360"/>
+      </w:pPr>
+      <w:rPr>
+        <w:rFonts w:ascii="Wingdings" w:hAnsi="Wingdings" w:hint="default"/>
+        <w:sz w:val="20"/>
+      </w:rPr>
+    </w:lvl>
+    <w:lvl w:ilvl="7" w:tentative="1">
+      <w:start w:val="1"/>
+      <w:numFmt w:val="bullet"/>
+      <w:lvlText w:val=""/>
+      <w:lvlJc w:val="left"/>
+      <w:pPr>
+        <w:tabs>
+          <w:tab w:val="num" w:pos="5760"/>
+        </w:tabs>
+        <w:ind w:left="5760" w:hanging="360"/>
+      </w:pPr>
+      <w:rPr>
+        <w:rFonts w:ascii="Wingdings" w:hAnsi="Wingdings" w:hint="default"/>
+        <w:sz w:val="20"/>
+      </w:rPr>
+    </w:lvl>
+    <w:lvl w:ilvl="8" w:tentative="1">
+      <w:start w:val="1"/>
+      <w:numFmt w:val="bullet"/>
+      <w:lvlText w:val=""/>
+      <w:lvlJc w:val="left"/>
+      <w:pPr>
+        <w:tabs>
+          <w:tab w:val="num" w:pos="6480"/>
+        </w:tabs>
+        <w:ind w:left="6480" w:hanging="360"/>
+      </w:pPr>
+      <w:rPr>
+        <w:rFonts w:ascii="Wingdings" w:hAnsi="Wingdings" w:hint="default"/>
+        <w:sz w:val="20"/>
+      </w:rPr>
+    </w:lvl>
+  </w:abstractNum>
+  <w:abstractNum w:abstractNumId="15">
+    <w:nsid w:val="4C0C1CE9"/>
+    <w:multiLevelType w:val="multilevel"/>
+    <w:tmpl w:val="AC84CA40"/>
+    <w:lvl w:ilvl="0">
+      <w:start w:val="1"/>
+      <w:numFmt w:val="bullet"/>
+      <w:lvlText w:val=""/>
+      <w:lvlJc w:val="left"/>
+      <w:pPr>
+        <w:tabs>
+          <w:tab w:val="num" w:pos="720"/>
+        </w:tabs>
+        <w:ind w:left="720" w:hanging="360"/>
+      </w:pPr>
+      <w:rPr>
+        <w:rFonts w:ascii="Symbol" w:hAnsi="Symbol" w:hint="default"/>
+        <w:sz w:val="20"/>
+      </w:rPr>
+    </w:lvl>
+    <w:lvl w:ilvl="1">
+      <w:start w:val="1"/>
+      <w:numFmt w:val="bullet"/>
+      <w:lvlText w:val="o"/>
+      <w:lvlJc w:val="left"/>
+      <w:pPr>
+        <w:tabs>
+          <w:tab w:val="num" w:pos="1440"/>
+        </w:tabs>
+        <w:ind w:left="1440" w:hanging="360"/>
+      </w:pPr>
+      <w:rPr>
+        <w:rFonts w:ascii="Courier New" w:hAnsi="Courier New" w:hint="default"/>
+        <w:sz w:val="20"/>
+      </w:rPr>
+    </w:lvl>
+    <w:lvl w:ilvl="2" w:tentative="1">
+      <w:start w:val="1"/>
+      <w:numFmt w:val="bullet"/>
+      <w:lvlText w:val=""/>
+      <w:lvlJc w:val="left"/>
+      <w:pPr>
+        <w:tabs>
+          <w:tab w:val="num" w:pos="2160"/>
+        </w:tabs>
+        <w:ind w:left="2160" w:hanging="360"/>
+      </w:pPr>
+      <w:rPr>
+        <w:rFonts w:ascii="Wingdings" w:hAnsi="Wingdings" w:hint="default"/>
+        <w:sz w:val="20"/>
+      </w:rPr>
+    </w:lvl>
+    <w:lvl w:ilvl="3" w:tentative="1">
+      <w:start w:val="1"/>
+      <w:numFmt w:val="bullet"/>
+      <w:lvlText w:val=""/>
+      <w:lvlJc w:val="left"/>
+      <w:pPr>
+        <w:tabs>
+          <w:tab w:val="num" w:pos="2880"/>
+        </w:tabs>
+        <w:ind w:left="2880" w:hanging="360"/>
+      </w:pPr>
+      <w:rPr>
+        <w:rFonts w:ascii="Wingdings" w:hAnsi="Wingdings" w:hint="default"/>
+        <w:sz w:val="20"/>
+      </w:rPr>
+    </w:lvl>
+    <w:lvl w:ilvl="4" w:tentative="1">
+      <w:start w:val="1"/>
+      <w:numFmt w:val="bullet"/>
+      <w:lvlText w:val=""/>
+      <w:lvlJc w:val="left"/>
+      <w:pPr>
+        <w:tabs>
+          <w:tab w:val="num" w:pos="3600"/>
+        </w:tabs>
+        <w:ind w:left="3600" w:hanging="360"/>
+      </w:pPr>
+      <w:rPr>
+        <w:rFonts w:ascii="Wingdings" w:hAnsi="Wingdings" w:hint="default"/>
+        <w:sz w:val="20"/>
+      </w:rPr>
+    </w:lvl>
+    <w:lvl w:ilvl="5" w:tentative="1">
+      <w:start w:val="1"/>
+      <w:numFmt w:val="bullet"/>
+      <w:lvlText w:val=""/>
+      <w:lvlJc w:val="left"/>
+      <w:pPr>
+        <w:tabs>
+          <w:tab w:val="num" w:pos="4320"/>
+        </w:tabs>
+        <w:ind w:left="4320" w:hanging="360"/>
+      </w:pPr>
+      <w:rPr>
+        <w:rFonts w:ascii="Wingdings" w:hAnsi="Wingdings" w:hint="default"/>
+        <w:sz w:val="20"/>
+      </w:rPr>
+    </w:lvl>
+    <w:lvl w:ilvl="6" w:tentative="1">
+      <w:start w:val="1"/>
+      <w:numFmt w:val="bullet"/>
+      <w:lvlText w:val=""/>
+      <w:lvlJc w:val="left"/>
+      <w:pPr>
+        <w:tabs>
+          <w:tab w:val="num" w:pos="5040"/>
+        </w:tabs>
+        <w:ind w:left="5040" w:hanging="360"/>
+      </w:pPr>
+      <w:rPr>
+        <w:rFonts w:ascii="Wingdings" w:hAnsi="Wingdings" w:hint="default"/>
+        <w:sz w:val="20"/>
+      </w:rPr>
+    </w:lvl>
+    <w:lvl w:ilvl="7" w:tentative="1">
+      <w:start w:val="1"/>
+      <w:numFmt w:val="bullet"/>
+      <w:lvlText w:val=""/>
+      <w:lvlJc w:val="left"/>
+      <w:pPr>
+        <w:tabs>
+          <w:tab w:val="num" w:pos="5760"/>
+        </w:tabs>
+        <w:ind w:left="5760" w:hanging="360"/>
+      </w:pPr>
+      <w:rPr>
+        <w:rFonts w:ascii="Wingdings" w:hAnsi="Wingdings" w:hint="default"/>
+        <w:sz w:val="20"/>
+      </w:rPr>
+    </w:lvl>
+    <w:lvl w:ilvl="8" w:tentative="1">
+      <w:start w:val="1"/>
+      <w:numFmt w:val="bullet"/>
+      <w:lvlText w:val=""/>
+      <w:lvlJc w:val="left"/>
+      <w:pPr>
+        <w:tabs>
+          <w:tab w:val="num" w:pos="6480"/>
+        </w:tabs>
+        <w:ind w:left="6480" w:hanging="360"/>
+      </w:pPr>
+      <w:rPr>
+        <w:rFonts w:ascii="Wingdings" w:hAnsi="Wingdings" w:hint="default"/>
+        <w:sz w:val="20"/>
+      </w:rPr>
+    </w:lvl>
+  </w:abstractNum>
+  <w:abstractNum w:abstractNumId="16">
     <w:nsid w:val="4C5F1DAD"/>
     <w:multiLevelType w:val="multilevel"/>
     <w:tmpl w:val="392EE378"/>
@@ -5223,7 +6122,7 @@
       </w:rPr>
     </w:lvl>
   </w:abstractNum>
-  <w:abstractNum w:abstractNumId="9">
+  <w:abstractNum w:abstractNumId="17">
     <w:nsid w:val="52A962E4"/>
     <w:multiLevelType w:val="multilevel"/>
     <w:tmpl w:val="0C40445A"/>
@@ -5372,7 +6271,7 @@
       </w:rPr>
     </w:lvl>
   </w:abstractNum>
-  <w:abstractNum w:abstractNumId="10">
+  <w:abstractNum w:abstractNumId="18">
     <w:nsid w:val="5431171A"/>
     <w:multiLevelType w:val="multilevel"/>
     <w:tmpl w:val="F786933A"/>
@@ -5521,7 +6420,7 @@
       </w:rPr>
     </w:lvl>
   </w:abstractNum>
-  <w:abstractNum w:abstractNumId="11">
+  <w:abstractNum w:abstractNumId="19">
     <w:nsid w:val="5B1B7597"/>
     <w:multiLevelType w:val="multilevel"/>
     <w:tmpl w:val="C6C4C7D0"/>
@@ -5670,7 +6569,7 @@
       </w:rPr>
     </w:lvl>
   </w:abstractNum>
-  <w:abstractNum w:abstractNumId="12">
+  <w:abstractNum w:abstractNumId="20">
     <w:nsid w:val="5EAA6A01"/>
     <w:multiLevelType w:val="multilevel"/>
     <w:tmpl w:val="EE664396"/>
@@ -5819,7 +6718,156 @@
       </w:rPr>
     </w:lvl>
   </w:abstractNum>
-  <w:abstractNum w:abstractNumId="13">
+  <w:abstractNum w:abstractNumId="21">
+    <w:nsid w:val="63A87468"/>
+    <w:multiLevelType w:val="multilevel"/>
+    <w:tmpl w:val="354E5070"/>
+    <w:lvl w:ilvl="0">
+      <w:start w:val="1"/>
+      <w:numFmt w:val="bullet"/>
+      <w:lvlText w:val=""/>
+      <w:lvlJc w:val="left"/>
+      <w:pPr>
+        <w:tabs>
+          <w:tab w:val="num" w:pos="720"/>
+        </w:tabs>
+        <w:ind w:left="720" w:hanging="360"/>
+      </w:pPr>
+      <w:rPr>
+        <w:rFonts w:ascii="Symbol" w:hAnsi="Symbol" w:hint="default"/>
+        <w:sz w:val="20"/>
+      </w:rPr>
+    </w:lvl>
+    <w:lvl w:ilvl="1">
+      <w:start w:val="1"/>
+      <w:numFmt w:val="bullet"/>
+      <w:lvlText w:val="o"/>
+      <w:lvlJc w:val="left"/>
+      <w:pPr>
+        <w:tabs>
+          <w:tab w:val="num" w:pos="1440"/>
+        </w:tabs>
+        <w:ind w:left="1440" w:hanging="360"/>
+      </w:pPr>
+      <w:rPr>
+        <w:rFonts w:ascii="Courier New" w:hAnsi="Courier New" w:hint="default"/>
+        <w:sz w:val="20"/>
+      </w:rPr>
+    </w:lvl>
+    <w:lvl w:ilvl="2" w:tentative="1">
+      <w:start w:val="1"/>
+      <w:numFmt w:val="bullet"/>
+      <w:lvlText w:val=""/>
+      <w:lvlJc w:val="left"/>
+      <w:pPr>
+        <w:tabs>
+          <w:tab w:val="num" w:pos="2160"/>
+        </w:tabs>
+        <w:ind w:left="2160" w:hanging="360"/>
+      </w:pPr>
+      <w:rPr>
+        <w:rFonts w:ascii="Wingdings" w:hAnsi="Wingdings" w:hint="default"/>
+        <w:sz w:val="20"/>
+      </w:rPr>
+    </w:lvl>
+    <w:lvl w:ilvl="3" w:tentative="1">
+      <w:start w:val="1"/>
+      <w:numFmt w:val="bullet"/>
+      <w:lvlText w:val=""/>
+      <w:lvlJc w:val="left"/>
+      <w:pPr>
+        <w:tabs>
+          <w:tab w:val="num" w:pos="2880"/>
+        </w:tabs>
+        <w:ind w:left="2880" w:hanging="360"/>
+      </w:pPr>
+      <w:rPr>
+        <w:rFonts w:ascii="Wingdings" w:hAnsi="Wingdings" w:hint="default"/>
+        <w:sz w:val="20"/>
+      </w:rPr>
+    </w:lvl>
+    <w:lvl w:ilvl="4" w:tentative="1">
+      <w:start w:val="1"/>
+      <w:numFmt w:val="bullet"/>
+      <w:lvlText w:val=""/>
+      <w:lvlJc w:val="left"/>
+      <w:pPr>
+        <w:tabs>
+          <w:tab w:val="num" w:pos="3600"/>
+        </w:tabs>
+        <w:ind w:left="3600" w:hanging="360"/>
+      </w:pPr>
+      <w:rPr>
+        <w:rFonts w:ascii="Wingdings" w:hAnsi="Wingdings" w:hint="default"/>
+        <w:sz w:val="20"/>
+      </w:rPr>
+    </w:lvl>
+    <w:lvl w:ilvl="5" w:tentative="1">
+      <w:start w:val="1"/>
+      <w:numFmt w:val="bullet"/>
+      <w:lvlText w:val=""/>
+      <w:lvlJc w:val="left"/>
+      <w:pPr>
+        <w:tabs>
+          <w:tab w:val="num" w:pos="4320"/>
+        </w:tabs>
+        <w:ind w:left="4320" w:hanging="360"/>
+      </w:pPr>
+      <w:rPr>
+        <w:rFonts w:ascii="Wingdings" w:hAnsi="Wingdings" w:hint="default"/>
+        <w:sz w:val="20"/>
+      </w:rPr>
+    </w:lvl>
+    <w:lvl w:ilvl="6" w:tentative="1">
+      <w:start w:val="1"/>
+      <w:numFmt w:val="bullet"/>
+      <w:lvlText w:val=""/>
+      <w:lvlJc w:val="left"/>
+      <w:pPr>
+        <w:tabs>
+          <w:tab w:val="num" w:pos="5040"/>
+        </w:tabs>
+        <w:ind w:left="5040" w:hanging="360"/>
+      </w:pPr>
+      <w:rPr>
+        <w:rFonts w:ascii="Wingdings" w:hAnsi="Wingdings" w:hint="default"/>
+        <w:sz w:val="20"/>
+      </w:rPr>
+    </w:lvl>
+    <w:lvl w:ilvl="7" w:tentative="1">
+      <w:start w:val="1"/>
+      <w:numFmt w:val="bullet"/>
+      <w:lvlText w:val=""/>
+      <w:lvlJc w:val="left"/>
+      <w:pPr>
+        <w:tabs>
+          <w:tab w:val="num" w:pos="5760"/>
+        </w:tabs>
+        <w:ind w:left="5760" w:hanging="360"/>
+      </w:pPr>
+      <w:rPr>
+        <w:rFonts w:ascii="Wingdings" w:hAnsi="Wingdings" w:hint="default"/>
+        <w:sz w:val="20"/>
+      </w:rPr>
+    </w:lvl>
+    <w:lvl w:ilvl="8" w:tentative="1">
+      <w:start w:val="1"/>
+      <w:numFmt w:val="bullet"/>
+      <w:lvlText w:val=""/>
+      <w:lvlJc w:val="left"/>
+      <w:pPr>
+        <w:tabs>
+          <w:tab w:val="num" w:pos="6480"/>
+        </w:tabs>
+        <w:ind w:left="6480" w:hanging="360"/>
+      </w:pPr>
+      <w:rPr>
+        <w:rFonts w:ascii="Wingdings" w:hAnsi="Wingdings" w:hint="default"/>
+        <w:sz w:val="20"/>
+      </w:rPr>
+    </w:lvl>
+  </w:abstractNum>
+  <w:abstractNum w:abstractNumId="22">
     <w:nsid w:val="75A46F27"/>
     <w:multiLevelType w:val="multilevel"/>
     <w:tmpl w:val="0B562B5E"/>
@@ -5968,7 +7016,156 @@
       </w:rPr>
     </w:lvl>
   </w:abstractNum>
-  <w:abstractNum w:abstractNumId="14">
+  <w:abstractNum w:abstractNumId="23">
+    <w:nsid w:val="789E0C93"/>
+    <w:multiLevelType w:val="multilevel"/>
+    <w:tmpl w:val="3EB4E878"/>
+    <w:lvl w:ilvl="0">
+      <w:start w:val="1"/>
+      <w:numFmt w:val="bullet"/>
+      <w:lvlText w:val=""/>
+      <w:lvlJc w:val="left"/>
+      <w:pPr>
+        <w:tabs>
+          <w:tab w:val="num" w:pos="720"/>
+        </w:tabs>
+        <w:ind w:left="720" w:hanging="360"/>
+      </w:pPr>
+      <w:rPr>
+        <w:rFonts w:ascii="Symbol" w:hAnsi="Symbol" w:hint="default"/>
+        <w:sz w:val="20"/>
+      </w:rPr>
+    </w:lvl>
+    <w:lvl w:ilvl="1" w:tentative="1">
+      <w:start w:val="1"/>
+      <w:numFmt w:val="bullet"/>
+      <w:lvlText w:val="o"/>
+      <w:lvlJc w:val="left"/>
+      <w:pPr>
+        <w:tabs>
+          <w:tab w:val="num" w:pos="1440"/>
+        </w:tabs>
+        <w:ind w:left="1440" w:hanging="360"/>
+      </w:pPr>
+      <w:rPr>
+        <w:rFonts w:ascii="Courier New" w:hAnsi="Courier New" w:hint="default"/>
+        <w:sz w:val="20"/>
+      </w:rPr>
+    </w:lvl>
+    <w:lvl w:ilvl="2" w:tentative="1">
+      <w:start w:val="1"/>
+      <w:numFmt w:val="bullet"/>
+      <w:lvlText w:val=""/>
+      <w:lvlJc w:val="left"/>
+      <w:pPr>
+        <w:tabs>
+          <w:tab w:val="num" w:pos="2160"/>
+        </w:tabs>
+        <w:ind w:left="2160" w:hanging="360"/>
+      </w:pPr>
+      <w:rPr>
+        <w:rFonts w:ascii="Wingdings" w:hAnsi="Wingdings" w:hint="default"/>
+        <w:sz w:val="20"/>
+      </w:rPr>
+    </w:lvl>
+    <w:lvl w:ilvl="3" w:tentative="1">
+      <w:start w:val="1"/>
+      <w:numFmt w:val="bullet"/>
+      <w:lvlText w:val=""/>
+      <w:lvlJc w:val="left"/>
+      <w:pPr>
+        <w:tabs>
+          <w:tab w:val="num" w:pos="2880"/>
+        </w:tabs>
+        <w:ind w:left="2880" w:hanging="360"/>
+      </w:pPr>
+      <w:rPr>
+        <w:rFonts w:ascii="Wingdings" w:hAnsi="Wingdings" w:hint="default"/>
+        <w:sz w:val="20"/>
+      </w:rPr>
+    </w:lvl>
+    <w:lvl w:ilvl="4" w:tentative="1">
+      <w:start w:val="1"/>
+      <w:numFmt w:val="bullet"/>
+      <w:lvlText w:val=""/>
+      <w:lvlJc w:val="left"/>
+      <w:pPr>
+        <w:tabs>
+          <w:tab w:val="num" w:pos="3600"/>
+        </w:tabs>
+        <w:ind w:left="3600" w:hanging="360"/>
+      </w:pPr>
+      <w:rPr>
+        <w:rFonts w:ascii="Wingdings" w:hAnsi="Wingdings" w:hint="default"/>
+        <w:sz w:val="20"/>
+      </w:rPr>
+    </w:lvl>
+    <w:lvl w:ilvl="5" w:tentative="1">
+      <w:start w:val="1"/>
+      <w:numFmt w:val="bullet"/>
+      <w:lvlText w:val=""/>
+      <w:lvlJc w:val="left"/>
+      <w:pPr>
+        <w:tabs>
+          <w:tab w:val="num" w:pos="4320"/>
+        </w:tabs>
+        <w:ind w:left="4320" w:hanging="360"/>
+      </w:pPr>
+      <w:rPr>
+        <w:rFonts w:ascii="Wingdings" w:hAnsi="Wingdings" w:hint="default"/>
+        <w:sz w:val="20"/>
+      </w:rPr>
+    </w:lvl>
+    <w:lvl w:ilvl="6" w:tentative="1">
+      <w:start w:val="1"/>
+      <w:numFmt w:val="bullet"/>
+      <w:lvlText w:val=""/>
+      <w:lvlJc w:val="left"/>
+      <w:pPr>
+        <w:tabs>
+          <w:tab w:val="num" w:pos="5040"/>
+        </w:tabs>
+        <w:ind w:left="5040" w:hanging="360"/>
+      </w:pPr>
+      <w:rPr>
+        <w:rFonts w:ascii="Wingdings" w:hAnsi="Wingdings" w:hint="default"/>
+        <w:sz w:val="20"/>
+      </w:rPr>
+    </w:lvl>
+    <w:lvl w:ilvl="7" w:tentative="1">
+      <w:start w:val="1"/>
+      <w:numFmt w:val="bullet"/>
+      <w:lvlText w:val=""/>
+      <w:lvlJc w:val="left"/>
+      <w:pPr>
+        <w:tabs>
+          <w:tab w:val="num" w:pos="5760"/>
+        </w:tabs>
+        <w:ind w:left="5760" w:hanging="360"/>
+      </w:pPr>
+      <w:rPr>
+        <w:rFonts w:ascii="Wingdings" w:hAnsi="Wingdings" w:hint="default"/>
+        <w:sz w:val="20"/>
+      </w:rPr>
+    </w:lvl>
+    <w:lvl w:ilvl="8" w:tentative="1">
+      <w:start w:val="1"/>
+      <w:numFmt w:val="bullet"/>
+      <w:lvlText w:val=""/>
+      <w:lvlJc w:val="left"/>
+      <w:pPr>
+        <w:tabs>
+          <w:tab w:val="num" w:pos="6480"/>
+        </w:tabs>
+        <w:ind w:left="6480" w:hanging="360"/>
+      </w:pPr>
+      <w:rPr>
+        <w:rFonts w:ascii="Wingdings" w:hAnsi="Wingdings" w:hint="default"/>
+        <w:sz w:val="20"/>
+      </w:rPr>
+    </w:lvl>
+  </w:abstractNum>
+  <w:abstractNum w:abstractNumId="24">
     <w:nsid w:val="79894DE3"/>
     <w:multiLevelType w:val="multilevel"/>
     <w:tmpl w:val="A3F0D96E"/>
@@ -6117,7 +7314,7 @@
       </w:rPr>
     </w:lvl>
   </w:abstractNum>
-  <w:abstractNum w:abstractNumId="15">
+  <w:abstractNum w:abstractNumId="25">
     <w:nsid w:val="7E8B6F6D"/>
     <w:multiLevelType w:val="multilevel"/>
     <w:tmpl w:val="05B66F7E"/>
@@ -6267,52 +7464,82 @@
     </w:lvl>
   </w:abstractNum>
   <w:num w:numId="1">
-    <w:abstractNumId w:val="4"/>
+    <w:abstractNumId w:val="7"/>
   </w:num>
   <w:num w:numId="2">
-    <w:abstractNumId w:val="5"/>
+    <w:abstractNumId w:val="8"/>
   </w:num>
   <w:num w:numId="3">
-    <w:abstractNumId w:val="13"/>
+    <w:abstractNumId w:val="22"/>
   </w:num>
   <w:num w:numId="4">
     <w:abstractNumId w:val="0"/>
   </w:num>
   <w:num w:numId="5">
-    <w:abstractNumId w:val="3"/>
+    <w:abstractNumId w:val="4"/>
   </w:num>
   <w:num w:numId="6">
-    <w:abstractNumId w:val="12"/>
+    <w:abstractNumId w:val="20"/>
   </w:num>
   <w:num w:numId="7">
-    <w:abstractNumId w:val="6"/>
+    <w:abstractNumId w:val="11"/>
   </w:num>
   <w:num w:numId="8">
-    <w:abstractNumId w:val="10"/>
+    <w:abstractNumId w:val="18"/>
   </w:num>
   <w:num w:numId="9">
-    <w:abstractNumId w:val="7"/>
+    <w:abstractNumId w:val="13"/>
   </w:num>
   <w:num w:numId="10">
-    <w:abstractNumId w:val="8"/>
+    <w:abstractNumId w:val="16"/>
   </w:num>
   <w:num w:numId="11">
     <w:abstractNumId w:val="1"/>
   </w:num>
   <w:num w:numId="12">
+    <w:abstractNumId w:val="24"/>
+  </w:num>
+  <w:num w:numId="13">
+    <w:abstractNumId w:val="25"/>
+  </w:num>
+  <w:num w:numId="14">
+    <w:abstractNumId w:val="17"/>
+  </w:num>
+  <w:num w:numId="15">
+    <w:abstractNumId w:val="19"/>
+  </w:num>
+  <w:num w:numId="16">
+    <w:abstractNumId w:val="3"/>
+  </w:num>
+  <w:num w:numId="17">
+    <w:abstractNumId w:val="6"/>
+  </w:num>
+  <w:num w:numId="18">
+    <w:abstractNumId w:val="10"/>
+  </w:num>
+  <w:num w:numId="19">
+    <w:abstractNumId w:val="5"/>
+  </w:num>
+  <w:num w:numId="20">
+    <w:abstractNumId w:val="2"/>
+  </w:num>
+  <w:num w:numId="21">
+    <w:abstractNumId w:val="21"/>
+  </w:num>
+  <w:num w:numId="22">
+    <w:abstractNumId w:val="9"/>
+  </w:num>
+  <w:num w:numId="23">
     <w:abstractNumId w:val="14"/>
   </w:num>
-  <w:num w:numId="13">
+  <w:num w:numId="24">
     <w:abstractNumId w:val="15"/>
   </w:num>
-  <w:num w:numId="14">
-    <w:abstractNumId w:val="9"/>
+  <w:num w:numId="25">
+    <w:abstractNumId w:val="12"/>
   </w:num>
-  <w:num w:numId="15">
-    <w:abstractNumId w:val="11"/>
-  </w:num>
-  <w:num w:numId="16">
-    <w:abstractNumId w:val="2"/>
+  <w:num w:numId="26">
+    <w:abstractNumId w:val="23"/>
   </w:num>
 </w:numbering>
 </file>
